--- a/Project_Analysis_and_Design_Document.docx
+++ b/Project_Analysis_and_Design_Document.docx
@@ -4254,61 +4254,6 @@
     </w:p>
     <w:p>
       <w:pPr>
-        <w:ind w:left="720"/>
-        <w:rPr>
-          <w:i w:val="1"/>
-          <w:color w:val="943634"/>
-        </w:rPr>
-      </w:pPr>
-      <w:r>
-        <w:rPr>
-          <w:rtl w:val="0"/>
-        </w:rPr>
-      </w:r>
-    </w:p>
-    <w:p>
-      <w:pPr>
-        <w:pStyle w:val="Heading2"/>
-        <w:numPr>
-          <w:ilvl w:val="1"/>
-          <w:numId w:val="4"/>
-        </w:numPr>
-        <w:ind w:left="0" w:firstLine="0"/>
-        <w:rPr>
-          <w:rFonts w:ascii="Times New Roman" w:cs="Times New Roman" w:eastAsia="Times New Roman" w:hAnsi="Times New Roman"/>
-        </w:rPr>
-      </w:pPr>
-      <w:bookmarkStart w:colFirst="0" w:colLast="0" w:name="_3dy6vkm" w:id="5"/>
-      <w:bookmarkEnd w:id="5"/>
-      <w:r>
-        <w:rPr>
-          <w:rFonts w:ascii="Times New Roman" w:cs="Times New Roman" w:eastAsia="Times New Roman" w:hAnsi="Times New Roman"/>
-          <w:rtl w:val="0"/>
-        </w:rPr>
-        <w:t xml:space="preserve">Component and Deployment Diagrams</w:t>
-      </w:r>
-    </w:p>
-    <w:p>
-      <w:pPr>
-        <w:ind w:left="720"/>
-        <w:rPr/>
-      </w:pPr>
-      <w:r>
-        <w:rPr>
-          <w:i w:val="1"/>
-          <w:color w:val="943634"/>
-          <w:rtl w:val="0"/>
-        </w:rPr>
-        <w:t xml:space="preserve">[Create the component and deployment diagrams.]</w:t>
-      </w:r>
-      <w:r>
-        <w:rPr>
-          <w:rtl w:val="0"/>
-        </w:rPr>
-      </w:r>
-    </w:p>
-    <w:p>
-      <w:pPr>
         <w:pStyle w:val="Heading1"/>
         <w:tabs>
           <w:tab w:val="left" w:pos="720"/>
@@ -4319,20 +4264,22 @@
           <w:rFonts w:ascii="Times New Roman" w:cs="Times New Roman" w:eastAsia="Times New Roman" w:hAnsi="Times New Roman"/>
         </w:rPr>
       </w:pPr>
+      <w:bookmarkStart w:colFirst="0" w:colLast="0" w:name="_gcdo12dn7c8c" w:id="5"/>
+      <w:bookmarkEnd w:id="5"/>
       <w:r>
         <w:rPr>
           <w:rFonts w:ascii="Times New Roman" w:cs="Times New Roman" w:eastAsia="Times New Roman" w:hAnsi="Times New Roman"/>
         </w:rPr>
         <w:drawing>
           <wp:inline distB="114300" distT="114300" distL="114300" distR="114300">
-            <wp:extent cx="1333613" cy="2688875"/>
+            <wp:extent cx="1137019" cy="2528888"/>
             <wp:effectExtent b="0" l="0" r="0" t="0"/>
-            <wp:docPr id="2" name="image2.png"/>
+            <wp:docPr id="4" name="image3.png"/>
             <a:graphic>
               <a:graphicData uri="http://schemas.openxmlformats.org/drawingml/2006/picture">
                 <pic:pic>
                   <pic:nvPicPr>
-                    <pic:cNvPr id="0" name="image2.png"/>
+                    <pic:cNvPr id="0" name="image3.png"/>
                     <pic:cNvPicPr preferRelativeResize="0"/>
                   </pic:nvPicPr>
                   <pic:blipFill>
@@ -4345,7 +4292,7 @@
                   <pic:spPr>
                     <a:xfrm>
                       <a:off x="0" y="0"/>
-                      <a:ext cx="1333613" cy="2688875"/>
+                      <a:ext cx="1137019" cy="2528888"/>
                     </a:xfrm>
                     <a:prstGeom prst="rect"/>
                     <a:ln/>
@@ -4364,6 +4311,359 @@
     </w:p>
     <w:p>
       <w:pPr>
+        <w:tabs>
+          <w:tab w:val="left" w:pos="720"/>
+        </w:tabs>
+        <w:rPr/>
+      </w:pPr>
+      <w:r>
+        <w:rPr>
+          <w:rtl w:val="0"/>
+        </w:rPr>
+      </w:r>
+    </w:p>
+    <w:p>
+      <w:pPr>
+        <w:tabs>
+          <w:tab w:val="left" w:pos="720"/>
+        </w:tabs>
+        <w:rPr/>
+      </w:pPr>
+      <w:r>
+        <w:rPr>
+          <w:rtl w:val="0"/>
+        </w:rPr>
+      </w:r>
+    </w:p>
+    <w:p>
+      <w:pPr>
+        <w:tabs>
+          <w:tab w:val="left" w:pos="720"/>
+        </w:tabs>
+        <w:rPr/>
+      </w:pPr>
+      <w:r>
+        <w:rPr>
+          <w:rtl w:val="0"/>
+        </w:rPr>
+      </w:r>
+    </w:p>
+    <w:p>
+      <w:pPr>
+        <w:tabs>
+          <w:tab w:val="left" w:pos="720"/>
+        </w:tabs>
+        <w:rPr/>
+      </w:pPr>
+      <w:r>
+        <w:rPr>
+          <w:rtl w:val="0"/>
+        </w:rPr>
+      </w:r>
+    </w:p>
+    <w:p>
+      <w:pPr>
+        <w:tabs>
+          <w:tab w:val="left" w:pos="720"/>
+        </w:tabs>
+        <w:rPr/>
+      </w:pPr>
+      <w:r>
+        <w:rPr>
+          <w:rtl w:val="0"/>
+        </w:rPr>
+      </w:r>
+    </w:p>
+    <w:p>
+      <w:pPr>
+        <w:ind w:left="720"/>
+        <w:rPr>
+          <w:i w:val="1"/>
+          <w:color w:val="943634"/>
+        </w:rPr>
+      </w:pPr>
+      <w:r>
+        <w:rPr>
+          <w:rtl w:val="0"/>
+        </w:rPr>
+      </w:r>
+    </w:p>
+    <w:p>
+      <w:pPr>
+        <w:pStyle w:val="Heading2"/>
+        <w:numPr>
+          <w:ilvl w:val="1"/>
+          <w:numId w:val="4"/>
+        </w:numPr>
+        <w:ind w:left="0" w:firstLine="0"/>
+        <w:rPr>
+          <w:rFonts w:ascii="Times New Roman" w:cs="Times New Roman" w:eastAsia="Times New Roman" w:hAnsi="Times New Roman"/>
+        </w:rPr>
+      </w:pPr>
+      <w:bookmarkStart w:colFirst="0" w:colLast="0" w:name="_3dy6vkm" w:id="6"/>
+      <w:bookmarkEnd w:id="6"/>
+      <w:r>
+        <w:rPr>
+          <w:rFonts w:ascii="Times New Roman" w:cs="Times New Roman" w:eastAsia="Times New Roman" w:hAnsi="Times New Roman"/>
+          <w:rtl w:val="0"/>
+        </w:rPr>
+        <w:t xml:space="preserve">Component and Deployment Diagrams</w:t>
+      </w:r>
+    </w:p>
+    <w:p>
+      <w:pPr>
+        <w:ind w:left="720"/>
+        <w:rPr/>
+      </w:pPr>
+      <w:r>
+        <w:rPr>
+          <w:i w:val="1"/>
+          <w:color w:val="943634"/>
+          <w:rtl w:val="0"/>
+        </w:rPr>
+        <w:t xml:space="preserve">[Create the component and deployment diagrams.]</w:t>
+      </w:r>
+      <w:r>
+        <w:rPr>
+          <w:rtl w:val="0"/>
+        </w:rPr>
+      </w:r>
+    </w:p>
+    <w:p>
+      <w:pPr>
+        <w:pStyle w:val="Heading1"/>
+        <w:tabs>
+          <w:tab w:val="left" w:pos="720"/>
+        </w:tabs>
+        <w:ind w:left="1440"/>
+        <w:jc w:val="center"/>
+        <w:rPr/>
+      </w:pPr>
+      <w:r>
+        <w:rPr>
+          <w:rFonts w:ascii="Times New Roman" w:cs="Times New Roman" w:eastAsia="Times New Roman" w:hAnsi="Times New Roman"/>
+          <w:rtl w:val="0"/>
+        </w:rPr>
+        <w:t xml:space="preserve">Component Diagram</w:t>
+      </w:r>
+      <w:r>
+        <w:rPr>
+          <w:rtl w:val="0"/>
+        </w:rPr>
+      </w:r>
+    </w:p>
+    <w:p>
+      <w:pPr>
+        <w:tabs>
+          <w:tab w:val="left" w:pos="720"/>
+        </w:tabs>
+        <w:jc w:val="center"/>
+        <w:rPr/>
+      </w:pPr>
+      <w:r>
+        <w:rPr/>
+        <w:drawing>
+          <wp:inline distB="114300" distT="114300" distL="114300" distR="114300">
+            <wp:extent cx="4095863" cy="2218047"/>
+            <wp:effectExtent b="0" l="0" r="0" t="0"/>
+            <wp:docPr id="2" name="image2.png"/>
+            <a:graphic>
+              <a:graphicData uri="http://schemas.openxmlformats.org/drawingml/2006/picture">
+                <pic:pic>
+                  <pic:nvPicPr>
+                    <pic:cNvPr id="0" name="image2.png"/>
+                    <pic:cNvPicPr preferRelativeResize="0"/>
+                  </pic:nvPicPr>
+                  <pic:blipFill>
+                    <a:blip r:embed="rId11"/>
+                    <a:srcRect b="0" l="0" r="0" t="0"/>
+                    <a:stretch>
+                      <a:fillRect/>
+                    </a:stretch>
+                  </pic:blipFill>
+                  <pic:spPr>
+                    <a:xfrm>
+                      <a:off x="0" y="0"/>
+                      <a:ext cx="4095863" cy="2218047"/>
+                    </a:xfrm>
+                    <a:prstGeom prst="rect"/>
+                    <a:ln/>
+                  </pic:spPr>
+                </pic:pic>
+              </a:graphicData>
+            </a:graphic>
+          </wp:inline>
+        </w:drawing>
+      </w:r>
+      <w:r>
+        <w:rPr>
+          <w:rtl w:val="0"/>
+        </w:rPr>
+      </w:r>
+    </w:p>
+    <w:p>
+      <w:pPr>
+        <w:tabs>
+          <w:tab w:val="left" w:pos="720"/>
+        </w:tabs>
+        <w:jc w:val="center"/>
+        <w:rPr/>
+      </w:pPr>
+      <w:r>
+        <w:rPr>
+          <w:rtl w:val="0"/>
+        </w:rPr>
+      </w:r>
+    </w:p>
+    <w:p>
+      <w:pPr>
+        <w:tabs>
+          <w:tab w:val="left" w:pos="720"/>
+        </w:tabs>
+        <w:jc w:val="center"/>
+        <w:rPr/>
+      </w:pPr>
+      <w:r>
+        <w:rPr>
+          <w:rtl w:val="0"/>
+        </w:rPr>
+        <w:t xml:space="preserve">Deployment Diagram</w:t>
+      </w:r>
+    </w:p>
+    <w:p>
+      <w:pPr>
+        <w:tabs>
+          <w:tab w:val="left" w:pos="720"/>
+        </w:tabs>
+        <w:jc w:val="center"/>
+        <w:rPr/>
+      </w:pPr>
+      <w:r>
+        <w:rPr>
+          <w:rtl w:val="0"/>
+        </w:rPr>
+      </w:r>
+    </w:p>
+    <w:p>
+      <w:pPr>
+        <w:tabs>
+          <w:tab w:val="left" w:pos="720"/>
+        </w:tabs>
+        <w:jc w:val="center"/>
+        <w:rPr/>
+      </w:pPr>
+      <w:r>
+        <w:rPr>
+          <w:rtl w:val="0"/>
+        </w:rPr>
+      </w:r>
+    </w:p>
+    <w:p>
+      <w:pPr>
+        <w:tabs>
+          <w:tab w:val="left" w:pos="720"/>
+        </w:tabs>
+        <w:jc w:val="center"/>
+        <w:rPr/>
+      </w:pPr>
+      <w:r>
+        <w:rPr/>
+        <w:drawing>
+          <wp:inline distB="114300" distT="114300" distL="114300" distR="114300">
+            <wp:extent cx="4245825" cy="1804663"/>
+            <wp:effectExtent b="0" l="0" r="0" t="0"/>
+            <wp:docPr id="3" name="image4.png"/>
+            <a:graphic>
+              <a:graphicData uri="http://schemas.openxmlformats.org/drawingml/2006/picture">
+                <pic:pic>
+                  <pic:nvPicPr>
+                    <pic:cNvPr id="0" name="image4.png"/>
+                    <pic:cNvPicPr preferRelativeResize="0"/>
+                  </pic:nvPicPr>
+                  <pic:blipFill>
+                    <a:blip r:embed="rId12"/>
+                    <a:srcRect b="0" l="0" r="0" t="0"/>
+                    <a:stretch>
+                      <a:fillRect/>
+                    </a:stretch>
+                  </pic:blipFill>
+                  <pic:spPr>
+                    <a:xfrm>
+                      <a:off x="0" y="0"/>
+                      <a:ext cx="4245825" cy="1804663"/>
+                    </a:xfrm>
+                    <a:prstGeom prst="rect"/>
+                    <a:ln/>
+                  </pic:spPr>
+                </pic:pic>
+              </a:graphicData>
+            </a:graphic>
+          </wp:inline>
+        </w:drawing>
+      </w:r>
+      <w:r>
+        <w:rPr>
+          <w:rtl w:val="0"/>
+        </w:rPr>
+      </w:r>
+    </w:p>
+    <w:p>
+      <w:pPr>
+        <w:tabs>
+          <w:tab w:val="left" w:pos="720"/>
+        </w:tabs>
+        <w:jc w:val="center"/>
+        <w:rPr/>
+      </w:pPr>
+      <w:r>
+        <w:rPr>
+          <w:rtl w:val="0"/>
+        </w:rPr>
+      </w:r>
+    </w:p>
+    <w:p>
+      <w:pPr>
+        <w:tabs>
+          <w:tab w:val="left" w:pos="720"/>
+        </w:tabs>
+        <w:jc w:val="center"/>
+        <w:rPr/>
+      </w:pPr>
+      <w:r>
+        <w:rPr>
+          <w:rtl w:val="0"/>
+        </w:rPr>
+      </w:r>
+    </w:p>
+    <w:p>
+      <w:pPr>
+        <w:tabs>
+          <w:tab w:val="left" w:pos="720"/>
+        </w:tabs>
+        <w:jc w:val="center"/>
+        <w:rPr/>
+      </w:pPr>
+      <w:r>
+        <w:rPr>
+          <w:rtl w:val="0"/>
+        </w:rPr>
+      </w:r>
+    </w:p>
+    <w:p>
+      <w:pPr>
+        <w:tabs>
+          <w:tab w:val="left" w:pos="720"/>
+        </w:tabs>
+        <w:rPr/>
+      </w:pPr>
+      <w:r>
+        <w:rPr>
+          <w:rtl w:val="0"/>
+        </w:rPr>
+      </w:r>
+    </w:p>
+    <w:p>
+      <w:pPr>
         <w:pStyle w:val="Heading1"/>
         <w:numPr>
           <w:ilvl w:val="0"/>
@@ -4377,8 +4677,8 @@
           <w:rFonts w:ascii="Times New Roman" w:cs="Times New Roman" w:eastAsia="Times New Roman" w:hAnsi="Times New Roman"/>
         </w:rPr>
       </w:pPr>
-      <w:bookmarkStart w:colFirst="0" w:colLast="0" w:name="_1t3h5sf" w:id="6"/>
-      <w:bookmarkEnd w:id="6"/>
+      <w:bookmarkStart w:colFirst="0" w:colLast="0" w:name="_1t3h5sf" w:id="7"/>
+      <w:bookmarkEnd w:id="7"/>
       <w:r>
         <w:rPr>
           <w:rFonts w:ascii="Times New Roman" w:cs="Times New Roman" w:eastAsia="Times New Roman" w:hAnsi="Times New Roman"/>
@@ -4399,8 +4699,8 @@
           <w:rFonts w:ascii="Times New Roman" w:cs="Times New Roman" w:eastAsia="Times New Roman" w:hAnsi="Times New Roman"/>
         </w:rPr>
       </w:pPr>
-      <w:bookmarkStart w:colFirst="0" w:colLast="0" w:name="_4d34og8" w:id="7"/>
-      <w:bookmarkEnd w:id="7"/>
+      <w:bookmarkStart w:colFirst="0" w:colLast="0" w:name="_4d34og8" w:id="8"/>
+      <w:bookmarkEnd w:id="8"/>
       <w:r>
         <w:rPr>
           <w:rFonts w:ascii="Times New Roman" w:cs="Times New Roman" w:eastAsia="Times New Roman" w:hAnsi="Times New Roman"/>
@@ -4421,8 +4721,8 @@
           <w:rFonts w:ascii="Times New Roman" w:cs="Times New Roman" w:eastAsia="Times New Roman" w:hAnsi="Times New Roman"/>
         </w:rPr>
       </w:pPr>
-      <w:bookmarkStart w:colFirst="0" w:colLast="0" w:name="_2s8eyo1" w:id="8"/>
-      <w:bookmarkEnd w:id="8"/>
+      <w:bookmarkStart w:colFirst="0" w:colLast="0" w:name="_2s8eyo1" w:id="9"/>
+      <w:bookmarkEnd w:id="9"/>
       <w:r>
         <w:rPr>
           <w:rFonts w:ascii="Times New Roman" w:cs="Times New Roman" w:eastAsia="Times New Roman" w:hAnsi="Times New Roman"/>
@@ -4460,8 +4760,8 @@
           <w:rFonts w:ascii="Times New Roman" w:cs="Times New Roman" w:eastAsia="Times New Roman" w:hAnsi="Times New Roman"/>
         </w:rPr>
       </w:pPr>
-      <w:bookmarkStart w:colFirst="0" w:colLast="0" w:name="_17dp8vu" w:id="9"/>
-      <w:bookmarkEnd w:id="9"/>
+      <w:bookmarkStart w:colFirst="0" w:colLast="0" w:name="_17dp8vu" w:id="10"/>
+      <w:bookmarkEnd w:id="10"/>
       <w:r>
         <w:rPr>
           <w:rFonts w:ascii="Times New Roman" w:cs="Times New Roman" w:eastAsia="Times New Roman" w:hAnsi="Times New Roman"/>
@@ -4499,8 +4799,8 @@
           <w:rFonts w:ascii="Times New Roman" w:cs="Times New Roman" w:eastAsia="Times New Roman" w:hAnsi="Times New Roman"/>
         </w:rPr>
       </w:pPr>
-      <w:bookmarkStart w:colFirst="0" w:colLast="0" w:name="_3rdcrjn" w:id="10"/>
-      <w:bookmarkEnd w:id="10"/>
+      <w:bookmarkStart w:colFirst="0" w:colLast="0" w:name="_3rdcrjn" w:id="11"/>
+      <w:bookmarkEnd w:id="11"/>
       <w:r>
         <w:rPr>
           <w:rFonts w:ascii="Times New Roman" w:cs="Times New Roman" w:eastAsia="Times New Roman" w:hAnsi="Times New Roman"/>
@@ -4538,8 +4838,8 @@
           <w:rFonts w:ascii="Times New Roman" w:cs="Times New Roman" w:eastAsia="Times New Roman" w:hAnsi="Times New Roman"/>
         </w:rPr>
       </w:pPr>
-      <w:bookmarkStart w:colFirst="0" w:colLast="0" w:name="_26in1rg" w:id="11"/>
-      <w:bookmarkEnd w:id="11"/>
+      <w:bookmarkStart w:colFirst="0" w:colLast="0" w:name="_26in1rg" w:id="12"/>
+      <w:bookmarkEnd w:id="12"/>
       <w:r>
         <w:rPr>
           <w:rFonts w:ascii="Times New Roman" w:cs="Times New Roman" w:eastAsia="Times New Roman" w:hAnsi="Times New Roman"/>
@@ -4588,8 +4888,8 @@
           <w:rFonts w:ascii="Times New Roman" w:cs="Times New Roman" w:eastAsia="Times New Roman" w:hAnsi="Times New Roman"/>
         </w:rPr>
       </w:pPr>
-      <w:bookmarkStart w:colFirst="0" w:colLast="0" w:name="_lnxbz9" w:id="12"/>
-      <w:bookmarkEnd w:id="12"/>
+      <w:bookmarkStart w:colFirst="0" w:colLast="0" w:name="_lnxbz9" w:id="13"/>
+      <w:bookmarkEnd w:id="13"/>
       <w:r>
         <w:rPr>
           <w:rFonts w:ascii="Times New Roman" w:cs="Times New Roman" w:eastAsia="Times New Roman" w:hAnsi="Times New Roman"/>
@@ -4610,8 +4910,8 @@
           <w:rFonts w:ascii="Times New Roman" w:cs="Times New Roman" w:eastAsia="Times New Roman" w:hAnsi="Times New Roman"/>
         </w:rPr>
       </w:pPr>
-      <w:bookmarkStart w:colFirst="0" w:colLast="0" w:name="_35nkun2" w:id="13"/>
-      <w:bookmarkEnd w:id="13"/>
+      <w:bookmarkStart w:colFirst="0" w:colLast="0" w:name="_35nkun2" w:id="14"/>
+      <w:bookmarkEnd w:id="14"/>
       <w:r>
         <w:rPr>
           <w:rFonts w:ascii="Times New Roman" w:cs="Times New Roman" w:eastAsia="Times New Roman" w:hAnsi="Times New Roman"/>
@@ -4655,8 +4955,8 @@
           <w:rFonts w:ascii="Times New Roman" w:cs="Times New Roman" w:eastAsia="Times New Roman" w:hAnsi="Times New Roman"/>
         </w:rPr>
       </w:pPr>
-      <w:bookmarkStart w:colFirst="0" w:colLast="0" w:name="_1ksv4uv" w:id="14"/>
-      <w:bookmarkEnd w:id="14"/>
+      <w:bookmarkStart w:colFirst="0" w:colLast="0" w:name="_1ksv4uv" w:id="15"/>
+      <w:bookmarkEnd w:id="15"/>
       <w:r>
         <w:rPr>
           <w:rFonts w:ascii="Times New Roman" w:cs="Times New Roman" w:eastAsia="Times New Roman" w:hAnsi="Times New Roman"/>
@@ -4676,8 +4976,8 @@
           <w:szCs w:val="24"/>
         </w:rPr>
       </w:pPr>
-      <w:bookmarkStart w:colFirst="0" w:colLast="0" w:name="_44sinio" w:id="15"/>
-      <w:bookmarkEnd w:id="15"/>
+      <w:bookmarkStart w:colFirst="0" w:colLast="0" w:name="_44sinio" w:id="16"/>
+      <w:bookmarkEnd w:id="16"/>
       <w:r>
         <w:rPr>
           <w:rFonts w:ascii="Times New Roman" w:cs="Times New Roman" w:eastAsia="Times New Roman" w:hAnsi="Times New Roman"/>
@@ -4824,8 +5124,8 @@
           <w:rFonts w:ascii="Times New Roman" w:cs="Times New Roman" w:eastAsia="Times New Roman" w:hAnsi="Times New Roman"/>
         </w:rPr>
       </w:pPr>
-      <w:bookmarkStart w:colFirst="0" w:colLast="0" w:name="_2jxsxqh" w:id="16"/>
-      <w:bookmarkEnd w:id="16"/>
+      <w:bookmarkStart w:colFirst="0" w:colLast="0" w:name="_2jxsxqh" w:id="17"/>
+      <w:bookmarkEnd w:id="17"/>
       <w:r>
         <w:rPr>
           <w:rFonts w:ascii="Times New Roman" w:cs="Times New Roman" w:eastAsia="Times New Roman" w:hAnsi="Times New Roman"/>
@@ -4859,8 +5159,8 @@
           <w:rFonts w:ascii="Times New Roman" w:cs="Times New Roman" w:eastAsia="Times New Roman" w:hAnsi="Times New Roman"/>
         </w:rPr>
       </w:pPr>
-      <w:bookmarkStart w:colFirst="0" w:colLast="0" w:name="_z337ya" w:id="17"/>
-      <w:bookmarkEnd w:id="17"/>
+      <w:bookmarkStart w:colFirst="0" w:colLast="0" w:name="_z337ya" w:id="18"/>
+      <w:bookmarkEnd w:id="18"/>
       <w:r>
         <w:rPr>
           <w:rFonts w:ascii="Times New Roman" w:cs="Times New Roman" w:eastAsia="Times New Roman" w:hAnsi="Times New Roman"/>
@@ -4884,6 +5184,26 @@
           <w:rtl w:val="0"/>
         </w:rPr>
         <w:t xml:space="preserve">[Describe how you applied integration testing and present the associated test case scenarios.]</w:t>
+      </w:r>
+    </w:p>
+    <w:p>
+      <w:pPr>
+        <w:ind w:left="0" w:firstLine="0"/>
+        <w:rPr/>
+      </w:pPr>
+      <w:r>
+        <w:rPr>
+          <w:i w:val="1"/>
+          <w:color w:val="943634"/>
+          <w:rtl w:val="0"/>
+        </w:rPr>
+        <w:tab/>
+      </w:r>
+      <w:r>
+        <w:rPr>
+          <w:rtl w:val="0"/>
+        </w:rPr>
+        <w:t xml:space="preserve">In order to test the system, we will implement test benches, which means that our application will test every operation in particular. Therefor, the advantage of using test benches is that you know exactly what operation in which case is not working, improving the quality of application.</w:t>
       </w:r>
     </w:p>
     <w:p>
@@ -4898,8 +5218,8 @@
           <w:rFonts w:ascii="Times New Roman" w:cs="Times New Roman" w:eastAsia="Times New Roman" w:hAnsi="Times New Roman"/>
         </w:rPr>
       </w:pPr>
-      <w:bookmarkStart w:colFirst="0" w:colLast="0" w:name="_3j2qqm3" w:id="18"/>
-      <w:bookmarkEnd w:id="18"/>
+      <w:bookmarkStart w:colFirst="0" w:colLast="0" w:name="_3j2qqm3" w:id="19"/>
+      <w:bookmarkEnd w:id="19"/>
       <w:r>
         <w:rPr>
           <w:rFonts w:ascii="Times New Roman" w:cs="Times New Roman" w:eastAsia="Times New Roman" w:hAnsi="Times New Roman"/>
@@ -4946,8 +5266,8 @@
           <w:rFonts w:ascii="Times New Roman" w:cs="Times New Roman" w:eastAsia="Times New Roman" w:hAnsi="Times New Roman"/>
         </w:rPr>
       </w:pPr>
-      <w:bookmarkStart w:colFirst="0" w:colLast="0" w:name="_1y810tw" w:id="19"/>
-      <w:bookmarkEnd w:id="19"/>
+      <w:bookmarkStart w:colFirst="0" w:colLast="0" w:name="_1y810tw" w:id="20"/>
+      <w:bookmarkEnd w:id="20"/>
       <w:r>
         <w:rPr>
           <w:rFonts w:ascii="Times New Roman" w:cs="Times New Roman" w:eastAsia="Times New Roman" w:hAnsi="Times New Roman"/>

--- a/Project_Analysis_and_Design_Document.docx
+++ b/Project_Analysis_and_Design_Document.docx
@@ -1253,35 +1253,16 @@
       <w:sdtContent>
         <w:p>
           <w:pPr>
-            <w:keepNext w:val="0"/>
-            <w:keepLines w:val="0"/>
-            <w:widowControl w:val="0"/>
-            <w:pBdr>
-              <w:top w:space="0" w:sz="0" w:val="nil"/>
-              <w:left w:space="0" w:sz="0" w:val="nil"/>
-              <w:bottom w:space="0" w:sz="0" w:val="nil"/>
-              <w:right w:space="0" w:sz="0" w:val="nil"/>
-              <w:between w:space="0" w:sz="0" w:val="nil"/>
-            </w:pBdr>
-            <w:shd w:fill="auto" w:val="clear"/>
             <w:tabs>
-              <w:tab w:val="left" w:pos="432"/>
+              <w:tab w:val="right" w:pos="9382.677165354331"/>
             </w:tabs>
-            <w:spacing w:after="60" w:before="240" w:line="276" w:lineRule="auto"/>
-            <w:ind w:left="0" w:right="720" w:firstLine="0"/>
-            <w:jc w:val="left"/>
+            <w:spacing w:before="80" w:line="240" w:lineRule="auto"/>
+            <w:ind w:left="0" w:firstLine="0"/>
             <w:rPr>
               <w:rFonts w:ascii="Calibri" w:cs="Calibri" w:eastAsia="Calibri" w:hAnsi="Calibri"/>
               <w:b w:val="0"/>
-              <w:i w:val="0"/>
-              <w:smallCaps w:val="0"/>
-              <w:strike w:val="0"/>
-              <w:color w:val="000000"/>
-              <w:sz w:val="22"/>
-              <w:szCs w:val="22"/>
-              <w:u w:val="none"/>
-              <w:shd w:fill="auto" w:val="clear"/>
-              <w:vertAlign w:val="baseline"/>
+              <w:sz w:val="22"/>
+              <w:szCs w:val="22"/>
             </w:rPr>
           </w:pPr>
           <w:r>
@@ -1289,56 +1270,26 @@
             <w:instrText xml:space="preserve"> TOC \h \u \z </w:instrText>
             <w:fldChar w:fldCharType="separate"/>
           </w:r>
-          <w:r>
-            <w:rPr>
-              <w:rFonts w:ascii="Times New Roman" w:cs="Times New Roman" w:eastAsia="Times New Roman" w:hAnsi="Times New Roman"/>
-              <w:b w:val="0"/>
-              <w:i w:val="0"/>
-              <w:smallCaps w:val="0"/>
-              <w:strike w:val="0"/>
-              <w:color w:val="000000"/>
-              <w:sz w:val="20"/>
-              <w:szCs w:val="20"/>
-              <w:u w:val="none"/>
-              <w:shd w:fill="auto" w:val="clear"/>
-              <w:vertAlign w:val="baseline"/>
-              <w:rtl w:val="0"/>
-            </w:rPr>
-            <w:t xml:space="preserve">I.</w:t>
-          </w:r>
-          <w:r>
-            <w:rPr>
-              <w:rFonts w:ascii="Calibri" w:cs="Calibri" w:eastAsia="Calibri" w:hAnsi="Calibri"/>
-              <w:b w:val="0"/>
-              <w:i w:val="0"/>
-              <w:smallCaps w:val="0"/>
-              <w:strike w:val="0"/>
-              <w:color w:val="000000"/>
-              <w:sz w:val="22"/>
-              <w:szCs w:val="22"/>
-              <w:u w:val="none"/>
-              <w:shd w:fill="auto" w:val="clear"/>
-              <w:vertAlign w:val="baseline"/>
-              <w:rtl w:val="0"/>
-            </w:rPr>
-            <w:tab/>
-          </w:r>
-          <w:r>
-            <w:rPr>
-              <w:rFonts w:ascii="Times New Roman" w:cs="Times New Roman" w:eastAsia="Times New Roman" w:hAnsi="Times New Roman"/>
-              <w:b w:val="0"/>
-              <w:i w:val="0"/>
-              <w:smallCaps w:val="0"/>
-              <w:strike w:val="0"/>
-              <w:color w:val="000000"/>
-              <w:sz w:val="20"/>
-              <w:szCs w:val="20"/>
-              <w:u w:val="none"/>
-              <w:shd w:fill="auto" w:val="clear"/>
-              <w:vertAlign w:val="baseline"/>
-              <w:rtl w:val="0"/>
-            </w:rPr>
-            <w:t xml:space="preserve">Project Specification</w:t>
+          <w:hyperlink w:anchor="_gjdgxs">
+            <w:r>
+              <w:rPr>
+                <w:rFonts w:ascii="Calibri" w:cs="Calibri" w:eastAsia="Calibri" w:hAnsi="Calibri"/>
+                <w:b w:val="1"/>
+                <w:sz w:val="22"/>
+                <w:szCs w:val="22"/>
+                <w:rtl w:val="0"/>
+              </w:rPr>
+              <w:t xml:space="preserve">Project Specification</w:t>
+            </w:r>
+          </w:hyperlink>
+          <w:r>
+            <w:rPr>
+              <w:rFonts w:ascii="Calibri" w:cs="Calibri" w:eastAsia="Calibri" w:hAnsi="Calibri"/>
+              <w:b w:val="1"/>
+              <w:sz w:val="22"/>
+              <w:szCs w:val="22"/>
+              <w:rtl w:val="0"/>
+            </w:rPr>
             <w:tab/>
           </w:r>
           <w:r>
@@ -1348,25 +1299,13 @@
           </w:r>
           <w:r>
             <w:rPr>
-              <w:rFonts w:ascii="Times New Roman" w:cs="Times New Roman" w:eastAsia="Times New Roman" w:hAnsi="Times New Roman"/>
-              <w:b w:val="0"/>
-              <w:i w:val="0"/>
-              <w:smallCaps w:val="0"/>
-              <w:strike w:val="0"/>
-              <w:color w:val="000000"/>
-              <w:sz w:val="20"/>
-              <w:szCs w:val="20"/>
-              <w:u w:val="none"/>
-              <w:shd w:fill="auto" w:val="clear"/>
-              <w:vertAlign w:val="baseline"/>
+              <w:rFonts w:ascii="Calibri" w:cs="Calibri" w:eastAsia="Calibri" w:hAnsi="Calibri"/>
+              <w:b w:val="1"/>
+              <w:sz w:val="22"/>
+              <w:szCs w:val="22"/>
               <w:rtl w:val="0"/>
             </w:rPr>
             <w:t xml:space="preserve">4</w:t>
-          </w:r>
-          <w:r>
-            <w:fldChar w:fldCharType="begin"/>
-            <w:instrText xml:space="preserve"> HYPERLINK \l "_gjdgxs" </w:instrText>
-            <w:fldChar w:fldCharType="separate"/>
           </w:r>
           <w:r>
             <w:fldChar w:fldCharType="end"/>
@@ -1379,90 +1318,98 @@
         </w:p>
         <w:p>
           <w:pPr>
-            <w:keepNext w:val="0"/>
-            <w:keepLines w:val="0"/>
-            <w:widowControl w:val="0"/>
-            <w:pBdr>
-              <w:top w:space="0" w:sz="0" w:val="nil"/>
-              <w:left w:space="0" w:sz="0" w:val="nil"/>
-              <w:bottom w:space="0" w:sz="0" w:val="nil"/>
-              <w:right w:space="0" w:sz="0" w:val="nil"/>
-              <w:between w:space="0" w:sz="0" w:val="nil"/>
-            </w:pBdr>
-            <w:shd w:fill="auto" w:val="clear"/>
             <w:tabs>
-              <w:tab w:val="left" w:pos="432"/>
+              <w:tab w:val="right" w:pos="9382.677165354331"/>
             </w:tabs>
-            <w:spacing w:after="60" w:before="240" w:line="276" w:lineRule="auto"/>
-            <w:ind w:left="0" w:right="720" w:firstLine="0"/>
-            <w:jc w:val="left"/>
+            <w:spacing w:before="200" w:line="240" w:lineRule="auto"/>
+            <w:ind w:left="0" w:firstLine="0"/>
             <w:rPr>
               <w:rFonts w:ascii="Calibri" w:cs="Calibri" w:eastAsia="Calibri" w:hAnsi="Calibri"/>
               <w:b w:val="0"/>
-              <w:i w:val="0"/>
-              <w:smallCaps w:val="0"/>
-              <w:strike w:val="0"/>
-              <w:color w:val="000000"/>
-              <w:sz w:val="22"/>
-              <w:szCs w:val="22"/>
-              <w:u w:val="none"/>
-              <w:shd w:fill="auto" w:val="clear"/>
-              <w:vertAlign w:val="baseline"/>
+              <w:sz w:val="22"/>
+              <w:szCs w:val="22"/>
             </w:rPr>
           </w:pPr>
+          <w:hyperlink w:anchor="_tccxt4agdnnw">
+            <w:r>
+              <w:rPr>
+                <w:rFonts w:ascii="Calibri" w:cs="Calibri" w:eastAsia="Calibri" w:hAnsi="Calibri"/>
+                <w:b w:val="1"/>
+                <w:sz w:val="22"/>
+                <w:szCs w:val="22"/>
+                <w:rtl w:val="0"/>
+              </w:rPr>
+              <w:t xml:space="preserve">The purpose of this application is to allow talented people publish their books. The readers have the possibility to discover new authors and satisfy the need to read. This application   encourages them to work with their skills, based on a feedback given by the reader for their books, without working directly with a publisher. The author can upload a book, write a description and its type and set a price. He can also delete a book from its account.</w:t>
+            </w:r>
+          </w:hyperlink>
+          <w:r>
+            <w:rPr>
+              <w:rFonts w:ascii="Calibri" w:cs="Calibri" w:eastAsia="Calibri" w:hAnsi="Calibri"/>
+              <w:b w:val="1"/>
+              <w:sz w:val="22"/>
+              <w:szCs w:val="22"/>
+              <w:rtl w:val="0"/>
+            </w:rPr>
+            <w:tab/>
+          </w:r>
+          <w:r>
+            <w:fldChar w:fldCharType="begin"/>
+            <w:instrText xml:space="preserve"> PAGEREF _tccxt4agdnnw \h </w:instrText>
+            <w:fldChar w:fldCharType="separate"/>
+          </w:r>
+          <w:r>
+            <w:rPr>
+              <w:rFonts w:ascii="Calibri" w:cs="Calibri" w:eastAsia="Calibri" w:hAnsi="Calibri"/>
+              <w:b w:val="1"/>
+              <w:sz w:val="22"/>
+              <w:szCs w:val="22"/>
+              <w:rtl w:val="0"/>
+            </w:rPr>
+            <w:t xml:space="preserve">4</w:t>
+          </w:r>
           <w:r>
             <w:fldChar w:fldCharType="end"/>
           </w:r>
           <w:r>
             <w:rPr>
-              <w:rFonts w:ascii="Times New Roman" w:cs="Times New Roman" w:eastAsia="Times New Roman" w:hAnsi="Times New Roman"/>
+              <w:rtl w:val="0"/>
+            </w:rPr>
+          </w:r>
+        </w:p>
+        <w:p>
+          <w:pPr>
+            <w:tabs>
+              <w:tab w:val="right" w:pos="9382.677165354331"/>
+            </w:tabs>
+            <w:spacing w:before="200" w:line="240" w:lineRule="auto"/>
+            <w:ind w:left="0" w:firstLine="0"/>
+            <w:rPr>
+              <w:rFonts w:ascii="Calibri" w:cs="Calibri" w:eastAsia="Calibri" w:hAnsi="Calibri"/>
               <w:b w:val="0"/>
-              <w:i w:val="0"/>
-              <w:smallCaps w:val="0"/>
-              <w:strike w:val="0"/>
-              <w:color w:val="000000"/>
-              <w:sz w:val="20"/>
-              <w:szCs w:val="20"/>
-              <w:u w:val="none"/>
-              <w:shd w:fill="auto" w:val="clear"/>
-              <w:vertAlign w:val="baseline"/>
-              <w:rtl w:val="0"/>
-            </w:rPr>
-            <w:t xml:space="preserve">II.</w:t>
-          </w:r>
-          <w:r>
-            <w:rPr>
-              <w:rFonts w:ascii="Calibri" w:cs="Calibri" w:eastAsia="Calibri" w:hAnsi="Calibri"/>
-              <w:b w:val="0"/>
-              <w:i w:val="0"/>
-              <w:smallCaps w:val="0"/>
-              <w:strike w:val="0"/>
-              <w:color w:val="000000"/>
-              <w:sz w:val="22"/>
-              <w:szCs w:val="22"/>
-              <w:u w:val="none"/>
-              <w:shd w:fill="auto" w:val="clear"/>
-              <w:vertAlign w:val="baseline"/>
-              <w:rtl w:val="0"/>
-            </w:rPr>
-            <w:tab/>
-          </w:r>
-          <w:r>
-            <w:rPr>
-              <w:rFonts w:ascii="Times New Roman" w:cs="Times New Roman" w:eastAsia="Times New Roman" w:hAnsi="Times New Roman"/>
-              <w:b w:val="0"/>
-              <w:i w:val="0"/>
-              <w:smallCaps w:val="0"/>
-              <w:strike w:val="0"/>
-              <w:color w:val="000000"/>
-              <w:sz w:val="20"/>
-              <w:szCs w:val="20"/>
-              <w:u w:val="none"/>
-              <w:shd w:fill="auto" w:val="clear"/>
-              <w:vertAlign w:val="baseline"/>
-              <w:rtl w:val="0"/>
-            </w:rPr>
-            <w:t xml:space="preserve">Elaboration – Iteration 1.1</w:t>
+              <w:sz w:val="22"/>
+              <w:szCs w:val="22"/>
+            </w:rPr>
+          </w:pPr>
+          <w:hyperlink w:anchor="_30j0zll">
+            <w:r>
+              <w:rPr>
+                <w:rFonts w:ascii="Calibri" w:cs="Calibri" w:eastAsia="Calibri" w:hAnsi="Calibri"/>
+                <w:b w:val="1"/>
+                <w:sz w:val="22"/>
+                <w:szCs w:val="22"/>
+                <w:rtl w:val="0"/>
+              </w:rPr>
+              <w:t xml:space="preserve">Elaboration – Iteration 1.1</w:t>
+            </w:r>
+          </w:hyperlink>
+          <w:r>
+            <w:rPr>
+              <w:rFonts w:ascii="Calibri" w:cs="Calibri" w:eastAsia="Calibri" w:hAnsi="Calibri"/>
+              <w:b w:val="1"/>
+              <w:sz w:val="22"/>
+              <w:szCs w:val="22"/>
+              <w:rtl w:val="0"/>
+            </w:rPr>
             <w:tab/>
           </w:r>
           <w:r>
@@ -1472,25 +1419,13 @@
           </w:r>
           <w:r>
             <w:rPr>
-              <w:rFonts w:ascii="Times New Roman" w:cs="Times New Roman" w:eastAsia="Times New Roman" w:hAnsi="Times New Roman"/>
-              <w:b w:val="0"/>
-              <w:i w:val="0"/>
-              <w:smallCaps w:val="0"/>
-              <w:strike w:val="0"/>
-              <w:color w:val="000000"/>
-              <w:sz w:val="20"/>
-              <w:szCs w:val="20"/>
-              <w:u w:val="none"/>
-              <w:shd w:fill="auto" w:val="clear"/>
-              <w:vertAlign w:val="baseline"/>
+              <w:rFonts w:ascii="Calibri" w:cs="Calibri" w:eastAsia="Calibri" w:hAnsi="Calibri"/>
+              <w:b w:val="1"/>
+              <w:sz w:val="22"/>
+              <w:szCs w:val="22"/>
               <w:rtl w:val="0"/>
             </w:rPr>
             <w:t xml:space="preserve">4</w:t>
-          </w:r>
-          <w:r>
-            <w:fldChar w:fldCharType="begin"/>
-            <w:instrText xml:space="preserve"> HYPERLINK \l "_30j0zll" </w:instrText>
-            <w:fldChar w:fldCharType="separate"/>
           </w:r>
           <w:r>
             <w:fldChar w:fldCharType="end"/>
@@ -1503,90 +1438,38 @@
         </w:p>
         <w:p>
           <w:pPr>
-            <w:keepNext w:val="0"/>
-            <w:keepLines w:val="0"/>
-            <w:widowControl w:val="0"/>
-            <w:pBdr>
-              <w:top w:space="0" w:sz="0" w:val="nil"/>
-              <w:left w:space="0" w:sz="0" w:val="nil"/>
-              <w:bottom w:space="0" w:sz="0" w:val="nil"/>
-              <w:right w:space="0" w:sz="0" w:val="nil"/>
-              <w:between w:space="0" w:sz="0" w:val="nil"/>
-            </w:pBdr>
-            <w:shd w:fill="auto" w:val="clear"/>
             <w:tabs>
-              <w:tab w:val="left" w:pos="432"/>
+              <w:tab w:val="right" w:pos="9382.677165354331"/>
             </w:tabs>
-            <w:spacing w:after="60" w:before="240" w:line="276" w:lineRule="auto"/>
-            <w:ind w:left="0" w:right="720" w:firstLine="0"/>
-            <w:jc w:val="left"/>
+            <w:spacing w:before="200" w:line="240" w:lineRule="auto"/>
+            <w:ind w:left="0" w:firstLine="0"/>
             <w:rPr>
               <w:rFonts w:ascii="Calibri" w:cs="Calibri" w:eastAsia="Calibri" w:hAnsi="Calibri"/>
               <w:b w:val="0"/>
-              <w:i w:val="0"/>
-              <w:smallCaps w:val="0"/>
-              <w:strike w:val="0"/>
-              <w:color w:val="000000"/>
-              <w:sz w:val="22"/>
-              <w:szCs w:val="22"/>
-              <w:u w:val="none"/>
-              <w:shd w:fill="auto" w:val="clear"/>
-              <w:vertAlign w:val="baseline"/>
+              <w:sz w:val="22"/>
+              <w:szCs w:val="22"/>
             </w:rPr>
           </w:pPr>
-          <w:r>
-            <w:fldChar w:fldCharType="end"/>
-          </w:r>
-          <w:r>
-            <w:rPr>
-              <w:rFonts w:ascii="Times New Roman" w:cs="Times New Roman" w:eastAsia="Times New Roman" w:hAnsi="Times New Roman"/>
-              <w:b w:val="0"/>
-              <w:i w:val="0"/>
-              <w:smallCaps w:val="0"/>
-              <w:strike w:val="0"/>
-              <w:color w:val="000000"/>
-              <w:sz w:val="20"/>
-              <w:szCs w:val="20"/>
-              <w:u w:val="none"/>
-              <w:shd w:fill="auto" w:val="clear"/>
-              <w:vertAlign w:val="baseline"/>
-              <w:rtl w:val="0"/>
-            </w:rPr>
-            <w:t xml:space="preserve">1.</w:t>
-          </w:r>
-          <w:r>
-            <w:rPr>
-              <w:rFonts w:ascii="Calibri" w:cs="Calibri" w:eastAsia="Calibri" w:hAnsi="Calibri"/>
-              <w:b w:val="0"/>
-              <w:i w:val="0"/>
-              <w:smallCaps w:val="0"/>
-              <w:strike w:val="0"/>
-              <w:color w:val="000000"/>
-              <w:sz w:val="22"/>
-              <w:szCs w:val="22"/>
-              <w:u w:val="none"/>
-              <w:shd w:fill="auto" w:val="clear"/>
-              <w:vertAlign w:val="baseline"/>
-              <w:rtl w:val="0"/>
-            </w:rPr>
-            <w:tab/>
-          </w:r>
-          <w:r>
-            <w:rPr>
-              <w:rFonts w:ascii="Times New Roman" w:cs="Times New Roman" w:eastAsia="Times New Roman" w:hAnsi="Times New Roman"/>
-              <w:b w:val="0"/>
-              <w:i w:val="0"/>
-              <w:smallCaps w:val="0"/>
-              <w:strike w:val="0"/>
-              <w:color w:val="000000"/>
-              <w:sz w:val="20"/>
-              <w:szCs w:val="20"/>
-              <w:u w:val="none"/>
-              <w:shd w:fill="auto" w:val="clear"/>
-              <w:vertAlign w:val="baseline"/>
-              <w:rtl w:val="0"/>
-            </w:rPr>
-            <w:t xml:space="preserve">Domain Model</w:t>
+          <w:hyperlink w:anchor="_1fob9te">
+            <w:r>
+              <w:rPr>
+                <w:rFonts w:ascii="Calibri" w:cs="Calibri" w:eastAsia="Calibri" w:hAnsi="Calibri"/>
+                <w:b w:val="1"/>
+                <w:sz w:val="22"/>
+                <w:szCs w:val="22"/>
+                <w:rtl w:val="0"/>
+              </w:rPr>
+              <w:t xml:space="preserve">Domain Model</w:t>
+            </w:r>
+          </w:hyperlink>
+          <w:r>
+            <w:rPr>
+              <w:rFonts w:ascii="Calibri" w:cs="Calibri" w:eastAsia="Calibri" w:hAnsi="Calibri"/>
+              <w:b w:val="1"/>
+              <w:sz w:val="22"/>
+              <w:szCs w:val="22"/>
+              <w:rtl w:val="0"/>
+            </w:rPr>
             <w:tab/>
           </w:r>
           <w:r>
@@ -1596,25 +1479,13 @@
           </w:r>
           <w:r>
             <w:rPr>
-              <w:rFonts w:ascii="Times New Roman" w:cs="Times New Roman" w:eastAsia="Times New Roman" w:hAnsi="Times New Roman"/>
-              <w:b w:val="0"/>
-              <w:i w:val="0"/>
-              <w:smallCaps w:val="0"/>
-              <w:strike w:val="0"/>
-              <w:color w:val="000000"/>
-              <w:sz w:val="20"/>
-              <w:szCs w:val="20"/>
-              <w:u w:val="none"/>
-              <w:shd w:fill="auto" w:val="clear"/>
-              <w:vertAlign w:val="baseline"/>
+              <w:rFonts w:ascii="Calibri" w:cs="Calibri" w:eastAsia="Calibri" w:hAnsi="Calibri"/>
+              <w:b w:val="1"/>
+              <w:sz w:val="22"/>
+              <w:szCs w:val="22"/>
               <w:rtl w:val="0"/>
             </w:rPr>
             <w:t xml:space="preserve">4</w:t>
-          </w:r>
-          <w:r>
-            <w:fldChar w:fldCharType="begin"/>
-            <w:instrText xml:space="preserve"> HYPERLINK \l "_1fob9te" </w:instrText>
-            <w:fldChar w:fldCharType="separate"/>
           </w:r>
           <w:r>
             <w:fldChar w:fldCharType="end"/>
@@ -1627,118 +1498,54 @@
         </w:p>
         <w:p>
           <w:pPr>
-            <w:keepNext w:val="0"/>
-            <w:keepLines w:val="0"/>
-            <w:widowControl w:val="0"/>
-            <w:pBdr>
-              <w:top w:space="0" w:sz="0" w:val="nil"/>
-              <w:left w:space="0" w:sz="0" w:val="nil"/>
-              <w:bottom w:space="0" w:sz="0" w:val="nil"/>
-              <w:right w:space="0" w:sz="0" w:val="nil"/>
-              <w:between w:space="0" w:sz="0" w:val="nil"/>
-            </w:pBdr>
-            <w:shd w:fill="auto" w:val="clear"/>
             <w:tabs>
-              <w:tab w:val="left" w:pos="432"/>
+              <w:tab w:val="right" w:pos="9382.677165354331"/>
             </w:tabs>
-            <w:spacing w:after="60" w:before="240" w:line="276" w:lineRule="auto"/>
-            <w:ind w:left="0" w:right="720" w:firstLine="0"/>
-            <w:jc w:val="left"/>
+            <w:spacing w:before="60" w:line="240" w:lineRule="auto"/>
+            <w:ind w:left="360" w:firstLine="0"/>
             <w:rPr>
               <w:rFonts w:ascii="Calibri" w:cs="Calibri" w:eastAsia="Calibri" w:hAnsi="Calibri"/>
               <w:b w:val="0"/>
-              <w:i w:val="0"/>
-              <w:smallCaps w:val="0"/>
-              <w:strike w:val="0"/>
-              <w:color w:val="000000"/>
-              <w:sz w:val="22"/>
-              <w:szCs w:val="22"/>
-              <w:u w:val="none"/>
-              <w:shd w:fill="auto" w:val="clear"/>
-              <w:vertAlign w:val="baseline"/>
+              <w:sz w:val="22"/>
+              <w:szCs w:val="22"/>
             </w:rPr>
           </w:pPr>
-          <w:r>
-            <w:fldChar w:fldCharType="end"/>
-          </w:r>
-          <w:r>
-            <w:rPr>
-              <w:rFonts w:ascii="Times New Roman" w:cs="Times New Roman" w:eastAsia="Times New Roman" w:hAnsi="Times New Roman"/>
+          <w:hyperlink w:anchor="_2et92p0">
+            <w:r>
+              <w:rPr>
+                <w:rFonts w:ascii="Calibri" w:cs="Calibri" w:eastAsia="Calibri" w:hAnsi="Calibri"/>
+                <w:b w:val="0"/>
+                <w:sz w:val="22"/>
+                <w:szCs w:val="22"/>
+                <w:rtl w:val="0"/>
+              </w:rPr>
+              <w:t xml:space="preserve">Conceptual Architecture</w:t>
+            </w:r>
+          </w:hyperlink>
+          <w:r>
+            <w:rPr>
+              <w:rFonts w:ascii="Calibri" w:cs="Calibri" w:eastAsia="Calibri" w:hAnsi="Calibri"/>
               <w:b w:val="0"/>
-              <w:i w:val="0"/>
-              <w:smallCaps w:val="0"/>
-              <w:strike w:val="0"/>
-              <w:color w:val="000000"/>
-              <w:sz w:val="20"/>
-              <w:szCs w:val="20"/>
-              <w:u w:val="none"/>
-              <w:shd w:fill="auto" w:val="clear"/>
-              <w:vertAlign w:val="baseline"/>
-              <w:rtl w:val="0"/>
-            </w:rPr>
-            <w:t xml:space="preserve">2.</w:t>
+              <w:sz w:val="22"/>
+              <w:szCs w:val="22"/>
+              <w:rtl w:val="0"/>
+            </w:rPr>
+            <w:tab/>
+          </w:r>
+          <w:r>
+            <w:fldChar w:fldCharType="begin"/>
+            <w:instrText xml:space="preserve"> PAGEREF _2et92p0 \h </w:instrText>
+            <w:fldChar w:fldCharType="separate"/>
           </w:r>
           <w:r>
             <w:rPr>
               <w:rFonts w:ascii="Calibri" w:cs="Calibri" w:eastAsia="Calibri" w:hAnsi="Calibri"/>
               <w:b w:val="0"/>
-              <w:i w:val="0"/>
-              <w:smallCaps w:val="0"/>
-              <w:strike w:val="0"/>
-              <w:color w:val="000000"/>
-              <w:sz w:val="22"/>
-              <w:szCs w:val="22"/>
-              <w:u w:val="none"/>
-              <w:shd w:fill="auto" w:val="clear"/>
-              <w:vertAlign w:val="baseline"/>
-              <w:rtl w:val="0"/>
-            </w:rPr>
-            <w:tab/>
-          </w:r>
-          <w:r>
-            <w:rPr>
-              <w:rFonts w:ascii="Times New Roman" w:cs="Times New Roman" w:eastAsia="Times New Roman" w:hAnsi="Times New Roman"/>
-              <w:b w:val="0"/>
-              <w:i w:val="0"/>
-              <w:smallCaps w:val="0"/>
-              <w:strike w:val="0"/>
-              <w:color w:val="000000"/>
-              <w:sz w:val="20"/>
-              <w:szCs w:val="20"/>
-              <w:u w:val="none"/>
-              <w:shd w:fill="auto" w:val="clear"/>
-              <w:vertAlign w:val="baseline"/>
-              <w:rtl w:val="0"/>
-            </w:rPr>
-            <w:t xml:space="preserve">Architectural Design</w:t>
-            <w:tab/>
-          </w:r>
-          <w:r>
-            <w:fldChar w:fldCharType="begin"/>
-            <w:instrText xml:space="preserve"> PAGEREF _3znysh7 \h </w:instrText>
-            <w:fldChar w:fldCharType="separate"/>
-          </w:r>
-          <w:r>
-            <w:rPr>
-              <w:rFonts w:ascii="Times New Roman" w:cs="Times New Roman" w:eastAsia="Times New Roman" w:hAnsi="Times New Roman"/>
-              <w:b w:val="0"/>
-              <w:i w:val="0"/>
-              <w:smallCaps w:val="0"/>
-              <w:strike w:val="0"/>
-              <w:color w:val="000000"/>
-              <w:sz w:val="20"/>
-              <w:szCs w:val="20"/>
-              <w:u w:val="none"/>
-              <w:shd w:fill="auto" w:val="clear"/>
-              <w:vertAlign w:val="baseline"/>
-              <w:rtl w:val="0"/>
-            </w:rPr>
-            <w:t xml:space="preserve">4</w:t>
-          </w:r>
-          <w:r>
-            <w:fldChar w:fldCharType="begin"/>
-            <w:instrText xml:space="preserve"> HYPERLINK \l "_3znysh7" </w:instrText>
-            <w:fldChar w:fldCharType="separate"/>
+              <w:sz w:val="22"/>
+              <w:szCs w:val="22"/>
+              <w:rtl w:val="0"/>
+            </w:rPr>
+            <w:t xml:space="preserve">5</w:t>
           </w:r>
           <w:r>
             <w:fldChar w:fldCharType="end"/>
@@ -1751,118 +1558,54 @@
         </w:p>
         <w:p>
           <w:pPr>
-            <w:keepNext w:val="0"/>
-            <w:keepLines w:val="0"/>
-            <w:widowControl w:val="0"/>
-            <w:pBdr>
-              <w:top w:space="0" w:sz="0" w:val="nil"/>
-              <w:left w:space="0" w:sz="0" w:val="nil"/>
-              <w:bottom w:space="0" w:sz="0" w:val="nil"/>
-              <w:right w:space="0" w:sz="0" w:val="nil"/>
-              <w:between w:space="0" w:sz="0" w:val="nil"/>
-            </w:pBdr>
-            <w:shd w:fill="auto" w:val="clear"/>
             <w:tabs>
-              <w:tab w:val="left" w:pos="1100"/>
+              <w:tab w:val="right" w:pos="9382.677165354331"/>
             </w:tabs>
-            <w:spacing w:after="0" w:before="0" w:line="276" w:lineRule="auto"/>
-            <w:ind w:left="432" w:right="720" w:hanging="432"/>
-            <w:jc w:val="left"/>
+            <w:spacing w:before="60" w:line="240" w:lineRule="auto"/>
+            <w:ind w:left="360" w:firstLine="0"/>
             <w:rPr>
               <w:rFonts w:ascii="Calibri" w:cs="Calibri" w:eastAsia="Calibri" w:hAnsi="Calibri"/>
               <w:b w:val="0"/>
-              <w:i w:val="0"/>
-              <w:smallCaps w:val="0"/>
-              <w:strike w:val="0"/>
-              <w:color w:val="000000"/>
-              <w:sz w:val="22"/>
-              <w:szCs w:val="22"/>
-              <w:u w:val="none"/>
-              <w:shd w:fill="auto" w:val="clear"/>
-              <w:vertAlign w:val="baseline"/>
+              <w:sz w:val="22"/>
+              <w:szCs w:val="22"/>
             </w:rPr>
           </w:pPr>
-          <w:r>
-            <w:fldChar w:fldCharType="end"/>
-          </w:r>
-          <w:r>
-            <w:rPr>
-              <w:rFonts w:ascii="Times New Roman" w:cs="Times New Roman" w:eastAsia="Times New Roman" w:hAnsi="Times New Roman"/>
+          <w:hyperlink w:anchor="_tyjcwt">
+            <w:r>
+              <w:rPr>
+                <w:rFonts w:ascii="Calibri" w:cs="Calibri" w:eastAsia="Calibri" w:hAnsi="Calibri"/>
+                <w:b w:val="0"/>
+                <w:sz w:val="22"/>
+                <w:szCs w:val="22"/>
+                <w:rtl w:val="0"/>
+              </w:rPr>
+              <w:t xml:space="preserve">Package Design</w:t>
+            </w:r>
+          </w:hyperlink>
+          <w:r>
+            <w:rPr>
+              <w:rFonts w:ascii="Calibri" w:cs="Calibri" w:eastAsia="Calibri" w:hAnsi="Calibri"/>
               <w:b w:val="0"/>
-              <w:i w:val="0"/>
-              <w:smallCaps w:val="0"/>
-              <w:strike w:val="0"/>
-              <w:color w:val="000000"/>
-              <w:sz w:val="20"/>
-              <w:szCs w:val="20"/>
-              <w:u w:val="none"/>
-              <w:shd w:fill="auto" w:val="clear"/>
-              <w:vertAlign w:val="baseline"/>
-              <w:rtl w:val="0"/>
-            </w:rPr>
-            <w:t xml:space="preserve">2.1</w:t>
+              <w:sz w:val="22"/>
+              <w:szCs w:val="22"/>
+              <w:rtl w:val="0"/>
+            </w:rPr>
+            <w:tab/>
+          </w:r>
+          <w:r>
+            <w:fldChar w:fldCharType="begin"/>
+            <w:instrText xml:space="preserve"> PAGEREF _tyjcwt \h </w:instrText>
+            <w:fldChar w:fldCharType="separate"/>
           </w:r>
           <w:r>
             <w:rPr>
               <w:rFonts w:ascii="Calibri" w:cs="Calibri" w:eastAsia="Calibri" w:hAnsi="Calibri"/>
               <w:b w:val="0"/>
-              <w:i w:val="0"/>
-              <w:smallCaps w:val="0"/>
-              <w:strike w:val="0"/>
-              <w:color w:val="000000"/>
-              <w:sz w:val="22"/>
-              <w:szCs w:val="22"/>
-              <w:u w:val="none"/>
-              <w:shd w:fill="auto" w:val="clear"/>
-              <w:vertAlign w:val="baseline"/>
-              <w:rtl w:val="0"/>
-            </w:rPr>
-            <w:tab/>
-          </w:r>
-          <w:r>
-            <w:rPr>
-              <w:rFonts w:ascii="Times New Roman" w:cs="Times New Roman" w:eastAsia="Times New Roman" w:hAnsi="Times New Roman"/>
-              <w:b w:val="0"/>
-              <w:i w:val="0"/>
-              <w:smallCaps w:val="0"/>
-              <w:strike w:val="0"/>
-              <w:color w:val="000000"/>
-              <w:sz w:val="20"/>
-              <w:szCs w:val="20"/>
-              <w:u w:val="none"/>
-              <w:shd w:fill="auto" w:val="clear"/>
-              <w:vertAlign w:val="baseline"/>
-              <w:rtl w:val="0"/>
-            </w:rPr>
-            <w:t xml:space="preserve">Conceptual Architecture</w:t>
-            <w:tab/>
-          </w:r>
-          <w:r>
-            <w:fldChar w:fldCharType="begin"/>
-            <w:instrText xml:space="preserve"> PAGEREF _2et92p0 \h </w:instrText>
-            <w:fldChar w:fldCharType="separate"/>
-          </w:r>
-          <w:r>
-            <w:rPr>
-              <w:rFonts w:ascii="Times New Roman" w:cs="Times New Roman" w:eastAsia="Times New Roman" w:hAnsi="Times New Roman"/>
-              <w:b w:val="0"/>
-              <w:i w:val="0"/>
-              <w:smallCaps w:val="0"/>
-              <w:strike w:val="0"/>
-              <w:color w:val="000000"/>
-              <w:sz w:val="20"/>
-              <w:szCs w:val="20"/>
-              <w:u w:val="none"/>
-              <w:shd w:fill="auto" w:val="clear"/>
-              <w:vertAlign w:val="baseline"/>
-              <w:rtl w:val="0"/>
-            </w:rPr>
-            <w:t xml:space="preserve">4</w:t>
-          </w:r>
-          <w:r>
-            <w:fldChar w:fldCharType="begin"/>
-            <w:instrText xml:space="preserve"> HYPERLINK \l "_2et92p0" </w:instrText>
-            <w:fldChar w:fldCharType="separate"/>
+              <w:sz w:val="22"/>
+              <w:szCs w:val="22"/>
+              <w:rtl w:val="0"/>
+            </w:rPr>
+            <w:t xml:space="preserve">5</w:t>
           </w:r>
           <w:r>
             <w:fldChar w:fldCharType="end"/>
@@ -1875,118 +1618,54 @@
         </w:p>
         <w:p>
           <w:pPr>
-            <w:keepNext w:val="0"/>
-            <w:keepLines w:val="0"/>
-            <w:widowControl w:val="0"/>
-            <w:pBdr>
-              <w:top w:space="0" w:sz="0" w:val="nil"/>
-              <w:left w:space="0" w:sz="0" w:val="nil"/>
-              <w:bottom w:space="0" w:sz="0" w:val="nil"/>
-              <w:right w:space="0" w:sz="0" w:val="nil"/>
-              <w:between w:space="0" w:sz="0" w:val="nil"/>
-            </w:pBdr>
-            <w:shd w:fill="auto" w:val="clear"/>
             <w:tabs>
-              <w:tab w:val="left" w:pos="1100"/>
+              <w:tab w:val="right" w:pos="9382.677165354331"/>
             </w:tabs>
-            <w:spacing w:after="0" w:before="0" w:line="276" w:lineRule="auto"/>
-            <w:ind w:left="432" w:right="720" w:hanging="432"/>
-            <w:jc w:val="left"/>
+            <w:spacing w:before="60" w:line="240" w:lineRule="auto"/>
+            <w:ind w:left="360" w:firstLine="0"/>
             <w:rPr>
               <w:rFonts w:ascii="Calibri" w:cs="Calibri" w:eastAsia="Calibri" w:hAnsi="Calibri"/>
               <w:b w:val="0"/>
-              <w:i w:val="0"/>
-              <w:smallCaps w:val="0"/>
-              <w:strike w:val="0"/>
-              <w:color w:val="000000"/>
-              <w:sz w:val="22"/>
-              <w:szCs w:val="22"/>
-              <w:u w:val="none"/>
-              <w:shd w:fill="auto" w:val="clear"/>
-              <w:vertAlign w:val="baseline"/>
+              <w:sz w:val="22"/>
+              <w:szCs w:val="22"/>
             </w:rPr>
           </w:pPr>
-          <w:r>
-            <w:fldChar w:fldCharType="end"/>
-          </w:r>
-          <w:r>
-            <w:rPr>
-              <w:rFonts w:ascii="Times New Roman" w:cs="Times New Roman" w:eastAsia="Times New Roman" w:hAnsi="Times New Roman"/>
+          <w:hyperlink w:anchor="_3dy6vkm">
+            <w:r>
+              <w:rPr>
+                <w:rFonts w:ascii="Calibri" w:cs="Calibri" w:eastAsia="Calibri" w:hAnsi="Calibri"/>
+                <w:b w:val="0"/>
+                <w:sz w:val="22"/>
+                <w:szCs w:val="22"/>
+                <w:rtl w:val="0"/>
+              </w:rPr>
+              <w:t xml:space="preserve">Component and Deployment Diagrams</w:t>
+            </w:r>
+          </w:hyperlink>
+          <w:r>
+            <w:rPr>
+              <w:rFonts w:ascii="Calibri" w:cs="Calibri" w:eastAsia="Calibri" w:hAnsi="Calibri"/>
               <w:b w:val="0"/>
-              <w:i w:val="0"/>
-              <w:smallCaps w:val="0"/>
-              <w:strike w:val="0"/>
-              <w:color w:val="000000"/>
-              <w:sz w:val="20"/>
-              <w:szCs w:val="20"/>
-              <w:u w:val="none"/>
-              <w:shd w:fill="auto" w:val="clear"/>
-              <w:vertAlign w:val="baseline"/>
-              <w:rtl w:val="0"/>
-            </w:rPr>
-            <w:t xml:space="preserve">2.2</w:t>
+              <w:sz w:val="22"/>
+              <w:szCs w:val="22"/>
+              <w:rtl w:val="0"/>
+            </w:rPr>
+            <w:tab/>
+          </w:r>
+          <w:r>
+            <w:fldChar w:fldCharType="begin"/>
+            <w:instrText xml:space="preserve"> PAGEREF _3dy6vkm \h </w:instrText>
+            <w:fldChar w:fldCharType="separate"/>
           </w:r>
           <w:r>
             <w:rPr>
               <w:rFonts w:ascii="Calibri" w:cs="Calibri" w:eastAsia="Calibri" w:hAnsi="Calibri"/>
               <w:b w:val="0"/>
-              <w:i w:val="0"/>
-              <w:smallCaps w:val="0"/>
-              <w:strike w:val="0"/>
-              <w:color w:val="000000"/>
-              <w:sz w:val="22"/>
-              <w:szCs w:val="22"/>
-              <w:u w:val="none"/>
-              <w:shd w:fill="auto" w:val="clear"/>
-              <w:vertAlign w:val="baseline"/>
-              <w:rtl w:val="0"/>
-            </w:rPr>
-            <w:tab/>
-          </w:r>
-          <w:r>
-            <w:rPr>
-              <w:rFonts w:ascii="Times New Roman" w:cs="Times New Roman" w:eastAsia="Times New Roman" w:hAnsi="Times New Roman"/>
-              <w:b w:val="0"/>
-              <w:i w:val="0"/>
-              <w:smallCaps w:val="0"/>
-              <w:strike w:val="0"/>
-              <w:color w:val="000000"/>
-              <w:sz w:val="20"/>
-              <w:szCs w:val="20"/>
-              <w:u w:val="none"/>
-              <w:shd w:fill="auto" w:val="clear"/>
-              <w:vertAlign w:val="baseline"/>
-              <w:rtl w:val="0"/>
-            </w:rPr>
-            <w:t xml:space="preserve">Package Design</w:t>
-            <w:tab/>
-          </w:r>
-          <w:r>
-            <w:fldChar w:fldCharType="begin"/>
-            <w:instrText xml:space="preserve"> PAGEREF _tyjcwt \h </w:instrText>
-            <w:fldChar w:fldCharType="separate"/>
-          </w:r>
-          <w:r>
-            <w:rPr>
-              <w:rFonts w:ascii="Times New Roman" w:cs="Times New Roman" w:eastAsia="Times New Roman" w:hAnsi="Times New Roman"/>
-              <w:b w:val="0"/>
-              <w:i w:val="0"/>
-              <w:smallCaps w:val="0"/>
-              <w:strike w:val="0"/>
-              <w:color w:val="000000"/>
-              <w:sz w:val="20"/>
-              <w:szCs w:val="20"/>
-              <w:u w:val="none"/>
-              <w:shd w:fill="auto" w:val="clear"/>
-              <w:vertAlign w:val="baseline"/>
-              <w:rtl w:val="0"/>
-            </w:rPr>
-            <w:t xml:space="preserve">4</w:t>
-          </w:r>
-          <w:r>
-            <w:fldChar w:fldCharType="begin"/>
-            <w:instrText xml:space="preserve"> HYPERLINK \l "_tyjcwt" </w:instrText>
-            <w:fldChar w:fldCharType="separate"/>
+              <w:sz w:val="22"/>
+              <w:szCs w:val="22"/>
+              <w:rtl w:val="0"/>
+            </w:rPr>
+            <w:t xml:space="preserve">6</w:t>
           </w:r>
           <w:r>
             <w:fldChar w:fldCharType="end"/>
@@ -1999,118 +1678,54 @@
         </w:p>
         <w:p>
           <w:pPr>
-            <w:keepNext w:val="0"/>
-            <w:keepLines w:val="0"/>
-            <w:widowControl w:val="0"/>
-            <w:pBdr>
-              <w:top w:space="0" w:sz="0" w:val="nil"/>
-              <w:left w:space="0" w:sz="0" w:val="nil"/>
-              <w:bottom w:space="0" w:sz="0" w:val="nil"/>
-              <w:right w:space="0" w:sz="0" w:val="nil"/>
-              <w:between w:space="0" w:sz="0" w:val="nil"/>
-            </w:pBdr>
-            <w:shd w:fill="auto" w:val="clear"/>
             <w:tabs>
-              <w:tab w:val="left" w:pos="1100"/>
+              <w:tab w:val="right" w:pos="9382.677165354331"/>
             </w:tabs>
-            <w:spacing w:after="0" w:before="0" w:line="276" w:lineRule="auto"/>
-            <w:ind w:left="432" w:right="720" w:hanging="432"/>
-            <w:jc w:val="left"/>
+            <w:spacing w:before="200" w:line="240" w:lineRule="auto"/>
+            <w:ind w:left="0" w:firstLine="0"/>
             <w:rPr>
               <w:rFonts w:ascii="Calibri" w:cs="Calibri" w:eastAsia="Calibri" w:hAnsi="Calibri"/>
               <w:b w:val="0"/>
-              <w:i w:val="0"/>
-              <w:smallCaps w:val="0"/>
-              <w:strike w:val="0"/>
-              <w:color w:val="000000"/>
-              <w:sz w:val="22"/>
-              <w:szCs w:val="22"/>
-              <w:u w:val="none"/>
-              <w:shd w:fill="auto" w:val="clear"/>
-              <w:vertAlign w:val="baseline"/>
+              <w:sz w:val="22"/>
+              <w:szCs w:val="22"/>
             </w:rPr>
           </w:pPr>
-          <w:r>
-            <w:fldChar w:fldCharType="end"/>
-          </w:r>
-          <w:r>
-            <w:rPr>
-              <w:rFonts w:ascii="Times New Roman" w:cs="Times New Roman" w:eastAsia="Times New Roman" w:hAnsi="Times New Roman"/>
-              <w:b w:val="0"/>
-              <w:i w:val="0"/>
-              <w:smallCaps w:val="0"/>
-              <w:strike w:val="0"/>
-              <w:color w:val="000000"/>
-              <w:sz w:val="20"/>
-              <w:szCs w:val="20"/>
-              <w:u w:val="none"/>
-              <w:shd w:fill="auto" w:val="clear"/>
-              <w:vertAlign w:val="baseline"/>
-              <w:rtl w:val="0"/>
-            </w:rPr>
-            <w:t xml:space="preserve">2.3</w:t>
-          </w:r>
-          <w:r>
-            <w:rPr>
-              <w:rFonts w:ascii="Calibri" w:cs="Calibri" w:eastAsia="Calibri" w:hAnsi="Calibri"/>
-              <w:b w:val="0"/>
-              <w:i w:val="0"/>
-              <w:smallCaps w:val="0"/>
-              <w:strike w:val="0"/>
-              <w:color w:val="000000"/>
-              <w:sz w:val="22"/>
-              <w:szCs w:val="22"/>
-              <w:u w:val="none"/>
-              <w:shd w:fill="auto" w:val="clear"/>
-              <w:vertAlign w:val="baseline"/>
+          <w:hyperlink w:anchor="_j6qnw75bbhsu">
+            <w:r>
+              <w:rPr>
+                <w:rFonts w:ascii="Calibri" w:cs="Calibri" w:eastAsia="Calibri" w:hAnsi="Calibri"/>
+                <w:b w:val="1"/>
+                <w:sz w:val="22"/>
+                <w:szCs w:val="22"/>
+                <w:rtl w:val="0"/>
+              </w:rPr>
+              <w:t xml:space="preserve">Component Diagram</w:t>
+            </w:r>
+          </w:hyperlink>
+          <w:r>
+            <w:rPr>
+              <w:rFonts w:ascii="Calibri" w:cs="Calibri" w:eastAsia="Calibri" w:hAnsi="Calibri"/>
+              <w:b w:val="1"/>
+              <w:sz w:val="22"/>
+              <w:szCs w:val="22"/>
               <w:rtl w:val="0"/>
             </w:rPr>
             <w:tab/>
           </w:r>
           <w:r>
-            <w:rPr>
-              <w:rFonts w:ascii="Times New Roman" w:cs="Times New Roman" w:eastAsia="Times New Roman" w:hAnsi="Times New Roman"/>
-              <w:b w:val="0"/>
-              <w:i w:val="0"/>
-              <w:smallCaps w:val="0"/>
-              <w:strike w:val="0"/>
-              <w:color w:val="000000"/>
-              <w:sz w:val="20"/>
-              <w:szCs w:val="20"/>
-              <w:u w:val="none"/>
-              <w:shd w:fill="auto" w:val="clear"/>
-              <w:vertAlign w:val="baseline"/>
-              <w:rtl w:val="0"/>
-            </w:rPr>
-            <w:t xml:space="preserve">Component and Deployment Diagrams</w:t>
-            <w:tab/>
-          </w:r>
-          <w:r>
             <w:fldChar w:fldCharType="begin"/>
-            <w:instrText xml:space="preserve"> PAGEREF _3dy6vkm \h </w:instrText>
+            <w:instrText xml:space="preserve"> PAGEREF _j6qnw75bbhsu \h </w:instrText>
             <w:fldChar w:fldCharType="separate"/>
           </w:r>
           <w:r>
             <w:rPr>
-              <w:rFonts w:ascii="Times New Roman" w:cs="Times New Roman" w:eastAsia="Times New Roman" w:hAnsi="Times New Roman"/>
-              <w:b w:val="0"/>
-              <w:i w:val="0"/>
-              <w:smallCaps w:val="0"/>
-              <w:strike w:val="0"/>
-              <w:color w:val="000000"/>
-              <w:sz w:val="20"/>
-              <w:szCs w:val="20"/>
-              <w:u w:val="none"/>
-              <w:shd w:fill="auto" w:val="clear"/>
-              <w:vertAlign w:val="baseline"/>
-              <w:rtl w:val="0"/>
-            </w:rPr>
-            <w:t xml:space="preserve">4</w:t>
-          </w:r>
-          <w:r>
-            <w:fldChar w:fldCharType="begin"/>
-            <w:instrText xml:space="preserve"> HYPERLINK \l "_3dy6vkm" </w:instrText>
-            <w:fldChar w:fldCharType="separate"/>
+              <w:rFonts w:ascii="Calibri" w:cs="Calibri" w:eastAsia="Calibri" w:hAnsi="Calibri"/>
+              <w:b w:val="1"/>
+              <w:sz w:val="22"/>
+              <w:szCs w:val="22"/>
+              <w:rtl w:val="0"/>
+            </w:rPr>
+            <w:t xml:space="preserve">6</w:t>
           </w:r>
           <w:r>
             <w:fldChar w:fldCharType="end"/>
@@ -2123,90 +1738,38 @@
         </w:p>
         <w:p>
           <w:pPr>
-            <w:keepNext w:val="0"/>
-            <w:keepLines w:val="0"/>
-            <w:widowControl w:val="0"/>
-            <w:pBdr>
-              <w:top w:space="0" w:sz="0" w:val="nil"/>
-              <w:left w:space="0" w:sz="0" w:val="nil"/>
-              <w:bottom w:space="0" w:sz="0" w:val="nil"/>
-              <w:right w:space="0" w:sz="0" w:val="nil"/>
-              <w:between w:space="0" w:sz="0" w:val="nil"/>
-            </w:pBdr>
-            <w:shd w:fill="auto" w:val="clear"/>
             <w:tabs>
-              <w:tab w:val="left" w:pos="660"/>
+              <w:tab w:val="right" w:pos="9382.677165354331"/>
             </w:tabs>
-            <w:spacing w:after="60" w:before="240" w:line="276" w:lineRule="auto"/>
-            <w:ind w:left="0" w:right="720" w:firstLine="0"/>
-            <w:jc w:val="left"/>
+            <w:spacing w:before="200" w:line="240" w:lineRule="auto"/>
+            <w:ind w:left="0" w:firstLine="0"/>
             <w:rPr>
               <w:rFonts w:ascii="Calibri" w:cs="Calibri" w:eastAsia="Calibri" w:hAnsi="Calibri"/>
               <w:b w:val="0"/>
-              <w:i w:val="0"/>
-              <w:smallCaps w:val="0"/>
-              <w:strike w:val="0"/>
-              <w:color w:val="000000"/>
-              <w:sz w:val="22"/>
-              <w:szCs w:val="22"/>
-              <w:u w:val="none"/>
-              <w:shd w:fill="auto" w:val="clear"/>
-              <w:vertAlign w:val="baseline"/>
+              <w:sz w:val="22"/>
+              <w:szCs w:val="22"/>
             </w:rPr>
           </w:pPr>
-          <w:r>
-            <w:fldChar w:fldCharType="end"/>
-          </w:r>
-          <w:r>
-            <w:rPr>
-              <w:rFonts w:ascii="Times New Roman" w:cs="Times New Roman" w:eastAsia="Times New Roman" w:hAnsi="Times New Roman"/>
-              <w:b w:val="0"/>
-              <w:i w:val="0"/>
-              <w:smallCaps w:val="0"/>
-              <w:strike w:val="0"/>
-              <w:color w:val="000000"/>
-              <w:sz w:val="20"/>
-              <w:szCs w:val="20"/>
-              <w:u w:val="none"/>
-              <w:shd w:fill="auto" w:val="clear"/>
-              <w:vertAlign w:val="baseline"/>
-              <w:rtl w:val="0"/>
-            </w:rPr>
-            <w:t xml:space="preserve">III.</w:t>
-          </w:r>
-          <w:r>
-            <w:rPr>
-              <w:rFonts w:ascii="Calibri" w:cs="Calibri" w:eastAsia="Calibri" w:hAnsi="Calibri"/>
-              <w:b w:val="0"/>
-              <w:i w:val="0"/>
-              <w:smallCaps w:val="0"/>
-              <w:strike w:val="0"/>
-              <w:color w:val="000000"/>
-              <w:sz w:val="22"/>
-              <w:szCs w:val="22"/>
-              <w:u w:val="none"/>
-              <w:shd w:fill="auto" w:val="clear"/>
-              <w:vertAlign w:val="baseline"/>
-              <w:rtl w:val="0"/>
-            </w:rPr>
-            <w:tab/>
-          </w:r>
-          <w:r>
-            <w:rPr>
-              <w:rFonts w:ascii="Times New Roman" w:cs="Times New Roman" w:eastAsia="Times New Roman" w:hAnsi="Times New Roman"/>
-              <w:b w:val="0"/>
-              <w:i w:val="0"/>
-              <w:smallCaps w:val="0"/>
-              <w:strike w:val="0"/>
-              <w:color w:val="000000"/>
-              <w:sz w:val="20"/>
-              <w:szCs w:val="20"/>
-              <w:u w:val="none"/>
-              <w:shd w:fill="auto" w:val="clear"/>
-              <w:vertAlign w:val="baseline"/>
-              <w:rtl w:val="0"/>
-            </w:rPr>
-            <w:t xml:space="preserve">Elaboration – Iteration 1.2</w:t>
+          <w:hyperlink w:anchor="_1t3h5sf">
+            <w:r>
+              <w:rPr>
+                <w:rFonts w:ascii="Calibri" w:cs="Calibri" w:eastAsia="Calibri" w:hAnsi="Calibri"/>
+                <w:b w:val="1"/>
+                <w:sz w:val="22"/>
+                <w:szCs w:val="22"/>
+                <w:rtl w:val="0"/>
+              </w:rPr>
+              <w:t xml:space="preserve">Elaboration – Iteration 1.2</w:t>
+            </w:r>
+          </w:hyperlink>
+          <w:r>
+            <w:rPr>
+              <w:rFonts w:ascii="Calibri" w:cs="Calibri" w:eastAsia="Calibri" w:hAnsi="Calibri"/>
+              <w:b w:val="1"/>
+              <w:sz w:val="22"/>
+              <w:szCs w:val="22"/>
+              <w:rtl w:val="0"/>
+            </w:rPr>
             <w:tab/>
           </w:r>
           <w:r>
@@ -2216,25 +1779,13 @@
           </w:r>
           <w:r>
             <w:rPr>
-              <w:rFonts w:ascii="Times New Roman" w:cs="Times New Roman" w:eastAsia="Times New Roman" w:hAnsi="Times New Roman"/>
-              <w:b w:val="0"/>
-              <w:i w:val="0"/>
-              <w:smallCaps w:val="0"/>
-              <w:strike w:val="0"/>
-              <w:color w:val="000000"/>
-              <w:sz w:val="20"/>
-              <w:szCs w:val="20"/>
-              <w:u w:val="none"/>
-              <w:shd w:fill="auto" w:val="clear"/>
-              <w:vertAlign w:val="baseline"/>
-              <w:rtl w:val="0"/>
-            </w:rPr>
-            <w:t xml:space="preserve">4</w:t>
-          </w:r>
-          <w:r>
-            <w:fldChar w:fldCharType="begin"/>
-            <w:instrText xml:space="preserve"> HYPERLINK \l "_1t3h5sf" </w:instrText>
-            <w:fldChar w:fldCharType="separate"/>
+              <w:rFonts w:ascii="Calibri" w:cs="Calibri" w:eastAsia="Calibri" w:hAnsi="Calibri"/>
+              <w:b w:val="1"/>
+              <w:sz w:val="22"/>
+              <w:szCs w:val="22"/>
+              <w:rtl w:val="0"/>
+            </w:rPr>
+            <w:t xml:space="preserve">7</w:t>
           </w:r>
           <w:r>
             <w:fldChar w:fldCharType="end"/>
@@ -2247,90 +1798,38 @@
         </w:p>
         <w:p>
           <w:pPr>
-            <w:keepNext w:val="0"/>
-            <w:keepLines w:val="0"/>
-            <w:widowControl w:val="0"/>
-            <w:pBdr>
-              <w:top w:space="0" w:sz="0" w:val="nil"/>
-              <w:left w:space="0" w:sz="0" w:val="nil"/>
-              <w:bottom w:space="0" w:sz="0" w:val="nil"/>
-              <w:right w:space="0" w:sz="0" w:val="nil"/>
-              <w:between w:space="0" w:sz="0" w:val="nil"/>
-            </w:pBdr>
-            <w:shd w:fill="auto" w:val="clear"/>
             <w:tabs>
-              <w:tab w:val="left" w:pos="432"/>
+              <w:tab w:val="right" w:pos="9382.677165354331"/>
             </w:tabs>
-            <w:spacing w:after="60" w:before="240" w:line="276" w:lineRule="auto"/>
-            <w:ind w:left="0" w:right="720" w:firstLine="0"/>
-            <w:jc w:val="left"/>
+            <w:spacing w:before="200" w:line="240" w:lineRule="auto"/>
+            <w:ind w:left="0" w:firstLine="0"/>
             <w:rPr>
               <w:rFonts w:ascii="Calibri" w:cs="Calibri" w:eastAsia="Calibri" w:hAnsi="Calibri"/>
               <w:b w:val="0"/>
-              <w:i w:val="0"/>
-              <w:smallCaps w:val="0"/>
-              <w:strike w:val="0"/>
-              <w:color w:val="000000"/>
-              <w:sz w:val="22"/>
-              <w:szCs w:val="22"/>
-              <w:u w:val="none"/>
-              <w:shd w:fill="auto" w:val="clear"/>
-              <w:vertAlign w:val="baseline"/>
+              <w:sz w:val="22"/>
+              <w:szCs w:val="22"/>
             </w:rPr>
           </w:pPr>
-          <w:r>
-            <w:fldChar w:fldCharType="end"/>
-          </w:r>
-          <w:r>
-            <w:rPr>
-              <w:rFonts w:ascii="Times New Roman" w:cs="Times New Roman" w:eastAsia="Times New Roman" w:hAnsi="Times New Roman"/>
-              <w:b w:val="0"/>
-              <w:i w:val="0"/>
-              <w:smallCaps w:val="0"/>
-              <w:strike w:val="0"/>
-              <w:color w:val="000000"/>
-              <w:sz w:val="20"/>
-              <w:szCs w:val="20"/>
-              <w:u w:val="none"/>
-              <w:shd w:fill="auto" w:val="clear"/>
-              <w:vertAlign w:val="baseline"/>
-              <w:rtl w:val="0"/>
-            </w:rPr>
-            <w:t xml:space="preserve">1.</w:t>
-          </w:r>
-          <w:r>
-            <w:rPr>
-              <w:rFonts w:ascii="Calibri" w:cs="Calibri" w:eastAsia="Calibri" w:hAnsi="Calibri"/>
-              <w:b w:val="0"/>
-              <w:i w:val="0"/>
-              <w:smallCaps w:val="0"/>
-              <w:strike w:val="0"/>
-              <w:color w:val="000000"/>
-              <w:sz w:val="22"/>
-              <w:szCs w:val="22"/>
-              <w:u w:val="none"/>
-              <w:shd w:fill="auto" w:val="clear"/>
-              <w:vertAlign w:val="baseline"/>
-              <w:rtl w:val="0"/>
-            </w:rPr>
-            <w:tab/>
-          </w:r>
-          <w:r>
-            <w:rPr>
-              <w:rFonts w:ascii="Times New Roman" w:cs="Times New Roman" w:eastAsia="Times New Roman" w:hAnsi="Times New Roman"/>
-              <w:b w:val="0"/>
-              <w:i w:val="0"/>
-              <w:smallCaps w:val="0"/>
-              <w:strike w:val="0"/>
-              <w:color w:val="000000"/>
-              <w:sz w:val="20"/>
-              <w:szCs w:val="20"/>
-              <w:u w:val="none"/>
-              <w:shd w:fill="auto" w:val="clear"/>
-              <w:vertAlign w:val="baseline"/>
-              <w:rtl w:val="0"/>
-            </w:rPr>
-            <w:t xml:space="preserve">Design Model</w:t>
+          <w:hyperlink w:anchor="_4d34og8">
+            <w:r>
+              <w:rPr>
+                <w:rFonts w:ascii="Calibri" w:cs="Calibri" w:eastAsia="Calibri" w:hAnsi="Calibri"/>
+                <w:b w:val="1"/>
+                <w:sz w:val="22"/>
+                <w:szCs w:val="22"/>
+                <w:rtl w:val="0"/>
+              </w:rPr>
+              <w:t xml:space="preserve">Design Model</w:t>
+            </w:r>
+          </w:hyperlink>
+          <w:r>
+            <w:rPr>
+              <w:rFonts w:ascii="Calibri" w:cs="Calibri" w:eastAsia="Calibri" w:hAnsi="Calibri"/>
+              <w:b w:val="1"/>
+              <w:sz w:val="22"/>
+              <w:szCs w:val="22"/>
+              <w:rtl w:val="0"/>
+            </w:rPr>
             <w:tab/>
           </w:r>
           <w:r>
@@ -2340,25 +1839,13 @@
           </w:r>
           <w:r>
             <w:rPr>
-              <w:rFonts w:ascii="Times New Roman" w:cs="Times New Roman" w:eastAsia="Times New Roman" w:hAnsi="Times New Roman"/>
-              <w:b w:val="0"/>
-              <w:i w:val="0"/>
-              <w:smallCaps w:val="0"/>
-              <w:strike w:val="0"/>
-              <w:color w:val="000000"/>
-              <w:sz w:val="20"/>
-              <w:szCs w:val="20"/>
-              <w:u w:val="none"/>
-              <w:shd w:fill="auto" w:val="clear"/>
-              <w:vertAlign w:val="baseline"/>
-              <w:rtl w:val="0"/>
-            </w:rPr>
-            <w:t xml:space="preserve">4</w:t>
-          </w:r>
-          <w:r>
-            <w:fldChar w:fldCharType="begin"/>
-            <w:instrText xml:space="preserve"> HYPERLINK \l "_4d34og8" </w:instrText>
-            <w:fldChar w:fldCharType="separate"/>
+              <w:rFonts w:ascii="Calibri" w:cs="Calibri" w:eastAsia="Calibri" w:hAnsi="Calibri"/>
+              <w:b w:val="1"/>
+              <w:sz w:val="22"/>
+              <w:szCs w:val="22"/>
+              <w:rtl w:val="0"/>
+            </w:rPr>
+            <w:t xml:space="preserve">7</w:t>
           </w:r>
           <w:r>
             <w:fldChar w:fldCharType="end"/>
@@ -2371,90 +1858,38 @@
         </w:p>
         <w:p>
           <w:pPr>
-            <w:keepNext w:val="0"/>
-            <w:keepLines w:val="0"/>
-            <w:widowControl w:val="0"/>
-            <w:pBdr>
-              <w:top w:space="0" w:sz="0" w:val="nil"/>
-              <w:left w:space="0" w:sz="0" w:val="nil"/>
-              <w:bottom w:space="0" w:sz="0" w:val="nil"/>
-              <w:right w:space="0" w:sz="0" w:val="nil"/>
-              <w:between w:space="0" w:sz="0" w:val="nil"/>
-            </w:pBdr>
-            <w:shd w:fill="auto" w:val="clear"/>
             <w:tabs>
-              <w:tab w:val="left" w:pos="1100"/>
+              <w:tab w:val="right" w:pos="9382.677165354331"/>
             </w:tabs>
-            <w:spacing w:after="0" w:before="0" w:line="276" w:lineRule="auto"/>
-            <w:ind w:left="432" w:right="720" w:hanging="432"/>
-            <w:jc w:val="left"/>
+            <w:spacing w:before="60" w:line="240" w:lineRule="auto"/>
+            <w:ind w:left="360" w:firstLine="0"/>
             <w:rPr>
               <w:rFonts w:ascii="Calibri" w:cs="Calibri" w:eastAsia="Calibri" w:hAnsi="Calibri"/>
               <w:b w:val="0"/>
-              <w:i w:val="0"/>
-              <w:smallCaps w:val="0"/>
-              <w:strike w:val="0"/>
-              <w:color w:val="000000"/>
-              <w:sz w:val="22"/>
-              <w:szCs w:val="22"/>
-              <w:u w:val="none"/>
-              <w:shd w:fill="auto" w:val="clear"/>
-              <w:vertAlign w:val="baseline"/>
+              <w:sz w:val="22"/>
+              <w:szCs w:val="22"/>
             </w:rPr>
           </w:pPr>
-          <w:r>
-            <w:fldChar w:fldCharType="end"/>
-          </w:r>
-          <w:r>
-            <w:rPr>
-              <w:rFonts w:ascii="Times New Roman" w:cs="Times New Roman" w:eastAsia="Times New Roman" w:hAnsi="Times New Roman"/>
+          <w:hyperlink w:anchor="_2s8eyo1">
+            <w:r>
+              <w:rPr>
+                <w:rFonts w:ascii="Calibri" w:cs="Calibri" w:eastAsia="Calibri" w:hAnsi="Calibri"/>
+                <w:b w:val="0"/>
+                <w:sz w:val="22"/>
+                <w:szCs w:val="22"/>
+                <w:rtl w:val="0"/>
+              </w:rPr>
+              <w:t xml:space="preserve">Dynamic Behavior</w:t>
+            </w:r>
+          </w:hyperlink>
+          <w:r>
+            <w:rPr>
+              <w:rFonts w:ascii="Calibri" w:cs="Calibri" w:eastAsia="Calibri" w:hAnsi="Calibri"/>
               <w:b w:val="0"/>
-              <w:i w:val="0"/>
-              <w:smallCaps w:val="0"/>
-              <w:strike w:val="0"/>
-              <w:color w:val="000000"/>
-              <w:sz w:val="20"/>
-              <w:szCs w:val="20"/>
-              <w:u w:val="none"/>
-              <w:shd w:fill="auto" w:val="clear"/>
-              <w:vertAlign w:val="baseline"/>
-              <w:rtl w:val="0"/>
-            </w:rPr>
-            <w:t xml:space="preserve">1.1</w:t>
-          </w:r>
-          <w:r>
-            <w:rPr>
-              <w:rFonts w:ascii="Calibri" w:cs="Calibri" w:eastAsia="Calibri" w:hAnsi="Calibri"/>
-              <w:b w:val="0"/>
-              <w:i w:val="0"/>
-              <w:smallCaps w:val="0"/>
-              <w:strike w:val="0"/>
-              <w:color w:val="000000"/>
-              <w:sz w:val="22"/>
-              <w:szCs w:val="22"/>
-              <w:u w:val="none"/>
-              <w:shd w:fill="auto" w:val="clear"/>
-              <w:vertAlign w:val="baseline"/>
-              <w:rtl w:val="0"/>
-            </w:rPr>
-            <w:tab/>
-          </w:r>
-          <w:r>
-            <w:rPr>
-              <w:rFonts w:ascii="Times New Roman" w:cs="Times New Roman" w:eastAsia="Times New Roman" w:hAnsi="Times New Roman"/>
-              <w:b w:val="0"/>
-              <w:i w:val="0"/>
-              <w:smallCaps w:val="0"/>
-              <w:strike w:val="0"/>
-              <w:color w:val="000000"/>
-              <w:sz w:val="20"/>
-              <w:szCs w:val="20"/>
-              <w:u w:val="none"/>
-              <w:shd w:fill="auto" w:val="clear"/>
-              <w:vertAlign w:val="baseline"/>
-              <w:rtl w:val="0"/>
-            </w:rPr>
-            <w:t xml:space="preserve">Dynamic Behavior</w:t>
+              <w:sz w:val="22"/>
+              <w:szCs w:val="22"/>
+              <w:rtl w:val="0"/>
+            </w:rPr>
             <w:tab/>
           </w:r>
           <w:r>
@@ -2464,25 +1899,13 @@
           </w:r>
           <w:r>
             <w:rPr>
-              <w:rFonts w:ascii="Times New Roman" w:cs="Times New Roman" w:eastAsia="Times New Roman" w:hAnsi="Times New Roman"/>
+              <w:rFonts w:ascii="Calibri" w:cs="Calibri" w:eastAsia="Calibri" w:hAnsi="Calibri"/>
               <w:b w:val="0"/>
-              <w:i w:val="0"/>
-              <w:smallCaps w:val="0"/>
-              <w:strike w:val="0"/>
-              <w:color w:val="000000"/>
-              <w:sz w:val="20"/>
-              <w:szCs w:val="20"/>
-              <w:u w:val="none"/>
-              <w:shd w:fill="auto" w:val="clear"/>
-              <w:vertAlign w:val="baseline"/>
-              <w:rtl w:val="0"/>
-            </w:rPr>
-            <w:t xml:space="preserve">4</w:t>
-          </w:r>
-          <w:r>
-            <w:fldChar w:fldCharType="begin"/>
-            <w:instrText xml:space="preserve"> HYPERLINK \l "_2s8eyo1" </w:instrText>
-            <w:fldChar w:fldCharType="separate"/>
+              <w:sz w:val="22"/>
+              <w:szCs w:val="22"/>
+              <w:rtl w:val="0"/>
+            </w:rPr>
+            <w:t xml:space="preserve">7</w:t>
           </w:r>
           <w:r>
             <w:fldChar w:fldCharType="end"/>
@@ -2495,90 +1918,38 @@
         </w:p>
         <w:p>
           <w:pPr>
-            <w:keepNext w:val="0"/>
-            <w:keepLines w:val="0"/>
-            <w:widowControl w:val="0"/>
-            <w:pBdr>
-              <w:top w:space="0" w:sz="0" w:val="nil"/>
-              <w:left w:space="0" w:sz="0" w:val="nil"/>
-              <w:bottom w:space="0" w:sz="0" w:val="nil"/>
-              <w:right w:space="0" w:sz="0" w:val="nil"/>
-              <w:between w:space="0" w:sz="0" w:val="nil"/>
-            </w:pBdr>
-            <w:shd w:fill="auto" w:val="clear"/>
             <w:tabs>
-              <w:tab w:val="left" w:pos="1100"/>
+              <w:tab w:val="right" w:pos="9382.677165354331"/>
             </w:tabs>
-            <w:spacing w:after="0" w:before="0" w:line="276" w:lineRule="auto"/>
-            <w:ind w:left="432" w:right="720" w:hanging="432"/>
-            <w:jc w:val="left"/>
+            <w:spacing w:before="60" w:line="240" w:lineRule="auto"/>
+            <w:ind w:left="360" w:firstLine="0"/>
             <w:rPr>
               <w:rFonts w:ascii="Calibri" w:cs="Calibri" w:eastAsia="Calibri" w:hAnsi="Calibri"/>
               <w:b w:val="0"/>
-              <w:i w:val="0"/>
-              <w:smallCaps w:val="0"/>
-              <w:strike w:val="0"/>
-              <w:color w:val="000000"/>
-              <w:sz w:val="22"/>
-              <w:szCs w:val="22"/>
-              <w:u w:val="none"/>
-              <w:shd w:fill="auto" w:val="clear"/>
-              <w:vertAlign w:val="baseline"/>
+              <w:sz w:val="22"/>
+              <w:szCs w:val="22"/>
             </w:rPr>
           </w:pPr>
-          <w:r>
-            <w:fldChar w:fldCharType="end"/>
-          </w:r>
-          <w:r>
-            <w:rPr>
-              <w:rFonts w:ascii="Times New Roman" w:cs="Times New Roman" w:eastAsia="Times New Roman" w:hAnsi="Times New Roman"/>
+          <w:hyperlink w:anchor="_17dp8vu">
+            <w:r>
+              <w:rPr>
+                <w:rFonts w:ascii="Calibri" w:cs="Calibri" w:eastAsia="Calibri" w:hAnsi="Calibri"/>
+                <w:b w:val="0"/>
+                <w:sz w:val="22"/>
+                <w:szCs w:val="22"/>
+                <w:rtl w:val="0"/>
+              </w:rPr>
+              <w:t xml:space="preserve">Class Design</w:t>
+            </w:r>
+          </w:hyperlink>
+          <w:r>
+            <w:rPr>
+              <w:rFonts w:ascii="Calibri" w:cs="Calibri" w:eastAsia="Calibri" w:hAnsi="Calibri"/>
               <w:b w:val="0"/>
-              <w:i w:val="0"/>
-              <w:smallCaps w:val="0"/>
-              <w:strike w:val="0"/>
-              <w:color w:val="000000"/>
-              <w:sz w:val="20"/>
-              <w:szCs w:val="20"/>
-              <w:u w:val="none"/>
-              <w:shd w:fill="auto" w:val="clear"/>
-              <w:vertAlign w:val="baseline"/>
-              <w:rtl w:val="0"/>
-            </w:rPr>
-            <w:t xml:space="preserve">1.2</w:t>
-          </w:r>
-          <w:r>
-            <w:rPr>
-              <w:rFonts w:ascii="Calibri" w:cs="Calibri" w:eastAsia="Calibri" w:hAnsi="Calibri"/>
-              <w:b w:val="0"/>
-              <w:i w:val="0"/>
-              <w:smallCaps w:val="0"/>
-              <w:strike w:val="0"/>
-              <w:color w:val="000000"/>
-              <w:sz w:val="22"/>
-              <w:szCs w:val="22"/>
-              <w:u w:val="none"/>
-              <w:shd w:fill="auto" w:val="clear"/>
-              <w:vertAlign w:val="baseline"/>
-              <w:rtl w:val="0"/>
-            </w:rPr>
-            <w:tab/>
-          </w:r>
-          <w:r>
-            <w:rPr>
-              <w:rFonts w:ascii="Times New Roman" w:cs="Times New Roman" w:eastAsia="Times New Roman" w:hAnsi="Times New Roman"/>
-              <w:b w:val="0"/>
-              <w:i w:val="0"/>
-              <w:smallCaps w:val="0"/>
-              <w:strike w:val="0"/>
-              <w:color w:val="000000"/>
-              <w:sz w:val="20"/>
-              <w:szCs w:val="20"/>
-              <w:u w:val="none"/>
-              <w:shd w:fill="auto" w:val="clear"/>
-              <w:vertAlign w:val="baseline"/>
-              <w:rtl w:val="0"/>
-            </w:rPr>
-            <w:t xml:space="preserve">Class Design</w:t>
+              <w:sz w:val="22"/>
+              <w:szCs w:val="22"/>
+              <w:rtl w:val="0"/>
+            </w:rPr>
             <w:tab/>
           </w:r>
           <w:r>
@@ -2588,25 +1959,13 @@
           </w:r>
           <w:r>
             <w:rPr>
-              <w:rFonts w:ascii="Times New Roman" w:cs="Times New Roman" w:eastAsia="Times New Roman" w:hAnsi="Times New Roman"/>
+              <w:rFonts w:ascii="Calibri" w:cs="Calibri" w:eastAsia="Calibri" w:hAnsi="Calibri"/>
               <w:b w:val="0"/>
-              <w:i w:val="0"/>
-              <w:smallCaps w:val="0"/>
-              <w:strike w:val="0"/>
-              <w:color w:val="000000"/>
-              <w:sz w:val="20"/>
-              <w:szCs w:val="20"/>
-              <w:u w:val="none"/>
-              <w:shd w:fill="auto" w:val="clear"/>
-              <w:vertAlign w:val="baseline"/>
-              <w:rtl w:val="0"/>
-            </w:rPr>
-            <w:t xml:space="preserve">4</w:t>
-          </w:r>
-          <w:r>
-            <w:fldChar w:fldCharType="begin"/>
-            <w:instrText xml:space="preserve"> HYPERLINK \l "_17dp8vu" </w:instrText>
-            <w:fldChar w:fldCharType="separate"/>
+              <w:sz w:val="22"/>
+              <w:szCs w:val="22"/>
+              <w:rtl w:val="0"/>
+            </w:rPr>
+            <w:t xml:space="preserve">7</w:t>
           </w:r>
           <w:r>
             <w:fldChar w:fldCharType="end"/>
@@ -2619,90 +1978,38 @@
         </w:p>
         <w:p>
           <w:pPr>
-            <w:keepNext w:val="0"/>
-            <w:keepLines w:val="0"/>
-            <w:widowControl w:val="0"/>
-            <w:pBdr>
-              <w:top w:space="0" w:sz="0" w:val="nil"/>
-              <w:left w:space="0" w:sz="0" w:val="nil"/>
-              <w:bottom w:space="0" w:sz="0" w:val="nil"/>
-              <w:right w:space="0" w:sz="0" w:val="nil"/>
-              <w:between w:space="0" w:sz="0" w:val="nil"/>
-            </w:pBdr>
-            <w:shd w:fill="auto" w:val="clear"/>
             <w:tabs>
-              <w:tab w:val="left" w:pos="432"/>
+              <w:tab w:val="right" w:pos="9382.677165354331"/>
             </w:tabs>
-            <w:spacing w:after="60" w:before="240" w:line="276" w:lineRule="auto"/>
-            <w:ind w:left="0" w:right="720" w:firstLine="0"/>
-            <w:jc w:val="left"/>
+            <w:spacing w:before="200" w:line="240" w:lineRule="auto"/>
+            <w:ind w:left="0" w:firstLine="0"/>
             <w:rPr>
               <w:rFonts w:ascii="Calibri" w:cs="Calibri" w:eastAsia="Calibri" w:hAnsi="Calibri"/>
               <w:b w:val="0"/>
-              <w:i w:val="0"/>
-              <w:smallCaps w:val="0"/>
-              <w:strike w:val="0"/>
-              <w:color w:val="000000"/>
-              <w:sz w:val="22"/>
-              <w:szCs w:val="22"/>
-              <w:u w:val="none"/>
-              <w:shd w:fill="auto" w:val="clear"/>
-              <w:vertAlign w:val="baseline"/>
+              <w:sz w:val="22"/>
+              <w:szCs w:val="22"/>
             </w:rPr>
           </w:pPr>
-          <w:r>
-            <w:fldChar w:fldCharType="end"/>
-          </w:r>
-          <w:r>
-            <w:rPr>
-              <w:rFonts w:ascii="Times New Roman" w:cs="Times New Roman" w:eastAsia="Times New Roman" w:hAnsi="Times New Roman"/>
-              <w:b w:val="0"/>
-              <w:i w:val="0"/>
-              <w:smallCaps w:val="0"/>
-              <w:strike w:val="0"/>
-              <w:color w:val="000000"/>
-              <w:sz w:val="20"/>
-              <w:szCs w:val="20"/>
-              <w:u w:val="none"/>
-              <w:shd w:fill="auto" w:val="clear"/>
-              <w:vertAlign w:val="baseline"/>
-              <w:rtl w:val="0"/>
-            </w:rPr>
-            <w:t xml:space="preserve">2.</w:t>
-          </w:r>
-          <w:r>
-            <w:rPr>
-              <w:rFonts w:ascii="Calibri" w:cs="Calibri" w:eastAsia="Calibri" w:hAnsi="Calibri"/>
-              <w:b w:val="0"/>
-              <w:i w:val="0"/>
-              <w:smallCaps w:val="0"/>
-              <w:strike w:val="0"/>
-              <w:color w:val="000000"/>
-              <w:sz w:val="22"/>
-              <w:szCs w:val="22"/>
-              <w:u w:val="none"/>
-              <w:shd w:fill="auto" w:val="clear"/>
-              <w:vertAlign w:val="baseline"/>
-              <w:rtl w:val="0"/>
-            </w:rPr>
-            <w:tab/>
-          </w:r>
-          <w:r>
-            <w:rPr>
-              <w:rFonts w:ascii="Times New Roman" w:cs="Times New Roman" w:eastAsia="Times New Roman" w:hAnsi="Times New Roman"/>
-              <w:b w:val="0"/>
-              <w:i w:val="0"/>
-              <w:smallCaps w:val="0"/>
-              <w:strike w:val="0"/>
-              <w:color w:val="000000"/>
-              <w:sz w:val="20"/>
-              <w:szCs w:val="20"/>
-              <w:u w:val="none"/>
-              <w:shd w:fill="auto" w:val="clear"/>
-              <w:vertAlign w:val="baseline"/>
-              <w:rtl w:val="0"/>
-            </w:rPr>
-            <w:t xml:space="preserve">Data Model</w:t>
+          <w:hyperlink w:anchor="_3rdcrjn">
+            <w:r>
+              <w:rPr>
+                <w:rFonts w:ascii="Calibri" w:cs="Calibri" w:eastAsia="Calibri" w:hAnsi="Calibri"/>
+                <w:b w:val="1"/>
+                <w:sz w:val="22"/>
+                <w:szCs w:val="22"/>
+                <w:rtl w:val="0"/>
+              </w:rPr>
+              <w:t xml:space="preserve">Data Model</w:t>
+            </w:r>
+          </w:hyperlink>
+          <w:r>
+            <w:rPr>
+              <w:rFonts w:ascii="Calibri" w:cs="Calibri" w:eastAsia="Calibri" w:hAnsi="Calibri"/>
+              <w:b w:val="1"/>
+              <w:sz w:val="22"/>
+              <w:szCs w:val="22"/>
+              <w:rtl w:val="0"/>
+            </w:rPr>
             <w:tab/>
           </w:r>
           <w:r>
@@ -2712,25 +2019,13 @@
           </w:r>
           <w:r>
             <w:rPr>
-              <w:rFonts w:ascii="Times New Roman" w:cs="Times New Roman" w:eastAsia="Times New Roman" w:hAnsi="Times New Roman"/>
-              <w:b w:val="0"/>
-              <w:i w:val="0"/>
-              <w:smallCaps w:val="0"/>
-              <w:strike w:val="0"/>
-              <w:color w:val="000000"/>
-              <w:sz w:val="20"/>
-              <w:szCs w:val="20"/>
-              <w:u w:val="none"/>
-              <w:shd w:fill="auto" w:val="clear"/>
-              <w:vertAlign w:val="baseline"/>
-              <w:rtl w:val="0"/>
-            </w:rPr>
-            <w:t xml:space="preserve">4</w:t>
-          </w:r>
-          <w:r>
-            <w:fldChar w:fldCharType="begin"/>
-            <w:instrText xml:space="preserve"> HYPERLINK \l "_3rdcrjn" </w:instrText>
-            <w:fldChar w:fldCharType="separate"/>
+              <w:rFonts w:ascii="Calibri" w:cs="Calibri" w:eastAsia="Calibri" w:hAnsi="Calibri"/>
+              <w:b w:val="1"/>
+              <w:sz w:val="22"/>
+              <w:szCs w:val="22"/>
+              <w:rtl w:val="0"/>
+            </w:rPr>
+            <w:t xml:space="preserve">7</w:t>
           </w:r>
           <w:r>
             <w:fldChar w:fldCharType="end"/>
@@ -2743,90 +2038,38 @@
         </w:p>
         <w:p>
           <w:pPr>
-            <w:keepNext w:val="0"/>
-            <w:keepLines w:val="0"/>
-            <w:widowControl w:val="0"/>
-            <w:pBdr>
-              <w:top w:space="0" w:sz="0" w:val="nil"/>
-              <w:left w:space="0" w:sz="0" w:val="nil"/>
-              <w:bottom w:space="0" w:sz="0" w:val="nil"/>
-              <w:right w:space="0" w:sz="0" w:val="nil"/>
-              <w:between w:space="0" w:sz="0" w:val="nil"/>
-            </w:pBdr>
-            <w:shd w:fill="auto" w:val="clear"/>
             <w:tabs>
-              <w:tab w:val="left" w:pos="432"/>
+              <w:tab w:val="right" w:pos="9382.677165354331"/>
             </w:tabs>
-            <w:spacing w:after="60" w:before="240" w:line="276" w:lineRule="auto"/>
-            <w:ind w:left="0" w:right="720" w:firstLine="0"/>
-            <w:jc w:val="left"/>
+            <w:spacing w:before="200" w:line="240" w:lineRule="auto"/>
+            <w:ind w:left="0" w:firstLine="0"/>
             <w:rPr>
               <w:rFonts w:ascii="Calibri" w:cs="Calibri" w:eastAsia="Calibri" w:hAnsi="Calibri"/>
               <w:b w:val="0"/>
-              <w:i w:val="0"/>
-              <w:smallCaps w:val="0"/>
-              <w:strike w:val="0"/>
-              <w:color w:val="000000"/>
-              <w:sz w:val="22"/>
-              <w:szCs w:val="22"/>
-              <w:u w:val="none"/>
-              <w:shd w:fill="auto" w:val="clear"/>
-              <w:vertAlign w:val="baseline"/>
+              <w:sz w:val="22"/>
+              <w:szCs w:val="22"/>
             </w:rPr>
           </w:pPr>
-          <w:r>
-            <w:fldChar w:fldCharType="end"/>
-          </w:r>
-          <w:r>
-            <w:rPr>
-              <w:rFonts w:ascii="Times New Roman" w:cs="Times New Roman" w:eastAsia="Times New Roman" w:hAnsi="Times New Roman"/>
-              <w:b w:val="0"/>
-              <w:i w:val="0"/>
-              <w:smallCaps w:val="0"/>
-              <w:strike w:val="0"/>
-              <w:color w:val="000000"/>
-              <w:sz w:val="20"/>
-              <w:szCs w:val="20"/>
-              <w:u w:val="none"/>
-              <w:shd w:fill="auto" w:val="clear"/>
-              <w:vertAlign w:val="baseline"/>
-              <w:rtl w:val="0"/>
-            </w:rPr>
-            <w:t xml:space="preserve">3.</w:t>
-          </w:r>
-          <w:r>
-            <w:rPr>
-              <w:rFonts w:ascii="Calibri" w:cs="Calibri" w:eastAsia="Calibri" w:hAnsi="Calibri"/>
-              <w:b w:val="0"/>
-              <w:i w:val="0"/>
-              <w:smallCaps w:val="0"/>
-              <w:strike w:val="0"/>
-              <w:color w:val="000000"/>
-              <w:sz w:val="22"/>
-              <w:szCs w:val="22"/>
-              <w:u w:val="none"/>
-              <w:shd w:fill="auto" w:val="clear"/>
-              <w:vertAlign w:val="baseline"/>
-              <w:rtl w:val="0"/>
-            </w:rPr>
-            <w:tab/>
-          </w:r>
-          <w:r>
-            <w:rPr>
-              <w:rFonts w:ascii="Times New Roman" w:cs="Times New Roman" w:eastAsia="Times New Roman" w:hAnsi="Times New Roman"/>
-              <w:b w:val="0"/>
-              <w:i w:val="0"/>
-              <w:smallCaps w:val="0"/>
-              <w:strike w:val="0"/>
-              <w:color w:val="000000"/>
-              <w:sz w:val="20"/>
-              <w:szCs w:val="20"/>
-              <w:u w:val="none"/>
-              <w:shd w:fill="auto" w:val="clear"/>
-              <w:vertAlign w:val="baseline"/>
-              <w:rtl w:val="0"/>
-            </w:rPr>
-            <w:t xml:space="preserve">Unit Testing</w:t>
+          <w:hyperlink w:anchor="_26in1rg">
+            <w:r>
+              <w:rPr>
+                <w:rFonts w:ascii="Calibri" w:cs="Calibri" w:eastAsia="Calibri" w:hAnsi="Calibri"/>
+                <w:b w:val="1"/>
+                <w:sz w:val="22"/>
+                <w:szCs w:val="22"/>
+                <w:rtl w:val="0"/>
+              </w:rPr>
+              <w:t xml:space="preserve">Unit Testing</w:t>
+            </w:r>
+          </w:hyperlink>
+          <w:r>
+            <w:rPr>
+              <w:rFonts w:ascii="Calibri" w:cs="Calibri" w:eastAsia="Calibri" w:hAnsi="Calibri"/>
+              <w:b w:val="1"/>
+              <w:sz w:val="22"/>
+              <w:szCs w:val="22"/>
+              <w:rtl w:val="0"/>
+            </w:rPr>
             <w:tab/>
           </w:r>
           <w:r>
@@ -2836,25 +2079,13 @@
           </w:r>
           <w:r>
             <w:rPr>
-              <w:rFonts w:ascii="Times New Roman" w:cs="Times New Roman" w:eastAsia="Times New Roman" w:hAnsi="Times New Roman"/>
-              <w:b w:val="0"/>
-              <w:i w:val="0"/>
-              <w:smallCaps w:val="0"/>
-              <w:strike w:val="0"/>
-              <w:color w:val="000000"/>
-              <w:sz w:val="20"/>
-              <w:szCs w:val="20"/>
-              <w:u w:val="none"/>
-              <w:shd w:fill="auto" w:val="clear"/>
-              <w:vertAlign w:val="baseline"/>
-              <w:rtl w:val="0"/>
-            </w:rPr>
-            <w:t xml:space="preserve">4</w:t>
-          </w:r>
-          <w:r>
-            <w:fldChar w:fldCharType="begin"/>
-            <w:instrText xml:space="preserve"> HYPERLINK \l "_26in1rg" </w:instrText>
-            <w:fldChar w:fldCharType="separate"/>
+              <w:rFonts w:ascii="Calibri" w:cs="Calibri" w:eastAsia="Calibri" w:hAnsi="Calibri"/>
+              <w:b w:val="1"/>
+              <w:sz w:val="22"/>
+              <w:szCs w:val="22"/>
+              <w:rtl w:val="0"/>
+            </w:rPr>
+            <w:t xml:space="preserve">7</w:t>
           </w:r>
           <w:r>
             <w:fldChar w:fldCharType="end"/>
@@ -2867,90 +2098,38 @@
         </w:p>
         <w:p>
           <w:pPr>
-            <w:keepNext w:val="0"/>
-            <w:keepLines w:val="0"/>
-            <w:widowControl w:val="0"/>
-            <w:pBdr>
-              <w:top w:space="0" w:sz="0" w:val="nil"/>
-              <w:left w:space="0" w:sz="0" w:val="nil"/>
-              <w:bottom w:space="0" w:sz="0" w:val="nil"/>
-              <w:right w:space="0" w:sz="0" w:val="nil"/>
-              <w:between w:space="0" w:sz="0" w:val="nil"/>
-            </w:pBdr>
-            <w:shd w:fill="auto" w:val="clear"/>
             <w:tabs>
-              <w:tab w:val="left" w:pos="660"/>
+              <w:tab w:val="right" w:pos="9382.677165354331"/>
             </w:tabs>
-            <w:spacing w:after="60" w:before="240" w:line="276" w:lineRule="auto"/>
-            <w:ind w:left="0" w:right="720" w:firstLine="0"/>
-            <w:jc w:val="left"/>
+            <w:spacing w:before="200" w:line="240" w:lineRule="auto"/>
+            <w:ind w:left="0" w:firstLine="0"/>
             <w:rPr>
               <w:rFonts w:ascii="Calibri" w:cs="Calibri" w:eastAsia="Calibri" w:hAnsi="Calibri"/>
               <w:b w:val="0"/>
-              <w:i w:val="0"/>
-              <w:smallCaps w:val="0"/>
-              <w:strike w:val="0"/>
-              <w:color w:val="000000"/>
-              <w:sz w:val="22"/>
-              <w:szCs w:val="22"/>
-              <w:u w:val="none"/>
-              <w:shd w:fill="auto" w:val="clear"/>
-              <w:vertAlign w:val="baseline"/>
+              <w:sz w:val="22"/>
+              <w:szCs w:val="22"/>
             </w:rPr>
           </w:pPr>
-          <w:r>
-            <w:fldChar w:fldCharType="end"/>
-          </w:r>
-          <w:r>
-            <w:rPr>
-              <w:rFonts w:ascii="Times New Roman" w:cs="Times New Roman" w:eastAsia="Times New Roman" w:hAnsi="Times New Roman"/>
-              <w:b w:val="0"/>
-              <w:i w:val="0"/>
-              <w:smallCaps w:val="0"/>
-              <w:strike w:val="0"/>
-              <w:color w:val="000000"/>
-              <w:sz w:val="20"/>
-              <w:szCs w:val="20"/>
-              <w:u w:val="none"/>
-              <w:shd w:fill="auto" w:val="clear"/>
-              <w:vertAlign w:val="baseline"/>
-              <w:rtl w:val="0"/>
-            </w:rPr>
-            <w:t xml:space="preserve">IV.</w:t>
-          </w:r>
-          <w:r>
-            <w:rPr>
-              <w:rFonts w:ascii="Calibri" w:cs="Calibri" w:eastAsia="Calibri" w:hAnsi="Calibri"/>
-              <w:b w:val="0"/>
-              <w:i w:val="0"/>
-              <w:smallCaps w:val="0"/>
-              <w:strike w:val="0"/>
-              <w:color w:val="000000"/>
-              <w:sz w:val="22"/>
-              <w:szCs w:val="22"/>
-              <w:u w:val="none"/>
-              <w:shd w:fill="auto" w:val="clear"/>
-              <w:vertAlign w:val="baseline"/>
-              <w:rtl w:val="0"/>
-            </w:rPr>
-            <w:tab/>
-          </w:r>
-          <w:r>
-            <w:rPr>
-              <w:rFonts w:ascii="Times New Roman" w:cs="Times New Roman" w:eastAsia="Times New Roman" w:hAnsi="Times New Roman"/>
-              <w:b w:val="0"/>
-              <w:i w:val="0"/>
-              <w:smallCaps w:val="0"/>
-              <w:strike w:val="0"/>
-              <w:color w:val="000000"/>
-              <w:sz w:val="20"/>
-              <w:szCs w:val="20"/>
-              <w:u w:val="none"/>
-              <w:shd w:fill="auto" w:val="clear"/>
-              <w:vertAlign w:val="baseline"/>
-              <w:rtl w:val="0"/>
-            </w:rPr>
-            <w:t xml:space="preserve">Elaboration – Iteration 2</w:t>
+          <w:hyperlink w:anchor="_lnxbz9">
+            <w:r>
+              <w:rPr>
+                <w:rFonts w:ascii="Calibri" w:cs="Calibri" w:eastAsia="Calibri" w:hAnsi="Calibri"/>
+                <w:b w:val="1"/>
+                <w:sz w:val="22"/>
+                <w:szCs w:val="22"/>
+                <w:rtl w:val="0"/>
+              </w:rPr>
+              <w:t xml:space="preserve">Elaboration – Iteration 2</w:t>
+            </w:r>
+          </w:hyperlink>
+          <w:r>
+            <w:rPr>
+              <w:rFonts w:ascii="Calibri" w:cs="Calibri" w:eastAsia="Calibri" w:hAnsi="Calibri"/>
+              <w:b w:val="1"/>
+              <w:sz w:val="22"/>
+              <w:szCs w:val="22"/>
+              <w:rtl w:val="0"/>
+            </w:rPr>
             <w:tab/>
           </w:r>
           <w:r>
@@ -2960,25 +2139,13 @@
           </w:r>
           <w:r>
             <w:rPr>
-              <w:rFonts w:ascii="Times New Roman" w:cs="Times New Roman" w:eastAsia="Times New Roman" w:hAnsi="Times New Roman"/>
-              <w:b w:val="0"/>
-              <w:i w:val="0"/>
-              <w:smallCaps w:val="0"/>
-              <w:strike w:val="0"/>
-              <w:color w:val="000000"/>
-              <w:sz w:val="20"/>
-              <w:szCs w:val="20"/>
-              <w:u w:val="none"/>
-              <w:shd w:fill="auto" w:val="clear"/>
-              <w:vertAlign w:val="baseline"/>
-              <w:rtl w:val="0"/>
-            </w:rPr>
-            <w:t xml:space="preserve">4</w:t>
-          </w:r>
-          <w:r>
-            <w:fldChar w:fldCharType="begin"/>
-            <w:instrText xml:space="preserve"> HYPERLINK \l "_lnxbz9" </w:instrText>
-            <w:fldChar w:fldCharType="separate"/>
+              <w:rFonts w:ascii="Calibri" w:cs="Calibri" w:eastAsia="Calibri" w:hAnsi="Calibri"/>
+              <w:b w:val="1"/>
+              <w:sz w:val="22"/>
+              <w:szCs w:val="22"/>
+              <w:rtl w:val="0"/>
+            </w:rPr>
+            <w:t xml:space="preserve">7</w:t>
           </w:r>
           <w:r>
             <w:fldChar w:fldCharType="end"/>
@@ -2991,90 +2158,38 @@
         </w:p>
         <w:p>
           <w:pPr>
-            <w:keepNext w:val="0"/>
-            <w:keepLines w:val="0"/>
-            <w:widowControl w:val="0"/>
-            <w:pBdr>
-              <w:top w:space="0" w:sz="0" w:val="nil"/>
-              <w:left w:space="0" w:sz="0" w:val="nil"/>
-              <w:bottom w:space="0" w:sz="0" w:val="nil"/>
-              <w:right w:space="0" w:sz="0" w:val="nil"/>
-              <w:between w:space="0" w:sz="0" w:val="nil"/>
-            </w:pBdr>
-            <w:shd w:fill="auto" w:val="clear"/>
             <w:tabs>
-              <w:tab w:val="left" w:pos="432"/>
+              <w:tab w:val="right" w:pos="9382.677165354331"/>
             </w:tabs>
-            <w:spacing w:after="60" w:before="240" w:line="276" w:lineRule="auto"/>
-            <w:ind w:left="0" w:right="720" w:firstLine="0"/>
-            <w:jc w:val="left"/>
+            <w:spacing w:before="200" w:line="240" w:lineRule="auto"/>
+            <w:ind w:left="0" w:firstLine="0"/>
             <w:rPr>
               <w:rFonts w:ascii="Calibri" w:cs="Calibri" w:eastAsia="Calibri" w:hAnsi="Calibri"/>
               <w:b w:val="0"/>
-              <w:i w:val="0"/>
-              <w:smallCaps w:val="0"/>
-              <w:strike w:val="0"/>
-              <w:color w:val="000000"/>
-              <w:sz w:val="22"/>
-              <w:szCs w:val="22"/>
-              <w:u w:val="none"/>
-              <w:shd w:fill="auto" w:val="clear"/>
-              <w:vertAlign w:val="baseline"/>
+              <w:sz w:val="22"/>
+              <w:szCs w:val="22"/>
             </w:rPr>
           </w:pPr>
-          <w:r>
-            <w:fldChar w:fldCharType="end"/>
-          </w:r>
-          <w:r>
-            <w:rPr>
-              <w:rFonts w:ascii="Times New Roman" w:cs="Times New Roman" w:eastAsia="Times New Roman" w:hAnsi="Times New Roman"/>
-              <w:b w:val="0"/>
-              <w:i w:val="0"/>
-              <w:smallCaps w:val="0"/>
-              <w:strike w:val="0"/>
-              <w:color w:val="000000"/>
-              <w:sz w:val="20"/>
-              <w:szCs w:val="20"/>
-              <w:u w:val="none"/>
-              <w:shd w:fill="auto" w:val="clear"/>
-              <w:vertAlign w:val="baseline"/>
-              <w:rtl w:val="0"/>
-            </w:rPr>
-            <w:t xml:space="preserve">1.</w:t>
-          </w:r>
-          <w:r>
-            <w:rPr>
-              <w:rFonts w:ascii="Calibri" w:cs="Calibri" w:eastAsia="Calibri" w:hAnsi="Calibri"/>
-              <w:b w:val="0"/>
-              <w:i w:val="0"/>
-              <w:smallCaps w:val="0"/>
-              <w:strike w:val="0"/>
-              <w:color w:val="000000"/>
-              <w:sz w:val="22"/>
-              <w:szCs w:val="22"/>
-              <w:u w:val="none"/>
-              <w:shd w:fill="auto" w:val="clear"/>
-              <w:vertAlign w:val="baseline"/>
-              <w:rtl w:val="0"/>
-            </w:rPr>
-            <w:tab/>
-          </w:r>
-          <w:r>
-            <w:rPr>
-              <w:rFonts w:ascii="Times New Roman" w:cs="Times New Roman" w:eastAsia="Times New Roman" w:hAnsi="Times New Roman"/>
-              <w:b w:val="0"/>
-              <w:i w:val="0"/>
-              <w:smallCaps w:val="0"/>
-              <w:strike w:val="0"/>
-              <w:color w:val="000000"/>
-              <w:sz w:val="20"/>
-              <w:szCs w:val="20"/>
-              <w:u w:val="none"/>
-              <w:shd w:fill="auto" w:val="clear"/>
-              <w:vertAlign w:val="baseline"/>
-              <w:rtl w:val="0"/>
-            </w:rPr>
-            <w:t xml:space="preserve">Architectural Design Refinement</w:t>
+          <w:hyperlink w:anchor="_35nkun2">
+            <w:r>
+              <w:rPr>
+                <w:rFonts w:ascii="Calibri" w:cs="Calibri" w:eastAsia="Calibri" w:hAnsi="Calibri"/>
+                <w:b w:val="1"/>
+                <w:sz w:val="22"/>
+                <w:szCs w:val="22"/>
+                <w:rtl w:val="0"/>
+              </w:rPr>
+              <w:t xml:space="preserve">Architectural Design Refinement</w:t>
+            </w:r>
+          </w:hyperlink>
+          <w:r>
+            <w:rPr>
+              <w:rFonts w:ascii="Calibri" w:cs="Calibri" w:eastAsia="Calibri" w:hAnsi="Calibri"/>
+              <w:b w:val="1"/>
+              <w:sz w:val="22"/>
+              <w:szCs w:val="22"/>
+              <w:rtl w:val="0"/>
+            </w:rPr>
             <w:tab/>
           </w:r>
           <w:r>
@@ -3084,25 +2199,13 @@
           </w:r>
           <w:r>
             <w:rPr>
-              <w:rFonts w:ascii="Times New Roman" w:cs="Times New Roman" w:eastAsia="Times New Roman" w:hAnsi="Times New Roman"/>
-              <w:b w:val="0"/>
-              <w:i w:val="0"/>
-              <w:smallCaps w:val="0"/>
-              <w:strike w:val="0"/>
-              <w:color w:val="000000"/>
-              <w:sz w:val="20"/>
-              <w:szCs w:val="20"/>
-              <w:u w:val="none"/>
-              <w:shd w:fill="auto" w:val="clear"/>
-              <w:vertAlign w:val="baseline"/>
-              <w:rtl w:val="0"/>
-            </w:rPr>
-            <w:t xml:space="preserve">4</w:t>
-          </w:r>
-          <w:r>
-            <w:fldChar w:fldCharType="begin"/>
-            <w:instrText xml:space="preserve"> HYPERLINK \l "_35nkun2" </w:instrText>
-            <w:fldChar w:fldCharType="separate"/>
+              <w:rFonts w:ascii="Calibri" w:cs="Calibri" w:eastAsia="Calibri" w:hAnsi="Calibri"/>
+              <w:b w:val="1"/>
+              <w:sz w:val="22"/>
+              <w:szCs w:val="22"/>
+              <w:rtl w:val="0"/>
+            </w:rPr>
+            <w:t xml:space="preserve">7</w:t>
           </w:r>
           <w:r>
             <w:fldChar w:fldCharType="end"/>
@@ -3115,90 +2218,38 @@
         </w:p>
         <w:p>
           <w:pPr>
-            <w:keepNext w:val="0"/>
-            <w:keepLines w:val="0"/>
-            <w:widowControl w:val="0"/>
-            <w:pBdr>
-              <w:top w:space="0" w:sz="0" w:val="nil"/>
-              <w:left w:space="0" w:sz="0" w:val="nil"/>
-              <w:bottom w:space="0" w:sz="0" w:val="nil"/>
-              <w:right w:space="0" w:sz="0" w:val="nil"/>
-              <w:between w:space="0" w:sz="0" w:val="nil"/>
-            </w:pBdr>
-            <w:shd w:fill="auto" w:val="clear"/>
             <w:tabs>
-              <w:tab w:val="left" w:pos="432"/>
+              <w:tab w:val="right" w:pos="9382.677165354331"/>
             </w:tabs>
-            <w:spacing w:after="60" w:before="240" w:line="276" w:lineRule="auto"/>
-            <w:ind w:left="0" w:right="720" w:firstLine="0"/>
-            <w:jc w:val="left"/>
+            <w:spacing w:before="200" w:line="240" w:lineRule="auto"/>
+            <w:ind w:left="0" w:firstLine="0"/>
             <w:rPr>
               <w:rFonts w:ascii="Calibri" w:cs="Calibri" w:eastAsia="Calibri" w:hAnsi="Calibri"/>
               <w:b w:val="0"/>
-              <w:i w:val="0"/>
-              <w:smallCaps w:val="0"/>
-              <w:strike w:val="0"/>
-              <w:color w:val="000000"/>
-              <w:sz w:val="22"/>
-              <w:szCs w:val="22"/>
-              <w:u w:val="none"/>
-              <w:shd w:fill="auto" w:val="clear"/>
-              <w:vertAlign w:val="baseline"/>
+              <w:sz w:val="22"/>
+              <w:szCs w:val="22"/>
             </w:rPr>
           </w:pPr>
-          <w:r>
-            <w:fldChar w:fldCharType="end"/>
-          </w:r>
-          <w:r>
-            <w:rPr>
-              <w:rFonts w:ascii="Times New Roman" w:cs="Times New Roman" w:eastAsia="Times New Roman" w:hAnsi="Times New Roman"/>
-              <w:b w:val="0"/>
-              <w:i w:val="0"/>
-              <w:smallCaps w:val="0"/>
-              <w:strike w:val="0"/>
-              <w:color w:val="000000"/>
-              <w:sz w:val="20"/>
-              <w:szCs w:val="20"/>
-              <w:u w:val="none"/>
-              <w:shd w:fill="auto" w:val="clear"/>
-              <w:vertAlign w:val="baseline"/>
-              <w:rtl w:val="0"/>
-            </w:rPr>
-            <w:t xml:space="preserve">2.</w:t>
-          </w:r>
-          <w:r>
-            <w:rPr>
-              <w:rFonts w:ascii="Calibri" w:cs="Calibri" w:eastAsia="Calibri" w:hAnsi="Calibri"/>
-              <w:b w:val="0"/>
-              <w:i w:val="0"/>
-              <w:smallCaps w:val="0"/>
-              <w:strike w:val="0"/>
-              <w:color w:val="000000"/>
-              <w:sz w:val="22"/>
-              <w:szCs w:val="22"/>
-              <w:u w:val="none"/>
-              <w:shd w:fill="auto" w:val="clear"/>
-              <w:vertAlign w:val="baseline"/>
-              <w:rtl w:val="0"/>
-            </w:rPr>
-            <w:tab/>
-          </w:r>
-          <w:r>
-            <w:rPr>
-              <w:rFonts w:ascii="Times New Roman" w:cs="Times New Roman" w:eastAsia="Times New Roman" w:hAnsi="Times New Roman"/>
-              <w:b w:val="0"/>
-              <w:i w:val="0"/>
-              <w:smallCaps w:val="0"/>
-              <w:strike w:val="0"/>
-              <w:color w:val="000000"/>
-              <w:sz w:val="20"/>
-              <w:szCs w:val="20"/>
-              <w:u w:val="none"/>
-              <w:shd w:fill="auto" w:val="clear"/>
-              <w:vertAlign w:val="baseline"/>
-              <w:rtl w:val="0"/>
-            </w:rPr>
-            <w:t xml:space="preserve">Design Model Refinement</w:t>
+          <w:hyperlink w:anchor="_1ksv4uv">
+            <w:r>
+              <w:rPr>
+                <w:rFonts w:ascii="Calibri" w:cs="Calibri" w:eastAsia="Calibri" w:hAnsi="Calibri"/>
+                <w:b w:val="1"/>
+                <w:sz w:val="22"/>
+                <w:szCs w:val="22"/>
+                <w:rtl w:val="0"/>
+              </w:rPr>
+              <w:t xml:space="preserve">Design Model Refinement</w:t>
+            </w:r>
+          </w:hyperlink>
+          <w:r>
+            <w:rPr>
+              <w:rFonts w:ascii="Calibri" w:cs="Calibri" w:eastAsia="Calibri" w:hAnsi="Calibri"/>
+              <w:b w:val="1"/>
+              <w:sz w:val="22"/>
+              <w:szCs w:val="22"/>
+              <w:rtl w:val="0"/>
+            </w:rPr>
             <w:tab/>
           </w:r>
           <w:r>
@@ -3208,25 +2259,13 @@
           </w:r>
           <w:r>
             <w:rPr>
-              <w:rFonts w:ascii="Times New Roman" w:cs="Times New Roman" w:eastAsia="Times New Roman" w:hAnsi="Times New Roman"/>
-              <w:b w:val="0"/>
-              <w:i w:val="0"/>
-              <w:smallCaps w:val="0"/>
-              <w:strike w:val="0"/>
-              <w:color w:val="000000"/>
-              <w:sz w:val="20"/>
-              <w:szCs w:val="20"/>
-              <w:u w:val="none"/>
-              <w:shd w:fill="auto" w:val="clear"/>
-              <w:vertAlign w:val="baseline"/>
-              <w:rtl w:val="0"/>
-            </w:rPr>
-            <w:t xml:space="preserve">4</w:t>
-          </w:r>
-          <w:r>
-            <w:fldChar w:fldCharType="begin"/>
-            <w:instrText xml:space="preserve"> HYPERLINK \l "_1ksv4uv" </w:instrText>
-            <w:fldChar w:fldCharType="separate"/>
+              <w:rFonts w:ascii="Calibri" w:cs="Calibri" w:eastAsia="Calibri" w:hAnsi="Calibri"/>
+              <w:b w:val="1"/>
+              <w:sz w:val="22"/>
+              <w:szCs w:val="22"/>
+              <w:rtl w:val="0"/>
+            </w:rPr>
+            <w:t xml:space="preserve">7</w:t>
           </w:r>
           <w:r>
             <w:fldChar w:fldCharType="end"/>
@@ -3239,90 +2278,98 @@
         </w:p>
         <w:p>
           <w:pPr>
-            <w:keepNext w:val="0"/>
-            <w:keepLines w:val="0"/>
-            <w:widowControl w:val="0"/>
-            <w:pBdr>
-              <w:top w:space="0" w:sz="0" w:val="nil"/>
-              <w:left w:space="0" w:sz="0" w:val="nil"/>
-              <w:bottom w:space="0" w:sz="0" w:val="nil"/>
-              <w:right w:space="0" w:sz="0" w:val="nil"/>
-              <w:between w:space="0" w:sz="0" w:val="nil"/>
-            </w:pBdr>
-            <w:shd w:fill="auto" w:val="clear"/>
             <w:tabs>
-              <w:tab w:val="left" w:pos="432"/>
+              <w:tab w:val="right" w:pos="9382.677165354331"/>
             </w:tabs>
-            <w:spacing w:after="60" w:before="240" w:line="276" w:lineRule="auto"/>
-            <w:ind w:left="0" w:right="720" w:firstLine="0"/>
-            <w:jc w:val="left"/>
+            <w:spacing w:before="60" w:line="240" w:lineRule="auto"/>
+            <w:ind w:left="360" w:firstLine="0"/>
             <w:rPr>
               <w:rFonts w:ascii="Calibri" w:cs="Calibri" w:eastAsia="Calibri" w:hAnsi="Calibri"/>
               <w:b w:val="0"/>
-              <w:i w:val="0"/>
-              <w:smallCaps w:val="0"/>
-              <w:strike w:val="0"/>
-              <w:color w:val="000000"/>
-              <w:sz w:val="22"/>
-              <w:szCs w:val="22"/>
-              <w:u w:val="none"/>
-              <w:shd w:fill="auto" w:val="clear"/>
-              <w:vertAlign w:val="baseline"/>
+              <w:sz w:val="22"/>
+              <w:szCs w:val="22"/>
             </w:rPr>
           </w:pPr>
+          <w:hyperlink w:anchor="_44sinio">
+            <w:r>
+              <w:rPr>
+                <w:rFonts w:ascii="Calibri" w:cs="Calibri" w:eastAsia="Calibri" w:hAnsi="Calibri"/>
+                <w:b w:val="0"/>
+                <w:sz w:val="22"/>
+                <w:szCs w:val="22"/>
+                <w:rtl w:val="0"/>
+              </w:rPr>
+              <w:t xml:space="preserve">[Refine the UML class diagram by applying class design principles and GRASP; motivate your choices. Deliver the updated class diagrams.]</w:t>
+            </w:r>
+          </w:hyperlink>
+          <w:r>
+            <w:rPr>
+              <w:rFonts w:ascii="Calibri" w:cs="Calibri" w:eastAsia="Calibri" w:hAnsi="Calibri"/>
+              <w:b w:val="0"/>
+              <w:sz w:val="22"/>
+              <w:szCs w:val="22"/>
+              <w:rtl w:val="0"/>
+            </w:rPr>
+            <w:tab/>
+          </w:r>
+          <w:r>
+            <w:fldChar w:fldCharType="begin"/>
+            <w:instrText xml:space="preserve"> PAGEREF _44sinio \h </w:instrText>
+            <w:fldChar w:fldCharType="separate"/>
+          </w:r>
+          <w:r>
+            <w:rPr>
+              <w:rFonts w:ascii="Calibri" w:cs="Calibri" w:eastAsia="Calibri" w:hAnsi="Calibri"/>
+              <w:b w:val="0"/>
+              <w:sz w:val="22"/>
+              <w:szCs w:val="22"/>
+              <w:rtl w:val="0"/>
+            </w:rPr>
+            <w:t xml:space="preserve">7</w:t>
+          </w:r>
           <w:r>
             <w:fldChar w:fldCharType="end"/>
           </w:r>
           <w:r>
             <w:rPr>
-              <w:rFonts w:ascii="Times New Roman" w:cs="Times New Roman" w:eastAsia="Times New Roman" w:hAnsi="Times New Roman"/>
+              <w:rtl w:val="0"/>
+            </w:rPr>
+          </w:r>
+        </w:p>
+        <w:p>
+          <w:pPr>
+            <w:tabs>
+              <w:tab w:val="right" w:pos="9382.677165354331"/>
+            </w:tabs>
+            <w:spacing w:before="200" w:line="240" w:lineRule="auto"/>
+            <w:ind w:left="0" w:firstLine="0"/>
+            <w:rPr>
+              <w:rFonts w:ascii="Calibri" w:cs="Calibri" w:eastAsia="Calibri" w:hAnsi="Calibri"/>
               <w:b w:val="0"/>
-              <w:i w:val="0"/>
-              <w:smallCaps w:val="0"/>
-              <w:strike w:val="0"/>
-              <w:color w:val="000000"/>
-              <w:sz w:val="20"/>
-              <w:szCs w:val="20"/>
-              <w:u w:val="none"/>
-              <w:shd w:fill="auto" w:val="clear"/>
-              <w:vertAlign w:val="baseline"/>
-              <w:rtl w:val="0"/>
-            </w:rPr>
-            <w:t xml:space="preserve">V.</w:t>
-          </w:r>
-          <w:r>
-            <w:rPr>
-              <w:rFonts w:ascii="Calibri" w:cs="Calibri" w:eastAsia="Calibri" w:hAnsi="Calibri"/>
-              <w:b w:val="0"/>
-              <w:i w:val="0"/>
-              <w:smallCaps w:val="0"/>
-              <w:strike w:val="0"/>
-              <w:color w:val="000000"/>
-              <w:sz w:val="22"/>
-              <w:szCs w:val="22"/>
-              <w:u w:val="none"/>
-              <w:shd w:fill="auto" w:val="clear"/>
-              <w:vertAlign w:val="baseline"/>
-              <w:rtl w:val="0"/>
-            </w:rPr>
-            <w:tab/>
-          </w:r>
-          <w:r>
-            <w:rPr>
-              <w:rFonts w:ascii="Times New Roman" w:cs="Times New Roman" w:eastAsia="Times New Roman" w:hAnsi="Times New Roman"/>
-              <w:b w:val="0"/>
-              <w:i w:val="0"/>
-              <w:smallCaps w:val="0"/>
-              <w:strike w:val="0"/>
-              <w:color w:val="000000"/>
-              <w:sz w:val="20"/>
-              <w:szCs w:val="20"/>
-              <w:u w:val="none"/>
-              <w:shd w:fill="auto" w:val="clear"/>
-              <w:vertAlign w:val="baseline"/>
-              <w:rtl w:val="0"/>
-            </w:rPr>
-            <w:t xml:space="preserve">Construction and Transition</w:t>
+              <w:sz w:val="22"/>
+              <w:szCs w:val="22"/>
+            </w:rPr>
+          </w:pPr>
+          <w:hyperlink w:anchor="_2jxsxqh">
+            <w:r>
+              <w:rPr>
+                <w:rFonts w:ascii="Calibri" w:cs="Calibri" w:eastAsia="Calibri" w:hAnsi="Calibri"/>
+                <w:b w:val="1"/>
+                <w:sz w:val="22"/>
+                <w:szCs w:val="22"/>
+                <w:rtl w:val="0"/>
+              </w:rPr>
+              <w:t xml:space="preserve">Construction and Transition</w:t>
+            </w:r>
+          </w:hyperlink>
+          <w:r>
+            <w:rPr>
+              <w:rFonts w:ascii="Calibri" w:cs="Calibri" w:eastAsia="Calibri" w:hAnsi="Calibri"/>
+              <w:b w:val="1"/>
+              <w:sz w:val="22"/>
+              <w:szCs w:val="22"/>
+              <w:rtl w:val="0"/>
+            </w:rPr>
             <w:tab/>
           </w:r>
           <w:r>
@@ -3332,25 +2379,13 @@
           </w:r>
           <w:r>
             <w:rPr>
-              <w:rFonts w:ascii="Times New Roman" w:cs="Times New Roman" w:eastAsia="Times New Roman" w:hAnsi="Times New Roman"/>
-              <w:b w:val="0"/>
-              <w:i w:val="0"/>
-              <w:smallCaps w:val="0"/>
-              <w:strike w:val="0"/>
-              <w:color w:val="000000"/>
-              <w:sz w:val="20"/>
-              <w:szCs w:val="20"/>
-              <w:u w:val="none"/>
-              <w:shd w:fill="auto" w:val="clear"/>
-              <w:vertAlign w:val="baseline"/>
-              <w:rtl w:val="0"/>
-            </w:rPr>
-            <w:t xml:space="preserve">5</w:t>
-          </w:r>
-          <w:r>
-            <w:fldChar w:fldCharType="begin"/>
-            <w:instrText xml:space="preserve"> HYPERLINK \l "_2jxsxqh" </w:instrText>
-            <w:fldChar w:fldCharType="separate"/>
+              <w:rFonts w:ascii="Calibri" w:cs="Calibri" w:eastAsia="Calibri" w:hAnsi="Calibri"/>
+              <w:b w:val="1"/>
+              <w:sz w:val="22"/>
+              <w:szCs w:val="22"/>
+              <w:rtl w:val="0"/>
+            </w:rPr>
+            <w:t xml:space="preserve">8</w:t>
           </w:r>
           <w:r>
             <w:fldChar w:fldCharType="end"/>
@@ -3363,90 +2398,38 @@
         </w:p>
         <w:p>
           <w:pPr>
-            <w:keepNext w:val="0"/>
-            <w:keepLines w:val="0"/>
-            <w:widowControl w:val="0"/>
-            <w:pBdr>
-              <w:top w:space="0" w:sz="0" w:val="nil"/>
-              <w:left w:space="0" w:sz="0" w:val="nil"/>
-              <w:bottom w:space="0" w:sz="0" w:val="nil"/>
-              <w:right w:space="0" w:sz="0" w:val="nil"/>
-              <w:between w:space="0" w:sz="0" w:val="nil"/>
-            </w:pBdr>
-            <w:shd w:fill="auto" w:val="clear"/>
             <w:tabs>
-              <w:tab w:val="left" w:pos="432"/>
+              <w:tab w:val="right" w:pos="9382.677165354331"/>
             </w:tabs>
-            <w:spacing w:after="60" w:before="240" w:line="276" w:lineRule="auto"/>
-            <w:ind w:left="0" w:right="720" w:firstLine="0"/>
-            <w:jc w:val="left"/>
+            <w:spacing w:before="200" w:line="240" w:lineRule="auto"/>
+            <w:ind w:left="0" w:firstLine="0"/>
             <w:rPr>
               <w:rFonts w:ascii="Calibri" w:cs="Calibri" w:eastAsia="Calibri" w:hAnsi="Calibri"/>
               <w:b w:val="0"/>
-              <w:i w:val="0"/>
-              <w:smallCaps w:val="0"/>
-              <w:strike w:val="0"/>
-              <w:color w:val="000000"/>
-              <w:sz w:val="22"/>
-              <w:szCs w:val="22"/>
-              <w:u w:val="none"/>
-              <w:shd w:fill="auto" w:val="clear"/>
-              <w:vertAlign w:val="baseline"/>
+              <w:sz w:val="22"/>
+              <w:szCs w:val="22"/>
             </w:rPr>
           </w:pPr>
-          <w:r>
-            <w:fldChar w:fldCharType="end"/>
-          </w:r>
-          <w:r>
-            <w:rPr>
-              <w:rFonts w:ascii="Times New Roman" w:cs="Times New Roman" w:eastAsia="Times New Roman" w:hAnsi="Times New Roman"/>
-              <w:b w:val="0"/>
-              <w:i w:val="0"/>
-              <w:smallCaps w:val="0"/>
-              <w:strike w:val="0"/>
-              <w:color w:val="000000"/>
-              <w:sz w:val="20"/>
-              <w:szCs w:val="20"/>
-              <w:u w:val="none"/>
-              <w:shd w:fill="auto" w:val="clear"/>
-              <w:vertAlign w:val="baseline"/>
-              <w:rtl w:val="0"/>
-            </w:rPr>
-            <w:t xml:space="preserve">1.</w:t>
-          </w:r>
-          <w:r>
-            <w:rPr>
-              <w:rFonts w:ascii="Calibri" w:cs="Calibri" w:eastAsia="Calibri" w:hAnsi="Calibri"/>
-              <w:b w:val="0"/>
-              <w:i w:val="0"/>
-              <w:smallCaps w:val="0"/>
-              <w:strike w:val="0"/>
-              <w:color w:val="000000"/>
-              <w:sz w:val="22"/>
-              <w:szCs w:val="22"/>
-              <w:u w:val="none"/>
-              <w:shd w:fill="auto" w:val="clear"/>
-              <w:vertAlign w:val="baseline"/>
-              <w:rtl w:val="0"/>
-            </w:rPr>
-            <w:tab/>
-          </w:r>
-          <w:r>
-            <w:rPr>
-              <w:rFonts w:ascii="Times New Roman" w:cs="Times New Roman" w:eastAsia="Times New Roman" w:hAnsi="Times New Roman"/>
-              <w:b w:val="0"/>
-              <w:i w:val="0"/>
-              <w:smallCaps w:val="0"/>
-              <w:strike w:val="0"/>
-              <w:color w:val="000000"/>
-              <w:sz w:val="20"/>
-              <w:szCs w:val="20"/>
-              <w:u w:val="none"/>
-              <w:shd w:fill="auto" w:val="clear"/>
-              <w:vertAlign w:val="baseline"/>
-              <w:rtl w:val="0"/>
-            </w:rPr>
-            <w:t xml:space="preserve">System Testing</w:t>
+          <w:hyperlink w:anchor="_z337ya">
+            <w:r>
+              <w:rPr>
+                <w:rFonts w:ascii="Calibri" w:cs="Calibri" w:eastAsia="Calibri" w:hAnsi="Calibri"/>
+                <w:b w:val="1"/>
+                <w:sz w:val="22"/>
+                <w:szCs w:val="22"/>
+                <w:rtl w:val="0"/>
+              </w:rPr>
+              <w:t xml:space="preserve">System Testing</w:t>
+            </w:r>
+          </w:hyperlink>
+          <w:r>
+            <w:rPr>
+              <w:rFonts w:ascii="Calibri" w:cs="Calibri" w:eastAsia="Calibri" w:hAnsi="Calibri"/>
+              <w:b w:val="1"/>
+              <w:sz w:val="22"/>
+              <w:szCs w:val="22"/>
+              <w:rtl w:val="0"/>
+            </w:rPr>
             <w:tab/>
           </w:r>
           <w:r>
@@ -3456,25 +2439,13 @@
           </w:r>
           <w:r>
             <w:rPr>
-              <w:rFonts w:ascii="Times New Roman" w:cs="Times New Roman" w:eastAsia="Times New Roman" w:hAnsi="Times New Roman"/>
-              <w:b w:val="0"/>
-              <w:i w:val="0"/>
-              <w:smallCaps w:val="0"/>
-              <w:strike w:val="0"/>
-              <w:color w:val="000000"/>
-              <w:sz w:val="20"/>
-              <w:szCs w:val="20"/>
-              <w:u w:val="none"/>
-              <w:shd w:fill="auto" w:val="clear"/>
-              <w:vertAlign w:val="baseline"/>
-              <w:rtl w:val="0"/>
-            </w:rPr>
-            <w:t xml:space="preserve">5</w:t>
-          </w:r>
-          <w:r>
-            <w:fldChar w:fldCharType="begin"/>
-            <w:instrText xml:space="preserve"> HYPERLINK \l "_z337ya" </w:instrText>
-            <w:fldChar w:fldCharType="separate"/>
+              <w:rFonts w:ascii="Calibri" w:cs="Calibri" w:eastAsia="Calibri" w:hAnsi="Calibri"/>
+              <w:b w:val="1"/>
+              <w:sz w:val="22"/>
+              <w:szCs w:val="22"/>
+              <w:rtl w:val="0"/>
+            </w:rPr>
+            <w:t xml:space="preserve">8</w:t>
           </w:r>
           <w:r>
             <w:fldChar w:fldCharType="end"/>
@@ -3487,90 +2458,38 @@
         </w:p>
         <w:p>
           <w:pPr>
-            <w:keepNext w:val="0"/>
-            <w:keepLines w:val="0"/>
-            <w:widowControl w:val="0"/>
-            <w:pBdr>
-              <w:top w:space="0" w:sz="0" w:val="nil"/>
-              <w:left w:space="0" w:sz="0" w:val="nil"/>
-              <w:bottom w:space="0" w:sz="0" w:val="nil"/>
-              <w:right w:space="0" w:sz="0" w:val="nil"/>
-              <w:between w:space="0" w:sz="0" w:val="nil"/>
-            </w:pBdr>
-            <w:shd w:fill="auto" w:val="clear"/>
             <w:tabs>
-              <w:tab w:val="left" w:pos="432"/>
+              <w:tab w:val="right" w:pos="9382.677165354331"/>
             </w:tabs>
-            <w:spacing w:after="60" w:before="240" w:line="276" w:lineRule="auto"/>
-            <w:ind w:left="0" w:right="720" w:firstLine="0"/>
-            <w:jc w:val="left"/>
+            <w:spacing w:before="200" w:line="240" w:lineRule="auto"/>
+            <w:ind w:left="0" w:firstLine="0"/>
             <w:rPr>
               <w:rFonts w:ascii="Calibri" w:cs="Calibri" w:eastAsia="Calibri" w:hAnsi="Calibri"/>
               <w:b w:val="0"/>
-              <w:i w:val="0"/>
-              <w:smallCaps w:val="0"/>
-              <w:strike w:val="0"/>
-              <w:color w:val="000000"/>
-              <w:sz w:val="22"/>
-              <w:szCs w:val="22"/>
-              <w:u w:val="none"/>
-              <w:shd w:fill="auto" w:val="clear"/>
-              <w:vertAlign w:val="baseline"/>
+              <w:sz w:val="22"/>
+              <w:szCs w:val="22"/>
             </w:rPr>
           </w:pPr>
-          <w:r>
-            <w:fldChar w:fldCharType="end"/>
-          </w:r>
-          <w:r>
-            <w:rPr>
-              <w:rFonts w:ascii="Times New Roman" w:cs="Times New Roman" w:eastAsia="Times New Roman" w:hAnsi="Times New Roman"/>
-              <w:b w:val="0"/>
-              <w:i w:val="0"/>
-              <w:smallCaps w:val="0"/>
-              <w:strike w:val="0"/>
-              <w:color w:val="000000"/>
-              <w:sz w:val="20"/>
-              <w:szCs w:val="20"/>
-              <w:u w:val="none"/>
-              <w:shd w:fill="auto" w:val="clear"/>
-              <w:vertAlign w:val="baseline"/>
-              <w:rtl w:val="0"/>
-            </w:rPr>
-            <w:t xml:space="preserve">2.</w:t>
-          </w:r>
-          <w:r>
-            <w:rPr>
-              <w:rFonts w:ascii="Calibri" w:cs="Calibri" w:eastAsia="Calibri" w:hAnsi="Calibri"/>
-              <w:b w:val="0"/>
-              <w:i w:val="0"/>
-              <w:smallCaps w:val="0"/>
-              <w:strike w:val="0"/>
-              <w:color w:val="000000"/>
-              <w:sz w:val="22"/>
-              <w:szCs w:val="22"/>
-              <w:u w:val="none"/>
-              <w:shd w:fill="auto" w:val="clear"/>
-              <w:vertAlign w:val="baseline"/>
-              <w:rtl w:val="0"/>
-            </w:rPr>
-            <w:tab/>
-          </w:r>
-          <w:r>
-            <w:rPr>
-              <w:rFonts w:ascii="Times New Roman" w:cs="Times New Roman" w:eastAsia="Times New Roman" w:hAnsi="Times New Roman"/>
-              <w:b w:val="0"/>
-              <w:i w:val="0"/>
-              <w:smallCaps w:val="0"/>
-              <w:strike w:val="0"/>
-              <w:color w:val="000000"/>
-              <w:sz w:val="20"/>
-              <w:szCs w:val="20"/>
-              <w:u w:val="none"/>
-              <w:shd w:fill="auto" w:val="clear"/>
-              <w:vertAlign w:val="baseline"/>
-              <w:rtl w:val="0"/>
-            </w:rPr>
-            <w:t xml:space="preserve">Future improvements</w:t>
+          <w:hyperlink w:anchor="_3j2qqm3">
+            <w:r>
+              <w:rPr>
+                <w:rFonts w:ascii="Calibri" w:cs="Calibri" w:eastAsia="Calibri" w:hAnsi="Calibri"/>
+                <w:b w:val="1"/>
+                <w:sz w:val="22"/>
+                <w:szCs w:val="22"/>
+                <w:rtl w:val="0"/>
+              </w:rPr>
+              <w:t xml:space="preserve">Future improvements</w:t>
+            </w:r>
+          </w:hyperlink>
+          <w:r>
+            <w:rPr>
+              <w:rFonts w:ascii="Calibri" w:cs="Calibri" w:eastAsia="Calibri" w:hAnsi="Calibri"/>
+              <w:b w:val="1"/>
+              <w:sz w:val="22"/>
+              <w:szCs w:val="22"/>
+              <w:rtl w:val="0"/>
+            </w:rPr>
             <w:tab/>
           </w:r>
           <w:r>
@@ -3580,25 +2499,13 @@
           </w:r>
           <w:r>
             <w:rPr>
-              <w:rFonts w:ascii="Times New Roman" w:cs="Times New Roman" w:eastAsia="Times New Roman" w:hAnsi="Times New Roman"/>
-              <w:b w:val="0"/>
-              <w:i w:val="0"/>
-              <w:smallCaps w:val="0"/>
-              <w:strike w:val="0"/>
-              <w:color w:val="000000"/>
-              <w:sz w:val="20"/>
-              <w:szCs w:val="20"/>
-              <w:u w:val="none"/>
-              <w:shd w:fill="auto" w:val="clear"/>
-              <w:vertAlign w:val="baseline"/>
-              <w:rtl w:val="0"/>
-            </w:rPr>
-            <w:t xml:space="preserve">5</w:t>
-          </w:r>
-          <w:r>
-            <w:fldChar w:fldCharType="begin"/>
-            <w:instrText xml:space="preserve"> HYPERLINK \l "_3j2qqm3" </w:instrText>
-            <w:fldChar w:fldCharType="separate"/>
+              <w:rFonts w:ascii="Calibri" w:cs="Calibri" w:eastAsia="Calibri" w:hAnsi="Calibri"/>
+              <w:b w:val="1"/>
+              <w:sz w:val="22"/>
+              <w:szCs w:val="22"/>
+              <w:rtl w:val="0"/>
+            </w:rPr>
+            <w:t xml:space="preserve">8</w:t>
           </w:r>
           <w:r>
             <w:fldChar w:fldCharType="end"/>
@@ -3611,90 +2518,38 @@
         </w:p>
         <w:p>
           <w:pPr>
-            <w:keepNext w:val="0"/>
-            <w:keepLines w:val="0"/>
-            <w:widowControl w:val="0"/>
-            <w:pBdr>
-              <w:top w:space="0" w:sz="0" w:val="nil"/>
-              <w:left w:space="0" w:sz="0" w:val="nil"/>
-              <w:bottom w:space="0" w:sz="0" w:val="nil"/>
-              <w:right w:space="0" w:sz="0" w:val="nil"/>
-              <w:between w:space="0" w:sz="0" w:val="nil"/>
-            </w:pBdr>
-            <w:shd w:fill="auto" w:val="clear"/>
             <w:tabs>
-              <w:tab w:val="left" w:pos="660"/>
+              <w:tab w:val="right" w:pos="9382.677165354331"/>
             </w:tabs>
-            <w:spacing w:after="60" w:before="240" w:line="276" w:lineRule="auto"/>
-            <w:ind w:left="0" w:right="720" w:firstLine="0"/>
-            <w:jc w:val="left"/>
+            <w:spacing w:after="80" w:before="200" w:line="240" w:lineRule="auto"/>
+            <w:ind w:left="0" w:firstLine="0"/>
             <w:rPr>
               <w:rFonts w:ascii="Calibri" w:cs="Calibri" w:eastAsia="Calibri" w:hAnsi="Calibri"/>
               <w:b w:val="0"/>
-              <w:i w:val="0"/>
-              <w:smallCaps w:val="0"/>
-              <w:strike w:val="0"/>
-              <w:color w:val="000000"/>
-              <w:sz w:val="22"/>
-              <w:szCs w:val="22"/>
-              <w:u w:val="none"/>
-              <w:shd w:fill="auto" w:val="clear"/>
-              <w:vertAlign w:val="baseline"/>
+              <w:sz w:val="22"/>
+              <w:szCs w:val="22"/>
             </w:rPr>
           </w:pPr>
-          <w:r>
-            <w:fldChar w:fldCharType="end"/>
-          </w:r>
-          <w:r>
-            <w:rPr>
-              <w:rFonts w:ascii="Times New Roman" w:cs="Times New Roman" w:eastAsia="Times New Roman" w:hAnsi="Times New Roman"/>
-              <w:b w:val="0"/>
-              <w:i w:val="0"/>
-              <w:smallCaps w:val="0"/>
-              <w:strike w:val="0"/>
-              <w:color w:val="000000"/>
-              <w:sz w:val="20"/>
-              <w:szCs w:val="20"/>
-              <w:u w:val="none"/>
-              <w:shd w:fill="auto" w:val="clear"/>
-              <w:vertAlign w:val="baseline"/>
-              <w:rtl w:val="0"/>
-            </w:rPr>
-            <w:t xml:space="preserve">VI.</w:t>
-          </w:r>
-          <w:r>
-            <w:rPr>
-              <w:rFonts w:ascii="Calibri" w:cs="Calibri" w:eastAsia="Calibri" w:hAnsi="Calibri"/>
-              <w:b w:val="0"/>
-              <w:i w:val="0"/>
-              <w:smallCaps w:val="0"/>
-              <w:strike w:val="0"/>
-              <w:color w:val="000000"/>
-              <w:sz w:val="22"/>
-              <w:szCs w:val="22"/>
-              <w:u w:val="none"/>
-              <w:shd w:fill="auto" w:val="clear"/>
-              <w:vertAlign w:val="baseline"/>
-              <w:rtl w:val="0"/>
-            </w:rPr>
-            <w:tab/>
-          </w:r>
-          <w:r>
-            <w:rPr>
-              <w:rFonts w:ascii="Times New Roman" w:cs="Times New Roman" w:eastAsia="Times New Roman" w:hAnsi="Times New Roman"/>
-              <w:b w:val="0"/>
-              <w:i w:val="0"/>
-              <w:smallCaps w:val="0"/>
-              <w:strike w:val="0"/>
-              <w:color w:val="000000"/>
-              <w:sz w:val="20"/>
-              <w:szCs w:val="20"/>
-              <w:u w:val="none"/>
-              <w:shd w:fill="auto" w:val="clear"/>
-              <w:vertAlign w:val="baseline"/>
-              <w:rtl w:val="0"/>
-            </w:rPr>
-            <w:t xml:space="preserve">Bibliography</w:t>
+          <w:hyperlink w:anchor="_1y810tw">
+            <w:r>
+              <w:rPr>
+                <w:rFonts w:ascii="Calibri" w:cs="Calibri" w:eastAsia="Calibri" w:hAnsi="Calibri"/>
+                <w:b w:val="1"/>
+                <w:sz w:val="22"/>
+                <w:szCs w:val="22"/>
+                <w:rtl w:val="0"/>
+              </w:rPr>
+              <w:t xml:space="preserve">Bibliography</w:t>
+            </w:r>
+          </w:hyperlink>
+          <w:r>
+            <w:rPr>
+              <w:rFonts w:ascii="Calibri" w:cs="Calibri" w:eastAsia="Calibri" w:hAnsi="Calibri"/>
+              <w:b w:val="1"/>
+              <w:sz w:val="22"/>
+              <w:szCs w:val="22"/>
+              <w:rtl w:val="0"/>
+            </w:rPr>
             <w:tab/>
           </w:r>
           <w:r>
@@ -3704,25 +2559,13 @@
           </w:r>
           <w:r>
             <w:rPr>
-              <w:rFonts w:ascii="Times New Roman" w:cs="Times New Roman" w:eastAsia="Times New Roman" w:hAnsi="Times New Roman"/>
-              <w:b w:val="0"/>
-              <w:i w:val="0"/>
-              <w:smallCaps w:val="0"/>
-              <w:strike w:val="0"/>
-              <w:color w:val="000000"/>
-              <w:sz w:val="20"/>
-              <w:szCs w:val="20"/>
-              <w:u w:val="none"/>
-              <w:shd w:fill="auto" w:val="clear"/>
-              <w:vertAlign w:val="baseline"/>
-              <w:rtl w:val="0"/>
-            </w:rPr>
-            <w:t xml:space="preserve">5</w:t>
-          </w:r>
-          <w:r>
-            <w:fldChar w:fldCharType="begin"/>
-            <w:instrText xml:space="preserve"> HYPERLINK \l "_1y810tw" </w:instrText>
-            <w:fldChar w:fldCharType="separate"/>
+              <w:rFonts w:ascii="Calibri" w:cs="Calibri" w:eastAsia="Calibri" w:hAnsi="Calibri"/>
+              <w:b w:val="1"/>
+              <w:sz w:val="22"/>
+              <w:szCs w:val="22"/>
+              <w:rtl w:val="0"/>
+            </w:rPr>
+            <w:t xml:space="preserve">8</w:t>
           </w:r>
           <w:r>
             <w:fldChar w:fldCharType="end"/>
@@ -3745,9 +2588,6 @@
           <w:rFonts w:ascii="Times New Roman" w:cs="Times New Roman" w:eastAsia="Times New Roman" w:hAnsi="Times New Roman"/>
         </w:rPr>
       </w:pPr>
-      <w:r>
-        <w:fldChar w:fldCharType="end"/>
-      </w:r>
       <w:r>
         <w:br w:type="page"/>
       </w:r>
@@ -3804,6 +2644,8 @@
           <w:b w:val="0"/>
         </w:rPr>
       </w:pPr>
+      <w:bookmarkStart w:colFirst="0" w:colLast="0" w:name="_tccxt4agdnnw" w:id="1"/>
+      <w:bookmarkEnd w:id="1"/>
       <w:r>
         <w:rPr>
           <w:rFonts w:ascii="Times New Roman" w:cs="Times New Roman" w:eastAsia="Times New Roman" w:hAnsi="Times New Roman"/>
@@ -3901,6 +2743,7 @@
         <w:rPr>
           <w:rtl w:val="0"/>
         </w:rPr>
+        <w:tab/>
       </w:r>
     </w:p>
     <w:p>
@@ -3937,8 +2780,8 @@
           <w:rFonts w:ascii="Times New Roman" w:cs="Times New Roman" w:eastAsia="Times New Roman" w:hAnsi="Times New Roman"/>
         </w:rPr>
       </w:pPr>
-      <w:bookmarkStart w:colFirst="0" w:colLast="0" w:name="_30j0zll" w:id="1"/>
-      <w:bookmarkEnd w:id="1"/>
+      <w:bookmarkStart w:colFirst="0" w:colLast="0" w:name="_30j0zll" w:id="2"/>
+      <w:bookmarkEnd w:id="2"/>
       <w:r>
         <w:rPr>
           <w:rFonts w:ascii="Times New Roman" w:cs="Times New Roman" w:eastAsia="Times New Roman" w:hAnsi="Times New Roman"/>
@@ -3959,8 +2802,8 @@
           <w:rFonts w:ascii="Times New Roman" w:cs="Times New Roman" w:eastAsia="Times New Roman" w:hAnsi="Times New Roman"/>
         </w:rPr>
       </w:pPr>
-      <w:bookmarkStart w:colFirst="0" w:colLast="0" w:name="_1fob9te" w:id="2"/>
-      <w:bookmarkEnd w:id="2"/>
+      <w:bookmarkStart w:colFirst="0" w:colLast="0" w:name="_1fob9te" w:id="3"/>
+      <w:bookmarkEnd w:id="3"/>
       <w:r>
         <w:rPr>
           <w:rFonts w:ascii="Times New Roman" w:cs="Times New Roman" w:eastAsia="Times New Roman" w:hAnsi="Times New Roman"/>
@@ -4030,18 +2873,25 @@
         </w:rPr>
         <w:tab/>
       </w:r>
+    </w:p>
+    <w:p>
+      <w:pPr>
+        <w:ind w:left="0" w:firstLine="0"/>
+        <w:jc w:val="center"/>
+        <w:rPr/>
+      </w:pPr>
       <w:r>
         <w:rPr/>
         <w:drawing>
           <wp:inline distB="114300" distT="114300" distL="114300" distR="114300">
-            <wp:extent cx="3352913" cy="2784115"/>
+            <wp:extent cx="4019663" cy="3151781"/>
             <wp:effectExtent b="0" l="0" r="0" t="0"/>
-            <wp:docPr id="1" name="image1.png"/>
+            <wp:docPr id="1" name="image2.png"/>
             <a:graphic>
               <a:graphicData uri="http://schemas.openxmlformats.org/drawingml/2006/picture">
                 <pic:pic>
                   <pic:nvPicPr>
-                    <pic:cNvPr id="0" name="image1.png"/>
+                    <pic:cNvPr id="0" name="image2.png"/>
                     <pic:cNvPicPr preferRelativeResize="0"/>
                   </pic:nvPicPr>
                   <pic:blipFill>
@@ -4054,7 +2904,7 @@
                   <pic:spPr>
                     <a:xfrm>
                       <a:off x="0" y="0"/>
-                      <a:ext cx="3352913" cy="2784115"/>
+                      <a:ext cx="4019663" cy="3151781"/>
                     </a:xfrm>
                     <a:prstGeom prst="rect"/>
                     <a:ln/>
@@ -4080,6 +2930,8 @@
         <w:rPr>
           <w:rtl w:val="0"/>
         </w:rPr>
+        <w:tab/>
+        <w:t xml:space="preserve">For this application, the Domain Model has seven clases: Book, Reader, Writer, ReaderController, WriterController, Administrator, Order and User.</w:t>
       </w:r>
     </w:p>
     <w:p>
@@ -4092,7 +2944,7 @@
           <w:rtl w:val="0"/>
         </w:rPr>
         <w:tab/>
-        <w:t xml:space="preserve">For this application, the Domain Model has seven clases: Book, Reader, Writer, ReaderController, WriterController, Order and User.</w:t>
+        <w:t xml:space="preserve">When a user is making an account, he can register as writer or reader. If it is registered as a reader, he is allowed to Order Books. He can read first pages before order. He can also review the book or make suggestions.</w:t>
       </w:r>
     </w:p>
     <w:p>
@@ -4105,7 +2957,7 @@
           <w:rtl w:val="0"/>
         </w:rPr>
         <w:tab/>
-        <w:t xml:space="preserve">When a user is making an account, he can register as writer or reader. If it is registered as a reader, he is allowed to Order Books. He can read first pages before order. He can also review the book or make suggestions.</w:t>
+        <w:t xml:space="preserve">As a writer, you are allowed to publish a book of your own, as the application want to encourage the writers to publish their creations. A writer is allowed to publish a book, see the number of readers for his books and read the reviews. He can also delete a book.</w:t>
       </w:r>
     </w:p>
     <w:p>
@@ -4118,7 +2970,7 @@
           <w:rtl w:val="0"/>
         </w:rPr>
         <w:tab/>
-        <w:t xml:space="preserve">As a writer, you are allowed to publish a book of your own, as the application want to encourage the writers to publish their creations. A writer is allowed to publish a book, see the number of readers for his books and read the reviews. He can also delete a book.</w:t>
+        <w:t xml:space="preserve">The administrator of the application manages the pay methods and validate orders.</w:t>
       </w:r>
       <w:r>
         <w:rPr>
@@ -4138,8 +2990,8 @@
           <w:rFonts w:ascii="Times New Roman" w:cs="Times New Roman" w:eastAsia="Times New Roman" w:hAnsi="Times New Roman"/>
         </w:rPr>
       </w:pPr>
-      <w:bookmarkStart w:colFirst="0" w:colLast="0" w:name="_2et92p0" w:id="3"/>
-      <w:bookmarkEnd w:id="3"/>
+      <w:bookmarkStart w:colFirst="0" w:colLast="0" w:name="_2et92p0" w:id="4"/>
+      <w:bookmarkEnd w:id="4"/>
       <w:r>
         <w:rPr>
           <w:rFonts w:ascii="Times New Roman" w:cs="Times New Roman" w:eastAsia="Times New Roman" w:hAnsi="Times New Roman"/>
@@ -4225,8 +3077,8 @@
           <w:rFonts w:ascii="Times New Roman" w:cs="Times New Roman" w:eastAsia="Times New Roman" w:hAnsi="Times New Roman"/>
         </w:rPr>
       </w:pPr>
-      <w:bookmarkStart w:colFirst="0" w:colLast="0" w:name="_tyjcwt" w:id="4"/>
-      <w:bookmarkEnd w:id="4"/>
+      <w:bookmarkStart w:colFirst="0" w:colLast="0" w:name="_tyjcwt" w:id="5"/>
+      <w:bookmarkEnd w:id="5"/>
       <w:r>
         <w:rPr>
           <w:rFonts w:ascii="Times New Roman" w:cs="Times New Roman" w:eastAsia="Times New Roman" w:hAnsi="Times New Roman"/>
@@ -4264,8 +3116,8 @@
           <w:rFonts w:ascii="Times New Roman" w:cs="Times New Roman" w:eastAsia="Times New Roman" w:hAnsi="Times New Roman"/>
         </w:rPr>
       </w:pPr>
-      <w:bookmarkStart w:colFirst="0" w:colLast="0" w:name="_gcdo12dn7c8c" w:id="5"/>
-      <w:bookmarkEnd w:id="5"/>
+      <w:bookmarkStart w:colFirst="0" w:colLast="0" w:name="_gcdo12dn7c8c" w:id="6"/>
+      <w:bookmarkEnd w:id="6"/>
       <w:r>
         <w:rPr>
           <w:rFonts w:ascii="Times New Roman" w:cs="Times New Roman" w:eastAsia="Times New Roman" w:hAnsi="Times New Roman"/>
@@ -4274,12 +3126,12 @@
           <wp:inline distB="114300" distT="114300" distL="114300" distR="114300">
             <wp:extent cx="1137019" cy="2528888"/>
             <wp:effectExtent b="0" l="0" r="0" t="0"/>
-            <wp:docPr id="4" name="image3.png"/>
+            <wp:docPr id="4" name="image1.png"/>
             <a:graphic>
               <a:graphicData uri="http://schemas.openxmlformats.org/drawingml/2006/picture">
                 <pic:pic>
                   <pic:nvPicPr>
-                    <pic:cNvPr id="0" name="image3.png"/>
+                    <pic:cNvPr id="0" name="image1.png"/>
                     <pic:cNvPicPr preferRelativeResize="0"/>
                   </pic:nvPicPr>
                   <pic:blipFill>
@@ -4400,8 +3252,8 @@
           <w:rFonts w:ascii="Times New Roman" w:cs="Times New Roman" w:eastAsia="Times New Roman" w:hAnsi="Times New Roman"/>
         </w:rPr>
       </w:pPr>
-      <w:bookmarkStart w:colFirst="0" w:colLast="0" w:name="_3dy6vkm" w:id="6"/>
-      <w:bookmarkEnd w:id="6"/>
+      <w:bookmarkStart w:colFirst="0" w:colLast="0" w:name="_3dy6vkm" w:id="7"/>
+      <w:bookmarkEnd w:id="7"/>
       <w:r>
         <w:rPr>
           <w:rFonts w:ascii="Times New Roman" w:cs="Times New Roman" w:eastAsia="Times New Roman" w:hAnsi="Times New Roman"/>
@@ -4439,6 +3291,8 @@
         <w:jc w:val="center"/>
         <w:rPr/>
       </w:pPr>
+      <w:bookmarkStart w:colFirst="0" w:colLast="0" w:name="_j6qnw75bbhsu" w:id="8"/>
+      <w:bookmarkEnd w:id="8"/>
       <w:r>
         <w:rPr>
           <w:rFonts w:ascii="Times New Roman" w:cs="Times New Roman" w:eastAsia="Times New Roman" w:hAnsi="Times New Roman"/>
@@ -4461,17 +3315,31 @@
         <w:rPr/>
       </w:pPr>
       <w:r>
+        <w:rPr>
+          <w:rtl w:val="0"/>
+        </w:rPr>
+      </w:r>
+    </w:p>
+    <w:p>
+      <w:pPr>
+        <w:tabs>
+          <w:tab w:val="left" w:pos="720"/>
+        </w:tabs>
+        <w:jc w:val="center"/>
+        <w:rPr/>
+      </w:pPr>
+      <w:r>
         <w:rPr/>
         <w:drawing>
           <wp:inline distB="114300" distT="114300" distL="114300" distR="114300">
-            <wp:extent cx="4095863" cy="2218047"/>
+            <wp:extent cx="4819763" cy="2733252"/>
             <wp:effectExtent b="0" l="0" r="0" t="0"/>
-            <wp:docPr id="2" name="image2.png"/>
+            <wp:docPr id="2" name="image4.png"/>
             <a:graphic>
               <a:graphicData uri="http://schemas.openxmlformats.org/drawingml/2006/picture">
                 <pic:pic>
                   <pic:nvPicPr>
-                    <pic:cNvPr id="0" name="image2.png"/>
+                    <pic:cNvPr id="0" name="image4.png"/>
                     <pic:cNvPicPr preferRelativeResize="0"/>
                   </pic:nvPicPr>
                   <pic:blipFill>
@@ -4484,7 +3352,7 @@
                   <pic:spPr>
                     <a:xfrm>
                       <a:off x="0" y="0"/>
-                      <a:ext cx="4095863" cy="2218047"/>
+                      <a:ext cx="4819763" cy="2733252"/>
                     </a:xfrm>
                     <a:prstGeom prst="rect"/>
                     <a:ln/>
@@ -4513,6 +3381,7 @@
         <w:rPr>
           <w:rtl w:val="0"/>
         </w:rPr>
+        <w:t xml:space="preserve">Deployment Diagram</w:t>
       </w:r>
     </w:p>
     <w:p>
@@ -4527,7 +3396,6 @@
         <w:rPr>
           <w:rtl w:val="0"/>
         </w:rPr>
-        <w:t xml:space="preserve">Deployment Diagram</w:t>
       </w:r>
     </w:p>
     <w:p>
@@ -4553,31 +3421,17 @@
         <w:rPr/>
       </w:pPr>
       <w:r>
-        <w:rPr>
-          <w:rtl w:val="0"/>
-        </w:rPr>
-      </w:r>
-    </w:p>
-    <w:p>
-      <w:pPr>
-        <w:tabs>
-          <w:tab w:val="left" w:pos="720"/>
-        </w:tabs>
-        <w:jc w:val="center"/>
-        <w:rPr/>
-      </w:pPr>
-      <w:r>
         <w:rPr/>
         <w:drawing>
           <wp:inline distB="114300" distT="114300" distL="114300" distR="114300">
             <wp:extent cx="4245825" cy="1804663"/>
             <wp:effectExtent b="0" l="0" r="0" t="0"/>
-            <wp:docPr id="3" name="image4.png"/>
+            <wp:docPr id="3" name="image3.png"/>
             <a:graphic>
               <a:graphicData uri="http://schemas.openxmlformats.org/drawingml/2006/picture">
                 <pic:pic>
                   <pic:nvPicPr>
-                    <pic:cNvPr id="0" name="image4.png"/>
+                    <pic:cNvPr id="0" name="image3.png"/>
                     <pic:cNvPicPr preferRelativeResize="0"/>
                   </pic:nvPicPr>
                   <pic:blipFill>
@@ -4677,8 +3531,8 @@
           <w:rFonts w:ascii="Times New Roman" w:cs="Times New Roman" w:eastAsia="Times New Roman" w:hAnsi="Times New Roman"/>
         </w:rPr>
       </w:pPr>
-      <w:bookmarkStart w:colFirst="0" w:colLast="0" w:name="_1t3h5sf" w:id="7"/>
-      <w:bookmarkEnd w:id="7"/>
+      <w:bookmarkStart w:colFirst="0" w:colLast="0" w:name="_1t3h5sf" w:id="9"/>
+      <w:bookmarkEnd w:id="9"/>
       <w:r>
         <w:rPr>
           <w:rFonts w:ascii="Times New Roman" w:cs="Times New Roman" w:eastAsia="Times New Roman" w:hAnsi="Times New Roman"/>
@@ -4699,8 +3553,8 @@
           <w:rFonts w:ascii="Times New Roman" w:cs="Times New Roman" w:eastAsia="Times New Roman" w:hAnsi="Times New Roman"/>
         </w:rPr>
       </w:pPr>
-      <w:bookmarkStart w:colFirst="0" w:colLast="0" w:name="_4d34og8" w:id="8"/>
-      <w:bookmarkEnd w:id="8"/>
+      <w:bookmarkStart w:colFirst="0" w:colLast="0" w:name="_4d34og8" w:id="10"/>
+      <w:bookmarkEnd w:id="10"/>
       <w:r>
         <w:rPr>
           <w:rFonts w:ascii="Times New Roman" w:cs="Times New Roman" w:eastAsia="Times New Roman" w:hAnsi="Times New Roman"/>
@@ -4721,8 +3575,8 @@
           <w:rFonts w:ascii="Times New Roman" w:cs="Times New Roman" w:eastAsia="Times New Roman" w:hAnsi="Times New Roman"/>
         </w:rPr>
       </w:pPr>
-      <w:bookmarkStart w:colFirst="0" w:colLast="0" w:name="_2s8eyo1" w:id="9"/>
-      <w:bookmarkEnd w:id="9"/>
+      <w:bookmarkStart w:colFirst="0" w:colLast="0" w:name="_2s8eyo1" w:id="11"/>
+      <w:bookmarkEnd w:id="11"/>
       <w:r>
         <w:rPr>
           <w:rFonts w:ascii="Times New Roman" w:cs="Times New Roman" w:eastAsia="Times New Roman" w:hAnsi="Times New Roman"/>
@@ -4760,8 +3614,8 @@
           <w:rFonts w:ascii="Times New Roman" w:cs="Times New Roman" w:eastAsia="Times New Roman" w:hAnsi="Times New Roman"/>
         </w:rPr>
       </w:pPr>
-      <w:bookmarkStart w:colFirst="0" w:colLast="0" w:name="_17dp8vu" w:id="10"/>
-      <w:bookmarkEnd w:id="10"/>
+      <w:bookmarkStart w:colFirst="0" w:colLast="0" w:name="_17dp8vu" w:id="12"/>
+      <w:bookmarkEnd w:id="12"/>
       <w:r>
         <w:rPr>
           <w:rFonts w:ascii="Times New Roman" w:cs="Times New Roman" w:eastAsia="Times New Roman" w:hAnsi="Times New Roman"/>
@@ -4799,8 +3653,8 @@
           <w:rFonts w:ascii="Times New Roman" w:cs="Times New Roman" w:eastAsia="Times New Roman" w:hAnsi="Times New Roman"/>
         </w:rPr>
       </w:pPr>
-      <w:bookmarkStart w:colFirst="0" w:colLast="0" w:name="_3rdcrjn" w:id="11"/>
-      <w:bookmarkEnd w:id="11"/>
+      <w:bookmarkStart w:colFirst="0" w:colLast="0" w:name="_3rdcrjn" w:id="13"/>
+      <w:bookmarkEnd w:id="13"/>
       <w:r>
         <w:rPr>
           <w:rFonts w:ascii="Times New Roman" w:cs="Times New Roman" w:eastAsia="Times New Roman" w:hAnsi="Times New Roman"/>
@@ -4838,8 +3692,8 @@
           <w:rFonts w:ascii="Times New Roman" w:cs="Times New Roman" w:eastAsia="Times New Roman" w:hAnsi="Times New Roman"/>
         </w:rPr>
       </w:pPr>
-      <w:bookmarkStart w:colFirst="0" w:colLast="0" w:name="_26in1rg" w:id="12"/>
-      <w:bookmarkEnd w:id="12"/>
+      <w:bookmarkStart w:colFirst="0" w:colLast="0" w:name="_26in1rg" w:id="14"/>
+      <w:bookmarkEnd w:id="14"/>
       <w:r>
         <w:rPr>
           <w:rFonts w:ascii="Times New Roman" w:cs="Times New Roman" w:eastAsia="Times New Roman" w:hAnsi="Times New Roman"/>
@@ -4888,8 +3742,8 @@
           <w:rFonts w:ascii="Times New Roman" w:cs="Times New Roman" w:eastAsia="Times New Roman" w:hAnsi="Times New Roman"/>
         </w:rPr>
       </w:pPr>
-      <w:bookmarkStart w:colFirst="0" w:colLast="0" w:name="_lnxbz9" w:id="13"/>
-      <w:bookmarkEnd w:id="13"/>
+      <w:bookmarkStart w:colFirst="0" w:colLast="0" w:name="_lnxbz9" w:id="15"/>
+      <w:bookmarkEnd w:id="15"/>
       <w:r>
         <w:rPr>
           <w:rFonts w:ascii="Times New Roman" w:cs="Times New Roman" w:eastAsia="Times New Roman" w:hAnsi="Times New Roman"/>
@@ -4910,8 +3764,8 @@
           <w:rFonts w:ascii="Times New Roman" w:cs="Times New Roman" w:eastAsia="Times New Roman" w:hAnsi="Times New Roman"/>
         </w:rPr>
       </w:pPr>
-      <w:bookmarkStart w:colFirst="0" w:colLast="0" w:name="_35nkun2" w:id="14"/>
-      <w:bookmarkEnd w:id="14"/>
+      <w:bookmarkStart w:colFirst="0" w:colLast="0" w:name="_35nkun2" w:id="16"/>
+      <w:bookmarkEnd w:id="16"/>
       <w:r>
         <w:rPr>
           <w:rFonts w:ascii="Times New Roman" w:cs="Times New Roman" w:eastAsia="Times New Roman" w:hAnsi="Times New Roman"/>
@@ -4955,8 +3809,8 @@
           <w:rFonts w:ascii="Times New Roman" w:cs="Times New Roman" w:eastAsia="Times New Roman" w:hAnsi="Times New Roman"/>
         </w:rPr>
       </w:pPr>
-      <w:bookmarkStart w:colFirst="0" w:colLast="0" w:name="_1ksv4uv" w:id="15"/>
-      <w:bookmarkEnd w:id="15"/>
+      <w:bookmarkStart w:colFirst="0" w:colLast="0" w:name="_1ksv4uv" w:id="17"/>
+      <w:bookmarkEnd w:id="17"/>
       <w:r>
         <w:rPr>
           <w:rFonts w:ascii="Times New Roman" w:cs="Times New Roman" w:eastAsia="Times New Roman" w:hAnsi="Times New Roman"/>
@@ -4976,8 +3830,8 @@
           <w:szCs w:val="24"/>
         </w:rPr>
       </w:pPr>
-      <w:bookmarkStart w:colFirst="0" w:colLast="0" w:name="_44sinio" w:id="16"/>
-      <w:bookmarkEnd w:id="16"/>
+      <w:bookmarkStart w:colFirst="0" w:colLast="0" w:name="_44sinio" w:id="18"/>
+      <w:bookmarkEnd w:id="18"/>
       <w:r>
         <w:rPr>
           <w:rFonts w:ascii="Times New Roman" w:cs="Times New Roman" w:eastAsia="Times New Roman" w:hAnsi="Times New Roman"/>
@@ -5124,8 +3978,8 @@
           <w:rFonts w:ascii="Times New Roman" w:cs="Times New Roman" w:eastAsia="Times New Roman" w:hAnsi="Times New Roman"/>
         </w:rPr>
       </w:pPr>
-      <w:bookmarkStart w:colFirst="0" w:colLast="0" w:name="_2jxsxqh" w:id="17"/>
-      <w:bookmarkEnd w:id="17"/>
+      <w:bookmarkStart w:colFirst="0" w:colLast="0" w:name="_2jxsxqh" w:id="19"/>
+      <w:bookmarkEnd w:id="19"/>
       <w:r>
         <w:rPr>
           <w:rFonts w:ascii="Times New Roman" w:cs="Times New Roman" w:eastAsia="Times New Roman" w:hAnsi="Times New Roman"/>
@@ -5159,8 +4013,8 @@
           <w:rFonts w:ascii="Times New Roman" w:cs="Times New Roman" w:eastAsia="Times New Roman" w:hAnsi="Times New Roman"/>
         </w:rPr>
       </w:pPr>
-      <w:bookmarkStart w:colFirst="0" w:colLast="0" w:name="_z337ya" w:id="18"/>
-      <w:bookmarkEnd w:id="18"/>
+      <w:bookmarkStart w:colFirst="0" w:colLast="0" w:name="_z337ya" w:id="20"/>
+      <w:bookmarkEnd w:id="20"/>
       <w:r>
         <w:rPr>
           <w:rFonts w:ascii="Times New Roman" w:cs="Times New Roman" w:eastAsia="Times New Roman" w:hAnsi="Times New Roman"/>
@@ -5218,8 +4072,8 @@
           <w:rFonts w:ascii="Times New Roman" w:cs="Times New Roman" w:eastAsia="Times New Roman" w:hAnsi="Times New Roman"/>
         </w:rPr>
       </w:pPr>
-      <w:bookmarkStart w:colFirst="0" w:colLast="0" w:name="_3j2qqm3" w:id="19"/>
-      <w:bookmarkEnd w:id="19"/>
+      <w:bookmarkStart w:colFirst="0" w:colLast="0" w:name="_3j2qqm3" w:id="21"/>
+      <w:bookmarkEnd w:id="21"/>
       <w:r>
         <w:rPr>
           <w:rFonts w:ascii="Times New Roman" w:cs="Times New Roman" w:eastAsia="Times New Roman" w:hAnsi="Times New Roman"/>
@@ -5266,8 +4120,8 @@
           <w:rFonts w:ascii="Times New Roman" w:cs="Times New Roman" w:eastAsia="Times New Roman" w:hAnsi="Times New Roman"/>
         </w:rPr>
       </w:pPr>
-      <w:bookmarkStart w:colFirst="0" w:colLast="0" w:name="_1y810tw" w:id="20"/>
-      <w:bookmarkEnd w:id="20"/>
+      <w:bookmarkStart w:colFirst="0" w:colLast="0" w:name="_1y810tw" w:id="22"/>
+      <w:bookmarkEnd w:id="22"/>
       <w:r>
         <w:rPr>
           <w:rFonts w:ascii="Times New Roman" w:cs="Times New Roman" w:eastAsia="Times New Roman" w:hAnsi="Times New Roman"/>

--- a/Project_Analysis_and_Design_Document.docx
+++ b/Project_Analysis_and_Design_Document.docx
@@ -2886,12 +2886,12 @@
           <wp:inline distB="114300" distT="114300" distL="114300" distR="114300">
             <wp:extent cx="4019663" cy="3151781"/>
             <wp:effectExtent b="0" l="0" r="0" t="0"/>
-            <wp:docPr id="1" name="image2.png"/>
+            <wp:docPr id="1" name="image6.png"/>
             <a:graphic>
               <a:graphicData uri="http://schemas.openxmlformats.org/drawingml/2006/picture">
                 <pic:pic>
                   <pic:nvPicPr>
-                    <pic:cNvPr id="0" name="image2.png"/>
+                    <pic:cNvPr id="0" name="image6.png"/>
                     <pic:cNvPicPr preferRelativeResize="0"/>
                   </pic:nvPicPr>
                   <pic:blipFill>
@@ -3048,7 +3048,7 @@
         <w:rPr>
           <w:rtl w:val="0"/>
         </w:rPr>
-        <w:t xml:space="preserve">The application will be implemented using Layered Architecture. In order to implement a Layered Architecture,  I will use four main packages: dao - the package where the connection with the database is implemented, model - package in which the data is modeled with the main attributes necessarry to implement the operations accordingly. The next package is view, where the graphical interface is made in order to make the access to the application easier for the users. The last package is Controller, where all operations are implemented, in order to have the features needed by users to enjoy the application.</w:t>
+        <w:t xml:space="preserve">The application will be implemented using Layered Architecture. In order to implement a Layered Architecture,  I will use four main packages: dao - the package where the connection with the database is implemented, model - package in which the data is modeled with the main attributes necessary to implement the operations accordingly. The next package is view, where the graphical interface is made in order to make the access to the application easier for the users. The last package is Controller, where all operations are implemented, in order to have the features needed by users to enjoy the application.</w:t>
       </w:r>
     </w:p>
     <w:p>
@@ -3126,12 +3126,12 @@
           <wp:inline distB="114300" distT="114300" distL="114300" distR="114300">
             <wp:extent cx="1137019" cy="2528888"/>
             <wp:effectExtent b="0" l="0" r="0" t="0"/>
-            <wp:docPr id="4" name="image1.png"/>
+            <wp:docPr id="5" name="image3.png"/>
             <a:graphic>
               <a:graphicData uri="http://schemas.openxmlformats.org/drawingml/2006/picture">
                 <pic:pic>
                   <pic:nvPicPr>
-                    <pic:cNvPr id="0" name="image1.png"/>
+                    <pic:cNvPr id="0" name="image3.png"/>
                     <pic:cNvPicPr preferRelativeResize="0"/>
                   </pic:nvPicPr>
                   <pic:blipFill>
@@ -3334,12 +3334,12 @@
           <wp:inline distB="114300" distT="114300" distL="114300" distR="114300">
             <wp:extent cx="4819763" cy="2733252"/>
             <wp:effectExtent b="0" l="0" r="0" t="0"/>
-            <wp:docPr id="2" name="image4.png"/>
+            <wp:docPr id="2" name="image5.png"/>
             <a:graphic>
               <a:graphicData uri="http://schemas.openxmlformats.org/drawingml/2006/picture">
                 <pic:pic>
                   <pic:nvPicPr>
-                    <pic:cNvPr id="0" name="image4.png"/>
+                    <pic:cNvPr id="0" name="image5.png"/>
                     <pic:cNvPicPr preferRelativeResize="0"/>
                   </pic:nvPicPr>
                   <pic:blipFill>
@@ -3426,12 +3426,12 @@
           <wp:inline distB="114300" distT="114300" distL="114300" distR="114300">
             <wp:extent cx="4245825" cy="1804663"/>
             <wp:effectExtent b="0" l="0" r="0" t="0"/>
-            <wp:docPr id="3" name="image3.png"/>
+            <wp:docPr id="8" name="image2.png"/>
             <a:graphic>
               <a:graphicData uri="http://schemas.openxmlformats.org/drawingml/2006/picture">
                 <pic:pic>
                   <pic:nvPicPr>
-                    <pic:cNvPr id="0" name="image3.png"/>
+                    <pic:cNvPr id="0" name="image2.png"/>
                     <pic:cNvPicPr preferRelativeResize="0"/>
                   </pic:nvPicPr>
                   <pic:blipFill>
@@ -3600,6 +3600,314 @@
           <w:rtl w:val="0"/>
         </w:rPr>
         <w:t xml:space="preserve">[Create the interaction diagrams (1 sequence, 1 communication diagrams) for 2 relevant scenarios]</w:t>
+      </w:r>
+    </w:p>
+    <w:p>
+      <w:pPr>
+        <w:ind w:left="0" w:firstLine="720"/>
+        <w:rPr/>
+      </w:pPr>
+      <w:r>
+        <w:rPr>
+          <w:rtl w:val="0"/>
+        </w:rPr>
+        <w:t xml:space="preserve">Sequence diagrams describe interactions among classes in terms of an exchange of messages over time ad it shows object interactions arranged in time sequence.</w:t>
+      </w:r>
+    </w:p>
+    <w:p>
+      <w:pPr>
+        <w:ind w:left="709"/>
+        <w:jc w:val="center"/>
+        <w:rPr/>
+      </w:pPr>
+      <w:r>
+        <w:rPr/>
+        <w:drawing>
+          <wp:inline distB="114300" distT="114300" distL="114300" distR="114300">
+            <wp:extent cx="4851788" cy="3033713"/>
+            <wp:effectExtent b="0" l="0" r="0" t="0"/>
+            <wp:docPr id="4" name="image7.png"/>
+            <a:graphic>
+              <a:graphicData uri="http://schemas.openxmlformats.org/drawingml/2006/picture">
+                <pic:pic>
+                  <pic:nvPicPr>
+                    <pic:cNvPr id="0" name="image7.png"/>
+                    <pic:cNvPicPr preferRelativeResize="0"/>
+                  </pic:nvPicPr>
+                  <pic:blipFill>
+                    <a:blip r:embed="rId13"/>
+                    <a:srcRect b="37784" l="23496" r="32825" t="13636"/>
+                    <a:stretch>
+                      <a:fillRect/>
+                    </a:stretch>
+                  </pic:blipFill>
+                  <pic:spPr>
+                    <a:xfrm>
+                      <a:off x="0" y="0"/>
+                      <a:ext cx="4851788" cy="3033713"/>
+                    </a:xfrm>
+                    <a:prstGeom prst="rect"/>
+                    <a:ln/>
+                  </pic:spPr>
+                </pic:pic>
+              </a:graphicData>
+            </a:graphic>
+          </wp:inline>
+        </w:drawing>
+      </w:r>
+      <w:r>
+        <w:rPr>
+          <w:rtl w:val="0"/>
+        </w:rPr>
+      </w:r>
+    </w:p>
+    <w:p>
+      <w:pPr>
+        <w:ind w:left="709"/>
+        <w:jc w:val="center"/>
+        <w:rPr/>
+      </w:pPr>
+      <w:r>
+        <w:rPr>
+          <w:rtl w:val="0"/>
+        </w:rPr>
+        <w:t xml:space="preserve">Sequence diagram :The reader buys a book </w:t>
+      </w:r>
+    </w:p>
+    <w:p>
+      <w:pPr>
+        <w:ind w:left="709"/>
+        <w:jc w:val="center"/>
+        <w:rPr/>
+      </w:pPr>
+      <w:r>
+        <w:rPr>
+          <w:rtl w:val="0"/>
+        </w:rPr>
+      </w:r>
+    </w:p>
+    <w:p>
+      <w:pPr>
+        <w:ind w:left="709"/>
+        <w:rPr/>
+      </w:pPr>
+      <w:r>
+        <w:rPr>
+          <w:rtl w:val="0"/>
+        </w:rPr>
+      </w:r>
+    </w:p>
+    <w:p>
+      <w:pPr>
+        <w:ind w:left="0" w:firstLine="720"/>
+        <w:rPr/>
+      </w:pPr>
+      <w:r>
+        <w:rPr>
+          <w:rtl w:val="0"/>
+        </w:rPr>
+        <w:t xml:space="preserve">UML</w:t>
+      </w:r>
+      <w:r>
+        <w:rPr>
+          <w:rtl w:val="0"/>
+        </w:rPr>
+        <w:t xml:space="preserve"> communication diagrams, like the </w:t>
+      </w:r>
+      <w:r>
+        <w:rPr>
+          <w:rtl w:val="0"/>
+        </w:rPr>
+        <w:t xml:space="preserve">sequence diagrams</w:t>
+      </w:r>
+      <w:r>
+        <w:rPr>
+          <w:rtl w:val="0"/>
+        </w:rPr>
+        <w:t xml:space="preserve"> - a kind of interaction diagram, shows how objects interact.</w:t>
+        <w:tab/>
+      </w:r>
+    </w:p>
+    <w:p>
+      <w:pPr>
+        <w:ind w:left="0" w:firstLine="720"/>
+        <w:rPr/>
+      </w:pPr>
+      <w:r>
+        <w:rPr/>
+        <w:drawing>
+          <wp:inline distB="114300" distT="114300" distL="114300" distR="114300">
+            <wp:extent cx="4143488" cy="3305301"/>
+            <wp:effectExtent b="0" l="0" r="0" t="0"/>
+            <wp:docPr id="7" name="image8.png"/>
+            <a:graphic>
+              <a:graphicData uri="http://schemas.openxmlformats.org/drawingml/2006/picture">
+                <pic:pic>
+                  <pic:nvPicPr>
+                    <pic:cNvPr id="0" name="image8.png"/>
+                    <pic:cNvPicPr preferRelativeResize="0"/>
+                  </pic:nvPicPr>
+                  <pic:blipFill>
+                    <a:blip r:embed="rId14"/>
+                    <a:srcRect b="13920" l="35030" r="23081" t="26704"/>
+                    <a:stretch>
+                      <a:fillRect/>
+                    </a:stretch>
+                  </pic:blipFill>
+                  <pic:spPr>
+                    <a:xfrm>
+                      <a:off x="0" y="0"/>
+                      <a:ext cx="4143488" cy="3305301"/>
+                    </a:xfrm>
+                    <a:prstGeom prst="rect"/>
+                    <a:ln/>
+                  </pic:spPr>
+                </pic:pic>
+              </a:graphicData>
+            </a:graphic>
+          </wp:inline>
+        </w:drawing>
+      </w:r>
+      <w:r>
+        <w:rPr>
+          <w:rtl w:val="0"/>
+        </w:rPr>
+      </w:r>
+    </w:p>
+    <w:p>
+      <w:pPr>
+        <w:ind w:left="0" w:firstLine="720"/>
+        <w:rPr/>
+      </w:pPr>
+      <w:r>
+        <w:rPr>
+          <w:rtl w:val="0"/>
+        </w:rPr>
+      </w:r>
+    </w:p>
+    <w:p>
+      <w:pPr>
+        <w:ind w:left="0" w:firstLine="720"/>
+        <w:rPr/>
+      </w:pPr>
+      <w:r>
+        <w:rPr>
+          <w:rtl w:val="0"/>
+        </w:rPr>
+        <w:t xml:space="preserve">An author can delete one of its books from his library.</w:t>
+      </w:r>
+    </w:p>
+    <w:p>
+      <w:pPr>
+        <w:ind w:left="0" w:firstLine="720"/>
+        <w:rPr>
+          <w:b w:val="1"/>
+        </w:rPr>
+      </w:pPr>
+      <w:r>
+        <w:rPr>
+          <w:b w:val="1"/>
+        </w:rPr>
+        <w:drawing>
+          <wp:inline distB="114300" distT="114300" distL="114300" distR="114300">
+            <wp:extent cx="4362563" cy="2240771"/>
+            <wp:effectExtent b="0" l="0" r="0" t="0"/>
+            <wp:docPr id="6" name="image4.png"/>
+            <a:graphic>
+              <a:graphicData uri="http://schemas.openxmlformats.org/drawingml/2006/picture">
+                <pic:pic>
+                  <pic:nvPicPr>
+                    <pic:cNvPr id="0" name="image4.png"/>
+                    <pic:cNvPicPr preferRelativeResize="0"/>
+                  </pic:nvPicPr>
+                  <pic:blipFill>
+                    <a:blip r:embed="rId15"/>
+                    <a:srcRect b="54829" l="23373" r="41565" t="13068"/>
+                    <a:stretch>
+                      <a:fillRect/>
+                    </a:stretch>
+                  </pic:blipFill>
+                  <pic:spPr>
+                    <a:xfrm>
+                      <a:off x="0" y="0"/>
+                      <a:ext cx="4362563" cy="2240771"/>
+                    </a:xfrm>
+                    <a:prstGeom prst="rect"/>
+                    <a:ln/>
+                  </pic:spPr>
+                </pic:pic>
+              </a:graphicData>
+            </a:graphic>
+          </wp:inline>
+        </w:drawing>
+      </w:r>
+      <w:r>
+        <w:rPr>
+          <w:rtl w:val="0"/>
+        </w:rPr>
+      </w:r>
+    </w:p>
+    <w:p>
+      <w:pPr>
+        <w:ind w:left="0" w:firstLine="720"/>
+        <w:rPr>
+          <w:b w:val="1"/>
+        </w:rPr>
+      </w:pPr>
+      <w:r>
+        <w:rPr>
+          <w:rtl w:val="0"/>
+        </w:rPr>
+      </w:r>
+    </w:p>
+    <w:p>
+      <w:pPr>
+        <w:ind w:left="0" w:firstLine="720"/>
+        <w:rPr>
+          <w:b w:val="1"/>
+        </w:rPr>
+      </w:pPr>
+      <w:r>
+        <w:rPr>
+          <w:b w:val="1"/>
+        </w:rPr>
+        <w:drawing>
+          <wp:inline distB="114300" distT="114300" distL="114300" distR="114300">
+            <wp:extent cx="4172063" cy="3073080"/>
+            <wp:effectExtent b="0" l="0" r="0" t="0"/>
+            <wp:docPr id="3" name="image1.png"/>
+            <a:graphic>
+              <a:graphicData uri="http://schemas.openxmlformats.org/drawingml/2006/picture">
+                <pic:pic>
+                  <pic:nvPicPr>
+                    <pic:cNvPr id="0" name="image1.png"/>
+                    <pic:cNvPicPr preferRelativeResize="0"/>
+                  </pic:nvPicPr>
+                  <pic:blipFill>
+                    <a:blip r:embed="rId16"/>
+                    <a:srcRect b="26704" l="39017" r="28193" t="30397"/>
+                    <a:stretch>
+                      <a:fillRect/>
+                    </a:stretch>
+                  </pic:blipFill>
+                  <pic:spPr>
+                    <a:xfrm>
+                      <a:off x="0" y="0"/>
+                      <a:ext cx="4172063" cy="3073080"/>
+                    </a:xfrm>
+                    <a:prstGeom prst="rect"/>
+                    <a:ln/>
+                  </pic:spPr>
+                </pic:pic>
+              </a:graphicData>
+            </a:graphic>
+          </wp:inline>
+        </w:drawing>
+      </w:r>
+      <w:r>
+        <w:rPr>
+          <w:rtl w:val="0"/>
+        </w:rPr>
       </w:r>
     </w:p>
     <w:p>

--- a/Project_Analysis_and_Design_Document.docx
+++ b/Project_Analysis_and_Design_Document.docx
@@ -2886,12 +2886,12 @@
           <wp:inline distB="114300" distT="114300" distL="114300" distR="114300">
             <wp:extent cx="4019663" cy="3151781"/>
             <wp:effectExtent b="0" l="0" r="0" t="0"/>
-            <wp:docPr id="1" name="image6.png"/>
+            <wp:docPr id="1" name="image4.png"/>
             <a:graphic>
               <a:graphicData uri="http://schemas.openxmlformats.org/drawingml/2006/picture">
                 <pic:pic>
                   <pic:nvPicPr>
-                    <pic:cNvPr id="0" name="image6.png"/>
+                    <pic:cNvPr id="0" name="image4.png"/>
                     <pic:cNvPicPr preferRelativeResize="0"/>
                   </pic:nvPicPr>
                   <pic:blipFill>
@@ -3126,12 +3126,12 @@
           <wp:inline distB="114300" distT="114300" distL="114300" distR="114300">
             <wp:extent cx="1137019" cy="2528888"/>
             <wp:effectExtent b="0" l="0" r="0" t="0"/>
-            <wp:docPr id="5" name="image3.png"/>
+            <wp:docPr id="5" name="image5.png"/>
             <a:graphic>
               <a:graphicData uri="http://schemas.openxmlformats.org/drawingml/2006/picture">
                 <pic:pic>
                   <pic:nvPicPr>
-                    <pic:cNvPr id="0" name="image3.png"/>
+                    <pic:cNvPr id="0" name="image5.png"/>
                     <pic:cNvPicPr preferRelativeResize="0"/>
                   </pic:nvPicPr>
                   <pic:blipFill>
@@ -3334,12 +3334,12 @@
           <wp:inline distB="114300" distT="114300" distL="114300" distR="114300">
             <wp:extent cx="4819763" cy="2733252"/>
             <wp:effectExtent b="0" l="0" r="0" t="0"/>
-            <wp:docPr id="2" name="image5.png"/>
+            <wp:docPr id="2" name="image1.png"/>
             <a:graphic>
               <a:graphicData uri="http://schemas.openxmlformats.org/drawingml/2006/picture">
                 <pic:pic>
                   <pic:nvPicPr>
-                    <pic:cNvPr id="0" name="image5.png"/>
+                    <pic:cNvPr id="0" name="image1.png"/>
                     <pic:cNvPicPr preferRelativeResize="0"/>
                   </pic:nvPicPr>
                   <pic:blipFill>
@@ -3426,12 +3426,12 @@
           <wp:inline distB="114300" distT="114300" distL="114300" distR="114300">
             <wp:extent cx="4245825" cy="1804663"/>
             <wp:effectExtent b="0" l="0" r="0" t="0"/>
-            <wp:docPr id="8" name="image2.png"/>
+            <wp:docPr id="8" name="image3.png"/>
             <a:graphic>
               <a:graphicData uri="http://schemas.openxmlformats.org/drawingml/2006/picture">
                 <pic:pic>
                   <pic:nvPicPr>
-                    <pic:cNvPr id="0" name="image2.png"/>
+                    <pic:cNvPr id="0" name="image3.png"/>
                     <pic:cNvPicPr preferRelativeResize="0"/>
                   </pic:nvPicPr>
                   <pic:blipFill>
@@ -3812,12 +3812,12 @@
           <wp:inline distB="114300" distT="114300" distL="114300" distR="114300">
             <wp:extent cx="4362563" cy="2240771"/>
             <wp:effectExtent b="0" l="0" r="0" t="0"/>
-            <wp:docPr id="6" name="image4.png"/>
+            <wp:docPr id="6" name="image6.png"/>
             <a:graphic>
               <a:graphicData uri="http://schemas.openxmlformats.org/drawingml/2006/picture">
                 <pic:pic>
                   <pic:nvPicPr>
-                    <pic:cNvPr id="0" name="image4.png"/>
+                    <pic:cNvPr id="0" name="image6.png"/>
                     <pic:cNvPicPr preferRelativeResize="0"/>
                   </pic:nvPicPr>
                   <pic:blipFill>
@@ -3875,12 +3875,12 @@
           <wp:inline distB="114300" distT="114300" distL="114300" distR="114300">
             <wp:extent cx="4172063" cy="3073080"/>
             <wp:effectExtent b="0" l="0" r="0" t="0"/>
-            <wp:docPr id="3" name="image1.png"/>
+            <wp:docPr id="3" name="image2.png"/>
             <a:graphic>
               <a:graphicData uri="http://schemas.openxmlformats.org/drawingml/2006/picture">
                 <pic:pic>
                   <pic:nvPicPr>
-                    <pic:cNvPr id="0" name="image1.png"/>
+                    <pic:cNvPr id="0" name="image2.png"/>
                     <pic:cNvPicPr preferRelativeResize="0"/>
                   </pic:nvPicPr>
                   <pic:blipFill>
@@ -3947,6 +3947,33 @@
           <w:rtl w:val="0"/>
         </w:rPr>
         <w:t xml:space="preserve">[Create the UML class diagram; apply GoF patterns and motivate your choice]</w:t>
+      </w:r>
+    </w:p>
+    <w:p>
+      <w:pPr>
+        <w:ind w:left="709"/>
+        <w:rPr>
+          <w:i w:val="1"/>
+          <w:color w:val="943634"/>
+        </w:rPr>
+      </w:pPr>
+      <w:r>
+        <w:rPr>
+          <w:rtl w:val="0"/>
+        </w:rPr>
+      </w:r>
+    </w:p>
+    <w:p>
+      <w:pPr>
+        <w:ind w:left="0" w:firstLine="0"/>
+        <w:rPr/>
+      </w:pPr>
+      <w:r>
+        <w:rPr>
+          <w:rtl w:val="0"/>
+        </w:rPr>
+        <w:tab/>
+        <w:t xml:space="preserve">For implementation, one of the patterns that I will use is Observer Design Pattern. In this case, when a reader is ordering a book, the administrators will be notified. The order has to be validated by an administrator user. Only after it is validated, the book can be added to the library of the reader.</w:t>
       </w:r>
     </w:p>
     <w:p>

--- a/Project_Analysis_and_Design_Document.docx
+++ b/Project_Analysis_and_Design_Document.docx
@@ -2659,7 +2659,7 @@
           <w:b w:val="0"/>
           <w:rtl w:val="0"/>
         </w:rPr>
-        <w:t xml:space="preserve">The purpose of this application is to allow talented people publish their books. The readers have the possibility to discover new authors and satisfy the need to read. This application   encourages them to work with their skills, based on a feedback given by the reader for their books, without working directly with a publisher. The author can upload a book, write a description and its type and set a price. He can also delete a book from its account.</w:t>
+        <w:t xml:space="preserve">The purpose of this application is to allow talented people publish their books. The readers have the possibility to discover new authors and satisfy the need to read. This application   encourages them to work with their skills, based on a feedback given by the reader for their books, without working directly with a publisher. The author can add a book, write a description and its type and set a price. He can also delete a book from its account.</w:t>
       </w:r>
     </w:p>
     <w:p>
@@ -2886,12 +2886,12 @@
           <wp:inline distB="114300" distT="114300" distL="114300" distR="114300">
             <wp:extent cx="4019663" cy="3151781"/>
             <wp:effectExtent b="0" l="0" r="0" t="0"/>
-            <wp:docPr id="1" name="image4.png"/>
+            <wp:docPr id="4" name="image3.png"/>
             <a:graphic>
               <a:graphicData uri="http://schemas.openxmlformats.org/drawingml/2006/picture">
                 <pic:pic>
                   <pic:nvPicPr>
-                    <pic:cNvPr id="0" name="image4.png"/>
+                    <pic:cNvPr id="0" name="image3.png"/>
                     <pic:cNvPicPr preferRelativeResize="0"/>
                   </pic:nvPicPr>
                   <pic:blipFill>
@@ -2931,7 +2931,7 @@
           <w:rtl w:val="0"/>
         </w:rPr>
         <w:tab/>
-        <w:t xml:space="preserve">For this application, the Domain Model has seven clases: Book, Reader, Writer, ReaderController, WriterController, Administrator, Order and User.</w:t>
+        <w:t xml:space="preserve">For this application, the Domain Model has six main model clases: Book, Reader, Writer, Administrator, Feedback, Order.</w:t>
       </w:r>
     </w:p>
     <w:p>
@@ -2944,7 +2944,7 @@
           <w:rtl w:val="0"/>
         </w:rPr>
         <w:tab/>
-        <w:t xml:space="preserve">When a user is making an account, he can register as writer or reader. If it is registered as a reader, he is allowed to Order Books. He can read first pages before order. He can also review the book or make suggestions.</w:t>
+        <w:t xml:space="preserve">When a user is making an account, he can register as admin,writer or reader. If it is registered as a reader, he is allowed to Order Books.. He can also review the book or delete a book from his library.</w:t>
       </w:r>
     </w:p>
     <w:p>
@@ -2970,7 +2970,7 @@
           <w:rtl w:val="0"/>
         </w:rPr>
         <w:tab/>
-        <w:t xml:space="preserve">The administrator of the application manages the pay methods and validate orders.</w:t>
+        <w:t xml:space="preserve">The administrator of the application manages the pay methods and validate orders. They can also delete a feedback for a book, in case that he feedback it is not constructive or the reader used an inapropiate language.</w:t>
       </w:r>
       <w:r>
         <w:rPr>
@@ -3048,7 +3048,7 @@
         <w:rPr>
           <w:rtl w:val="0"/>
         </w:rPr>
-        <w:t xml:space="preserve">The application will be implemented using Layered Architecture. In order to implement a Layered Architecture,  I will use four main packages: dao - the package where the connection with the database is implemented, model - package in which the data is modeled with the main attributes necessary to implement the operations accordingly. The next package is view, where the graphical interface is made in order to make the access to the application easier for the users. The last package is Controller, where all operations are implemented, in order to have the features needed by users to enjoy the application.</w:t>
+        <w:t xml:space="preserve">The application will be implemented using Layered Architecture. In order to implement a Layered Architecture,  I will use four main packages: model - package in which the data is modeled with the main attributes necessary to implement the operations accordingly In this package is also the connection with the database, using Spring data. The next main package is service. This package is split in two smaller packages: readService, where are implemented the methods that are reading data from the database, and writeService, which is consisted of classes that implements methods that are modifying the database(write, update, delete).</w:t>
       </w:r>
     </w:p>
     <w:p>
@@ -3120,23 +3120,35 @@
       <w:bookmarkEnd w:id="6"/>
       <w:r>
         <w:rPr>
-          <w:rFonts w:ascii="Times New Roman" w:cs="Times New Roman" w:eastAsia="Times New Roman" w:hAnsi="Times New Roman"/>
-        </w:rPr>
+          <w:rtl w:val="0"/>
+        </w:rPr>
+      </w:r>
+    </w:p>
+    <w:p>
+      <w:pPr>
+        <w:tabs>
+          <w:tab w:val="left" w:pos="720"/>
+        </w:tabs>
+        <w:jc w:val="center"/>
+        <w:rPr/>
+      </w:pPr>
+      <w:r>
+        <w:rPr/>
         <w:drawing>
           <wp:inline distB="114300" distT="114300" distL="114300" distR="114300">
-            <wp:extent cx="1137019" cy="2528888"/>
+            <wp:extent cx="3612413" cy="3879999"/>
             <wp:effectExtent b="0" l="0" r="0" t="0"/>
-            <wp:docPr id="5" name="image5.png"/>
+            <wp:docPr id="1" name="image1.png"/>
             <a:graphic>
               <a:graphicData uri="http://schemas.openxmlformats.org/drawingml/2006/picture">
                 <pic:pic>
                   <pic:nvPicPr>
-                    <pic:cNvPr id="0" name="image5.png"/>
+                    <pic:cNvPr id="0" name="image1.png"/>
                     <pic:cNvPicPr preferRelativeResize="0"/>
                   </pic:nvPicPr>
                   <pic:blipFill>
                     <a:blip r:embed="rId10"/>
-                    <a:srcRect b="0" l="0" r="0" t="0"/>
+                    <a:srcRect b="12215" l="39216" r="26276" t="21875"/>
                     <a:stretch>
                       <a:fillRect/>
                     </a:stretch>
@@ -3144,7 +3156,7 @@
                   <pic:spPr>
                     <a:xfrm>
                       <a:off x="0" y="0"/>
-                      <a:ext cx="1137019" cy="2528888"/>
+                      <a:ext cx="3612413" cy="3879999"/>
                     </a:xfrm>
                     <a:prstGeom prst="rect"/>
                     <a:ln/>
@@ -3334,12 +3346,12 @@
           <wp:inline distB="114300" distT="114300" distL="114300" distR="114300">
             <wp:extent cx="4819763" cy="2733252"/>
             <wp:effectExtent b="0" l="0" r="0" t="0"/>
-            <wp:docPr id="2" name="image1.png"/>
+            <wp:docPr id="5" name="image2.png"/>
             <a:graphic>
               <a:graphicData uri="http://schemas.openxmlformats.org/drawingml/2006/picture">
                 <pic:pic>
                   <pic:nvPicPr>
-                    <pic:cNvPr id="0" name="image1.png"/>
+                    <pic:cNvPr id="0" name="image2.png"/>
                     <pic:cNvPicPr preferRelativeResize="0"/>
                   </pic:nvPicPr>
                   <pic:blipFill>
@@ -3426,12 +3438,12 @@
           <wp:inline distB="114300" distT="114300" distL="114300" distR="114300">
             <wp:extent cx="4245825" cy="1804663"/>
             <wp:effectExtent b="0" l="0" r="0" t="0"/>
-            <wp:docPr id="8" name="image3.png"/>
+            <wp:docPr id="13" name="image4.png"/>
             <a:graphic>
               <a:graphicData uri="http://schemas.openxmlformats.org/drawingml/2006/picture">
                 <pic:pic>
                   <pic:nvPicPr>
-                    <pic:cNvPr id="0" name="image3.png"/>
+                    <pic:cNvPr id="0" name="image4.png"/>
                     <pic:cNvPicPr preferRelativeResize="0"/>
                   </pic:nvPicPr>
                   <pic:blipFill>
@@ -3616,6 +3628,41 @@
     </w:p>
     <w:p>
       <w:pPr>
+        <w:ind w:left="0" w:firstLine="720"/>
+        <w:rPr/>
+      </w:pPr>
+      <w:r>
+        <w:rPr>
+          <w:rtl w:val="0"/>
+        </w:rPr>
+      </w:r>
+    </w:p>
+    <w:p>
+      <w:pPr>
+        <w:ind w:left="0" w:firstLine="720"/>
+        <w:rPr/>
+      </w:pPr>
+      <w:r>
+        <w:rPr>
+          <w:rtl w:val="0"/>
+        </w:rPr>
+      </w:r>
+    </w:p>
+    <w:p>
+      <w:pPr>
+        <w:ind w:left="0" w:firstLine="720"/>
+        <w:jc w:val="center"/>
+        <w:rPr/>
+      </w:pPr>
+      <w:r>
+        <w:rPr>
+          <w:rtl w:val="0"/>
+        </w:rPr>
+        <w:t xml:space="preserve">Buy book</w:t>
+      </w:r>
+    </w:p>
+    <w:p>
+      <w:pPr>
         <w:ind w:left="709"/>
         <w:jc w:val="center"/>
         <w:rPr/>
@@ -3624,19 +3671,19 @@
         <w:rPr/>
         <w:drawing>
           <wp:inline distB="114300" distT="114300" distL="114300" distR="114300">
-            <wp:extent cx="4851788" cy="3033713"/>
+            <wp:extent cx="4526813" cy="3246981"/>
             <wp:effectExtent b="0" l="0" r="0" t="0"/>
-            <wp:docPr id="4" name="image7.png"/>
+            <wp:docPr id="10" name="image12.png"/>
             <a:graphic>
               <a:graphicData uri="http://schemas.openxmlformats.org/drawingml/2006/picture">
                 <pic:pic>
                   <pic:nvPicPr>
-                    <pic:cNvPr id="0" name="image7.png"/>
+                    <pic:cNvPr id="0" name="image12.png"/>
                     <pic:cNvPicPr preferRelativeResize="0"/>
                   </pic:nvPicPr>
                   <pic:blipFill>
                     <a:blip r:embed="rId13"/>
-                    <a:srcRect b="37784" l="23496" r="32825" t="13636"/>
+                    <a:srcRect b="13352" l="32517" r="19566" t="25568"/>
                     <a:stretch>
                       <a:fillRect/>
                     </a:stretch>
@@ -3644,7 +3691,7 @@
                   <pic:spPr>
                     <a:xfrm>
                       <a:off x="0" y="0"/>
-                      <a:ext cx="4851788" cy="3033713"/>
+                      <a:ext cx="4526813" cy="3246981"/>
                     </a:xfrm>
                     <a:prstGeom prst="rect"/>
                     <a:ln/>
@@ -3671,6 +3718,18 @@
         <w:rPr>
           <w:rtl w:val="0"/>
         </w:rPr>
+      </w:r>
+    </w:p>
+    <w:p>
+      <w:pPr>
+        <w:ind w:left="709"/>
+        <w:jc w:val="center"/>
+        <w:rPr/>
+      </w:pPr>
+      <w:r>
+        <w:rPr>
+          <w:rtl w:val="0"/>
+        </w:rPr>
         <w:t xml:space="preserve">Sequence diagram :The reader buys a book </w:t>
       </w:r>
     </w:p>
@@ -3739,12 +3798,12 @@
           <wp:inline distB="114300" distT="114300" distL="114300" distR="114300">
             <wp:extent cx="4143488" cy="3305301"/>
             <wp:effectExtent b="0" l="0" r="0" t="0"/>
-            <wp:docPr id="7" name="image8.png"/>
+            <wp:docPr id="11" name="image5.png"/>
             <a:graphic>
               <a:graphicData uri="http://schemas.openxmlformats.org/drawingml/2006/picture">
                 <pic:pic>
                   <pic:nvPicPr>
-                    <pic:cNvPr id="0" name="image8.png"/>
+                    <pic:cNvPr id="0" name="image5.png"/>
                     <pic:cNvPicPr preferRelativeResize="0"/>
                   </pic:nvPicPr>
                   <pic:blipFill>
@@ -3812,7 +3871,7 @@
           <wp:inline distB="114300" distT="114300" distL="114300" distR="114300">
             <wp:extent cx="4362563" cy="2240771"/>
             <wp:effectExtent b="0" l="0" r="0" t="0"/>
-            <wp:docPr id="6" name="image6.png"/>
+            <wp:docPr id="9" name="image6.png"/>
             <a:graphic>
               <a:graphicData uri="http://schemas.openxmlformats.org/drawingml/2006/picture">
                 <pic:pic>
@@ -3875,12 +3934,12 @@
           <wp:inline distB="114300" distT="114300" distL="114300" distR="114300">
             <wp:extent cx="4172063" cy="3073080"/>
             <wp:effectExtent b="0" l="0" r="0" t="0"/>
-            <wp:docPr id="3" name="image2.png"/>
+            <wp:docPr id="8" name="image8.png"/>
             <a:graphic>
               <a:graphicData uri="http://schemas.openxmlformats.org/drawingml/2006/picture">
                 <pic:pic>
                   <pic:nvPicPr>
-                    <pic:cNvPr id="0" name="image2.png"/>
+                    <pic:cNvPr id="0" name="image8.png"/>
                     <pic:cNvPicPr preferRelativeResize="0"/>
                   </pic:nvPicPr>
                   <pic:blipFill>
@@ -3978,6 +4037,1097 @@
     </w:p>
     <w:p>
       <w:pPr>
+        <w:ind w:left="0" w:firstLine="0"/>
+        <w:rPr/>
+      </w:pPr>
+      <w:r>
+        <w:rPr>
+          <w:rtl w:val="0"/>
+        </w:rPr>
+        <w:tab/>
+      </w:r>
+    </w:p>
+    <w:p>
+      <w:pPr>
+        <w:ind w:left="0" w:firstLine="0"/>
+        <w:rPr/>
+      </w:pPr>
+      <w:r>
+        <w:rPr>
+          <w:rtl w:val="0"/>
+        </w:rPr>
+      </w:r>
+    </w:p>
+    <w:p>
+      <w:pPr>
+        <w:ind w:left="0" w:firstLine="0"/>
+        <w:rPr/>
+      </w:pPr>
+      <w:r>
+        <w:rPr>
+          <w:rtl w:val="0"/>
+        </w:rPr>
+      </w:r>
+    </w:p>
+    <w:p>
+      <w:pPr>
+        <w:ind w:left="0" w:firstLine="0"/>
+        <w:rPr/>
+      </w:pPr>
+      <w:r>
+        <w:rPr>
+          <w:rtl w:val="0"/>
+        </w:rPr>
+      </w:r>
+    </w:p>
+    <w:p>
+      <w:pPr>
+        <w:ind w:left="0" w:firstLine="0"/>
+        <w:rPr/>
+      </w:pPr>
+      <w:r>
+        <w:rPr>
+          <w:rtl w:val="0"/>
+        </w:rPr>
+      </w:r>
+    </w:p>
+    <w:p>
+      <w:pPr>
+        <w:ind w:left="0" w:firstLine="0"/>
+        <w:rPr/>
+      </w:pPr>
+      <w:r>
+        <w:rPr>
+          <w:rtl w:val="0"/>
+        </w:rPr>
+      </w:r>
+    </w:p>
+    <w:p>
+      <w:pPr>
+        <w:ind w:left="0" w:firstLine="0"/>
+        <w:rPr/>
+      </w:pPr>
+      <w:r>
+        <w:rPr>
+          <w:rtl w:val="0"/>
+        </w:rPr>
+      </w:r>
+    </w:p>
+    <w:p>
+      <w:pPr>
+        <w:ind w:left="0" w:firstLine="0"/>
+        <w:rPr/>
+      </w:pPr>
+      <w:r>
+        <w:rPr>
+          <w:rtl w:val="0"/>
+        </w:rPr>
+      </w:r>
+    </w:p>
+    <w:p>
+      <w:pPr>
+        <w:ind w:left="0" w:firstLine="0"/>
+        <w:rPr/>
+      </w:pPr>
+      <w:r>
+        <w:rPr>
+          <w:rtl w:val="0"/>
+        </w:rPr>
+      </w:r>
+    </w:p>
+    <w:p>
+      <w:pPr>
+        <w:ind w:left="0" w:firstLine="0"/>
+        <w:rPr/>
+      </w:pPr>
+      <w:r>
+        <w:rPr>
+          <w:rtl w:val="0"/>
+        </w:rPr>
+      </w:r>
+    </w:p>
+    <w:p>
+      <w:pPr>
+        <w:ind w:left="0" w:firstLine="0"/>
+        <w:rPr/>
+      </w:pPr>
+      <w:r>
+        <w:rPr>
+          <w:rtl w:val="0"/>
+        </w:rPr>
+      </w:r>
+    </w:p>
+    <w:p>
+      <w:pPr>
+        <w:ind w:left="0" w:firstLine="0"/>
+        <w:rPr/>
+      </w:pPr>
+      <w:r>
+        <w:rPr>
+          <w:rtl w:val="0"/>
+        </w:rPr>
+      </w:r>
+    </w:p>
+    <w:p>
+      <w:pPr>
+        <w:ind w:left="0" w:firstLine="0"/>
+        <w:rPr/>
+      </w:pPr>
+      <w:r>
+        <w:rPr>
+          <w:rtl w:val="0"/>
+        </w:rPr>
+      </w:r>
+    </w:p>
+    <w:p>
+      <w:pPr>
+        <w:ind w:left="0" w:firstLine="0"/>
+        <w:rPr/>
+      </w:pPr>
+      <w:r>
+        <w:rPr>
+          <w:rtl w:val="0"/>
+        </w:rPr>
+      </w:r>
+    </w:p>
+    <w:p>
+      <w:pPr>
+        <w:ind w:left="0" w:firstLine="0"/>
+        <w:rPr/>
+      </w:pPr>
+      <w:r>
+        <w:rPr>
+          <w:rtl w:val="0"/>
+        </w:rPr>
+      </w:r>
+    </w:p>
+    <w:p>
+      <w:pPr>
+        <w:ind w:left="0" w:firstLine="0"/>
+        <w:rPr/>
+      </w:pPr>
+      <w:r>
+        <w:rPr>
+          <w:rtl w:val="0"/>
+        </w:rPr>
+      </w:r>
+    </w:p>
+    <w:p>
+      <w:pPr>
+        <w:ind w:left="0" w:firstLine="0"/>
+        <w:rPr/>
+      </w:pPr>
+      <w:r>
+        <w:rPr>
+          <w:rtl w:val="0"/>
+        </w:rPr>
+      </w:r>
+    </w:p>
+    <w:p>
+      <w:pPr>
+        <w:ind w:left="0" w:firstLine="0"/>
+        <w:rPr/>
+      </w:pPr>
+      <w:r>
+        <w:rPr>
+          <w:rtl w:val="0"/>
+        </w:rPr>
+      </w:r>
+    </w:p>
+    <w:p>
+      <w:pPr>
+        <w:ind w:left="0" w:firstLine="0"/>
+        <w:rPr/>
+      </w:pPr>
+      <w:r>
+        <w:rPr>
+          <w:rtl w:val="0"/>
+        </w:rPr>
+      </w:r>
+    </w:p>
+    <w:p>
+      <w:pPr>
+        <w:ind w:left="0" w:firstLine="0"/>
+        <w:rPr/>
+      </w:pPr>
+      <w:r>
+        <w:rPr>
+          <w:rtl w:val="0"/>
+        </w:rPr>
+        <w:t xml:space="preserve">Model Package class diagram</w:t>
+      </w:r>
+    </w:p>
+    <w:p>
+      <w:pPr>
+        <w:ind w:left="0" w:firstLine="0"/>
+        <w:rPr/>
+      </w:pPr>
+      <w:r>
+        <w:rPr>
+          <w:rtl w:val="0"/>
+        </w:rPr>
+      </w:r>
+    </w:p>
+    <w:p>
+      <w:pPr>
+        <w:ind w:left="0" w:firstLine="0"/>
+        <w:rPr/>
+      </w:pPr>
+      <w:r>
+        <w:rPr>
+          <w:rtl w:val="0"/>
+        </w:rPr>
+      </w:r>
+    </w:p>
+    <w:p>
+      <w:pPr>
+        <w:ind w:left="0" w:firstLine="0"/>
+        <w:rPr/>
+      </w:pPr>
+      <w:r>
+        <w:rPr>
+          <w:rtl w:val="0"/>
+        </w:rPr>
+      </w:r>
+    </w:p>
+    <w:p>
+      <w:pPr>
+        <w:ind w:left="0" w:firstLine="0"/>
+        <w:rPr/>
+      </w:pPr>
+      <w:r>
+        <w:rPr>
+          <w:rtl w:val="0"/>
+        </w:rPr>
+      </w:r>
+    </w:p>
+    <w:p>
+      <w:pPr>
+        <w:ind w:left="0" w:firstLine="0"/>
+        <w:rPr/>
+      </w:pPr>
+      <w:r>
+        <w:rPr>
+          <w:rtl w:val="0"/>
+        </w:rPr>
+      </w:r>
+    </w:p>
+    <w:p>
+      <w:pPr>
+        <w:ind w:left="0" w:firstLine="0"/>
+        <w:rPr/>
+      </w:pPr>
+      <w:r>
+        <w:rPr/>
+        <w:drawing>
+          <wp:inline distB="114300" distT="114300" distL="114300" distR="114300">
+            <wp:extent cx="6515213" cy="3305175"/>
+            <wp:effectExtent b="0" l="0" r="0" t="0"/>
+            <wp:docPr id="2" name="image11.jpg"/>
+            <a:graphic>
+              <a:graphicData uri="http://schemas.openxmlformats.org/drawingml/2006/picture">
+                <pic:pic>
+                  <pic:nvPicPr>
+                    <pic:cNvPr id="0" name="image11.jpg"/>
+                    <pic:cNvPicPr preferRelativeResize="0"/>
+                  </pic:nvPicPr>
+                  <pic:blipFill>
+                    <a:blip r:embed="rId17"/>
+                    <a:srcRect b="17897" l="10616" r="6627" t="13636"/>
+                    <a:stretch>
+                      <a:fillRect/>
+                    </a:stretch>
+                  </pic:blipFill>
+                  <pic:spPr>
+                    <a:xfrm>
+                      <a:off x="0" y="0"/>
+                      <a:ext cx="6515213" cy="3305175"/>
+                    </a:xfrm>
+                    <a:prstGeom prst="rect"/>
+                    <a:ln/>
+                  </pic:spPr>
+                </pic:pic>
+              </a:graphicData>
+            </a:graphic>
+          </wp:inline>
+        </w:drawing>
+      </w:r>
+      <w:r>
+        <w:rPr>
+          <w:rtl w:val="0"/>
+        </w:rPr>
+      </w:r>
+    </w:p>
+    <w:p>
+      <w:pPr>
+        <w:ind w:left="0" w:firstLine="0"/>
+        <w:rPr/>
+      </w:pPr>
+      <w:r>
+        <w:rPr>
+          <w:rtl w:val="0"/>
+        </w:rPr>
+      </w:r>
+    </w:p>
+    <w:p>
+      <w:pPr>
+        <w:ind w:left="0" w:firstLine="0"/>
+        <w:rPr/>
+      </w:pPr>
+      <w:r>
+        <w:rPr>
+          <w:rtl w:val="0"/>
+        </w:rPr>
+      </w:r>
+    </w:p>
+    <w:p>
+      <w:pPr>
+        <w:ind w:left="0" w:firstLine="0"/>
+        <w:rPr/>
+      </w:pPr>
+      <w:r>
+        <w:rPr>
+          <w:rtl w:val="0"/>
+        </w:rPr>
+      </w:r>
+    </w:p>
+    <w:p>
+      <w:pPr>
+        <w:ind w:left="0" w:firstLine="0"/>
+        <w:rPr/>
+      </w:pPr>
+      <w:r>
+        <w:rPr>
+          <w:rtl w:val="0"/>
+        </w:rPr>
+      </w:r>
+    </w:p>
+    <w:p>
+      <w:pPr>
+        <w:ind w:left="0" w:firstLine="0"/>
+        <w:rPr/>
+      </w:pPr>
+      <w:r>
+        <w:rPr>
+          <w:rtl w:val="0"/>
+        </w:rPr>
+      </w:r>
+    </w:p>
+    <w:p>
+      <w:pPr>
+        <w:ind w:left="0" w:firstLine="0"/>
+        <w:rPr/>
+      </w:pPr>
+      <w:r>
+        <w:rPr>
+          <w:rtl w:val="0"/>
+        </w:rPr>
+      </w:r>
+    </w:p>
+    <w:p>
+      <w:pPr>
+        <w:ind w:left="0" w:firstLine="0"/>
+        <w:rPr/>
+      </w:pPr>
+      <w:r>
+        <w:rPr>
+          <w:rtl w:val="0"/>
+        </w:rPr>
+      </w:r>
+    </w:p>
+    <w:p>
+      <w:pPr>
+        <w:ind w:left="0" w:firstLine="0"/>
+        <w:rPr/>
+      </w:pPr>
+      <w:r>
+        <w:rPr>
+          <w:rtl w:val="0"/>
+        </w:rPr>
+      </w:r>
+    </w:p>
+    <w:p>
+      <w:pPr>
+        <w:ind w:left="0" w:firstLine="0"/>
+        <w:rPr/>
+      </w:pPr>
+      <w:r>
+        <w:rPr>
+          <w:rtl w:val="0"/>
+        </w:rPr>
+      </w:r>
+    </w:p>
+    <w:p>
+      <w:pPr>
+        <w:ind w:left="0" w:firstLine="0"/>
+        <w:rPr/>
+      </w:pPr>
+      <w:r>
+        <w:rPr>
+          <w:rtl w:val="0"/>
+        </w:rPr>
+      </w:r>
+    </w:p>
+    <w:p>
+      <w:pPr>
+        <w:ind w:left="0" w:firstLine="0"/>
+        <w:rPr/>
+      </w:pPr>
+      <w:r>
+        <w:rPr>
+          <w:rtl w:val="0"/>
+        </w:rPr>
+      </w:r>
+    </w:p>
+    <w:p>
+      <w:pPr>
+        <w:ind w:left="0" w:firstLine="0"/>
+        <w:rPr/>
+      </w:pPr>
+      <w:r>
+        <w:rPr>
+          <w:rtl w:val="0"/>
+        </w:rPr>
+      </w:r>
+    </w:p>
+    <w:p>
+      <w:pPr>
+        <w:ind w:left="0" w:firstLine="0"/>
+        <w:rPr/>
+      </w:pPr>
+      <w:r>
+        <w:rPr>
+          <w:rtl w:val="0"/>
+        </w:rPr>
+      </w:r>
+    </w:p>
+    <w:p>
+      <w:pPr>
+        <w:ind w:left="0" w:firstLine="0"/>
+        <w:rPr/>
+      </w:pPr>
+      <w:r>
+        <w:rPr>
+          <w:rtl w:val="0"/>
+        </w:rPr>
+      </w:r>
+    </w:p>
+    <w:p>
+      <w:pPr>
+        <w:ind w:left="0" w:firstLine="0"/>
+        <w:rPr/>
+      </w:pPr>
+      <w:r>
+        <w:rPr>
+          <w:rtl w:val="0"/>
+        </w:rPr>
+      </w:r>
+    </w:p>
+    <w:p>
+      <w:pPr>
+        <w:ind w:left="0" w:firstLine="0"/>
+        <w:rPr/>
+      </w:pPr>
+      <w:r>
+        <w:rPr>
+          <w:rtl w:val="0"/>
+        </w:rPr>
+      </w:r>
+    </w:p>
+    <w:p>
+      <w:pPr>
+        <w:ind w:left="0" w:firstLine="0"/>
+        <w:rPr/>
+      </w:pPr>
+      <w:r>
+        <w:rPr>
+          <w:rtl w:val="0"/>
+        </w:rPr>
+      </w:r>
+    </w:p>
+    <w:p>
+      <w:pPr>
+        <w:ind w:left="0" w:firstLine="0"/>
+        <w:rPr/>
+      </w:pPr>
+      <w:r>
+        <w:rPr>
+          <w:rtl w:val="0"/>
+        </w:rPr>
+      </w:r>
+    </w:p>
+    <w:p>
+      <w:pPr>
+        <w:ind w:left="0" w:firstLine="0"/>
+        <w:rPr/>
+      </w:pPr>
+      <w:r>
+        <w:rPr>
+          <w:rtl w:val="0"/>
+        </w:rPr>
+        <w:t xml:space="preserve">Controller package class diagram</w:t>
+      </w:r>
+    </w:p>
+    <w:p>
+      <w:pPr>
+        <w:ind w:left="0" w:firstLine="0"/>
+        <w:rPr/>
+      </w:pPr>
+      <w:r>
+        <w:rPr>
+          <w:rtl w:val="0"/>
+        </w:rPr>
+      </w:r>
+    </w:p>
+    <w:p>
+      <w:pPr>
+        <w:ind w:left="0" w:firstLine="0"/>
+        <w:rPr/>
+      </w:pPr>
+      <w:r>
+        <w:rPr>
+          <w:rtl w:val="0"/>
+        </w:rPr>
+      </w:r>
+    </w:p>
+    <w:p>
+      <w:pPr>
+        <w:ind w:left="0" w:firstLine="0"/>
+        <w:rPr/>
+      </w:pPr>
+      <w:r>
+        <w:rPr>
+          <w:rtl w:val="0"/>
+        </w:rPr>
+      </w:r>
+    </w:p>
+    <w:p>
+      <w:pPr>
+        <w:ind w:left="0" w:firstLine="0"/>
+        <w:rPr/>
+      </w:pPr>
+      <w:r>
+        <w:rPr>
+          <w:rtl w:val="0"/>
+        </w:rPr>
+      </w:r>
+    </w:p>
+    <w:p>
+      <w:pPr>
+        <w:ind w:left="0" w:firstLine="0"/>
+        <w:rPr/>
+      </w:pPr>
+      <w:r>
+        <w:rPr/>
+        <w:drawing>
+          <wp:inline distB="114300" distT="114300" distL="114300" distR="114300">
+            <wp:extent cx="6489164" cy="2747963"/>
+            <wp:effectExtent b="0" l="0" r="0" t="0"/>
+            <wp:docPr id="3" name="image7.jpg"/>
+            <a:graphic>
+              <a:graphicData uri="http://schemas.openxmlformats.org/drawingml/2006/picture">
+                <pic:pic>
+                  <pic:nvPicPr>
+                    <pic:cNvPr id="0" name="image7.jpg"/>
+                    <pic:cNvPicPr preferRelativeResize="0"/>
+                  </pic:nvPicPr>
+                  <pic:blipFill>
+                    <a:blip r:embed="rId18"/>
+                    <a:srcRect b="37500" l="31205" r="6148" t="15340"/>
+                    <a:stretch>
+                      <a:fillRect/>
+                    </a:stretch>
+                  </pic:blipFill>
+                  <pic:spPr>
+                    <a:xfrm>
+                      <a:off x="0" y="0"/>
+                      <a:ext cx="6489164" cy="2747963"/>
+                    </a:xfrm>
+                    <a:prstGeom prst="rect"/>
+                    <a:ln/>
+                  </pic:spPr>
+                </pic:pic>
+              </a:graphicData>
+            </a:graphic>
+          </wp:inline>
+        </w:drawing>
+      </w:r>
+      <w:r>
+        <w:rPr>
+          <w:rtl w:val="0"/>
+        </w:rPr>
+      </w:r>
+    </w:p>
+    <w:p>
+      <w:pPr>
+        <w:ind w:left="0" w:firstLine="0"/>
+        <w:rPr/>
+      </w:pPr>
+      <w:r>
+        <w:rPr>
+          <w:rtl w:val="0"/>
+        </w:rPr>
+      </w:r>
+    </w:p>
+    <w:p>
+      <w:pPr>
+        <w:ind w:left="0" w:firstLine="0"/>
+        <w:rPr/>
+      </w:pPr>
+      <w:r>
+        <w:rPr>
+          <w:rtl w:val="0"/>
+        </w:rPr>
+      </w:r>
+    </w:p>
+    <w:p>
+      <w:pPr>
+        <w:ind w:left="0" w:firstLine="0"/>
+        <w:rPr/>
+      </w:pPr>
+      <w:r>
+        <w:rPr>
+          <w:rtl w:val="0"/>
+        </w:rPr>
+      </w:r>
+    </w:p>
+    <w:p>
+      <w:pPr>
+        <w:ind w:left="0" w:firstLine="0"/>
+        <w:rPr/>
+      </w:pPr>
+      <w:r>
+        <w:rPr>
+          <w:rtl w:val="0"/>
+        </w:rPr>
+      </w:r>
+    </w:p>
+    <w:p>
+      <w:pPr>
+        <w:ind w:left="0" w:firstLine="0"/>
+        <w:rPr/>
+      </w:pPr>
+      <w:r>
+        <w:rPr>
+          <w:rtl w:val="0"/>
+        </w:rPr>
+      </w:r>
+    </w:p>
+    <w:p>
+      <w:pPr>
+        <w:ind w:left="0" w:firstLine="0"/>
+        <w:rPr/>
+      </w:pPr>
+      <w:r>
+        <w:rPr>
+          <w:rtl w:val="0"/>
+        </w:rPr>
+      </w:r>
+    </w:p>
+    <w:p>
+      <w:pPr>
+        <w:ind w:left="0" w:firstLine="0"/>
+        <w:rPr/>
+      </w:pPr>
+      <w:r>
+        <w:rPr>
+          <w:rtl w:val="0"/>
+        </w:rPr>
+      </w:r>
+    </w:p>
+    <w:p>
+      <w:pPr>
+        <w:ind w:left="0" w:firstLine="0"/>
+        <w:rPr/>
+      </w:pPr>
+      <w:r>
+        <w:rPr>
+          <w:rtl w:val="0"/>
+        </w:rPr>
+      </w:r>
+    </w:p>
+    <w:p>
+      <w:pPr>
+        <w:ind w:left="0" w:firstLine="0"/>
+        <w:rPr/>
+      </w:pPr>
+      <w:r>
+        <w:rPr>
+          <w:rtl w:val="0"/>
+        </w:rPr>
+      </w:r>
+    </w:p>
+    <w:p>
+      <w:pPr>
+        <w:ind w:left="0" w:firstLine="0"/>
+        <w:rPr/>
+      </w:pPr>
+      <w:r>
+        <w:rPr>
+          <w:rtl w:val="0"/>
+        </w:rPr>
+      </w:r>
+    </w:p>
+    <w:p>
+      <w:pPr>
+        <w:ind w:left="0" w:firstLine="0"/>
+        <w:rPr/>
+      </w:pPr>
+      <w:r>
+        <w:rPr>
+          <w:rtl w:val="0"/>
+        </w:rPr>
+      </w:r>
+    </w:p>
+    <w:p>
+      <w:pPr>
+        <w:ind w:left="0" w:firstLine="0"/>
+        <w:rPr/>
+      </w:pPr>
+      <w:r>
+        <w:rPr>
+          <w:rtl w:val="0"/>
+        </w:rPr>
+      </w:r>
+    </w:p>
+    <w:p>
+      <w:pPr>
+        <w:ind w:left="0" w:firstLine="0"/>
+        <w:rPr/>
+      </w:pPr>
+      <w:r>
+        <w:rPr>
+          <w:rtl w:val="0"/>
+        </w:rPr>
+      </w:r>
+    </w:p>
+    <w:p>
+      <w:pPr>
+        <w:ind w:left="0" w:firstLine="0"/>
+        <w:rPr/>
+      </w:pPr>
+      <w:r>
+        <w:rPr>
+          <w:rtl w:val="0"/>
+        </w:rPr>
+      </w:r>
+    </w:p>
+    <w:p>
+      <w:pPr>
+        <w:ind w:left="0" w:firstLine="0"/>
+        <w:rPr/>
+      </w:pPr>
+      <w:r>
+        <w:rPr>
+          <w:rtl w:val="0"/>
+        </w:rPr>
+      </w:r>
+    </w:p>
+    <w:p>
+      <w:pPr>
+        <w:ind w:left="0" w:firstLine="0"/>
+        <w:rPr/>
+      </w:pPr>
+      <w:r>
+        <w:rPr>
+          <w:rtl w:val="0"/>
+        </w:rPr>
+      </w:r>
+    </w:p>
+    <w:p>
+      <w:pPr>
+        <w:ind w:left="0" w:firstLine="0"/>
+        <w:rPr/>
+      </w:pPr>
+      <w:r>
+        <w:rPr>
+          <w:rtl w:val="0"/>
+        </w:rPr>
+      </w:r>
+    </w:p>
+    <w:p>
+      <w:pPr>
+        <w:ind w:left="0" w:firstLine="0"/>
+        <w:rPr/>
+      </w:pPr>
+      <w:r>
+        <w:rPr>
+          <w:rtl w:val="0"/>
+        </w:rPr>
+      </w:r>
+    </w:p>
+    <w:p>
+      <w:pPr>
+        <w:ind w:left="0" w:firstLine="0"/>
+        <w:rPr/>
+      </w:pPr>
+      <w:r>
+        <w:rPr>
+          <w:rtl w:val="0"/>
+        </w:rPr>
+      </w:r>
+    </w:p>
+    <w:p>
+      <w:pPr>
+        <w:ind w:left="0" w:firstLine="0"/>
+        <w:rPr/>
+      </w:pPr>
+      <w:r>
+        <w:rPr>
+          <w:rtl w:val="0"/>
+        </w:rPr>
+      </w:r>
+    </w:p>
+    <w:p>
+      <w:pPr>
+        <w:ind w:left="0" w:firstLine="0"/>
+        <w:rPr/>
+      </w:pPr>
+      <w:r>
+        <w:rPr>
+          <w:rtl w:val="0"/>
+        </w:rPr>
+      </w:r>
+    </w:p>
+    <w:p>
+      <w:pPr>
+        <w:ind w:left="0" w:firstLine="0"/>
+        <w:rPr/>
+      </w:pPr>
+      <w:r>
+        <w:rPr>
+          <w:rtl w:val="0"/>
+        </w:rPr>
+      </w:r>
+    </w:p>
+    <w:p>
+      <w:pPr>
+        <w:ind w:left="0" w:firstLine="0"/>
+        <w:rPr/>
+      </w:pPr>
+      <w:r>
+        <w:rPr>
+          <w:rtl w:val="0"/>
+        </w:rPr>
+      </w:r>
+    </w:p>
+    <w:p>
+      <w:pPr>
+        <w:ind w:left="0" w:firstLine="0"/>
+        <w:rPr/>
+      </w:pPr>
+      <w:r>
+        <w:rPr>
+          <w:rtl w:val="0"/>
+        </w:rPr>
+      </w:r>
+    </w:p>
+    <w:p>
+      <w:pPr>
+        <w:ind w:left="0" w:firstLine="0"/>
+        <w:rPr/>
+      </w:pPr>
+      <w:r>
+        <w:rPr>
+          <w:rtl w:val="0"/>
+        </w:rPr>
+        <w:t xml:space="preserve">Read service package class diagram</w:t>
+      </w:r>
+    </w:p>
+    <w:p>
+      <w:pPr>
+        <w:ind w:left="0" w:firstLine="0"/>
+        <w:rPr/>
+      </w:pPr>
+      <w:r>
+        <w:rPr>
+          <w:rtl w:val="0"/>
+        </w:rPr>
+      </w:r>
+    </w:p>
+    <w:p>
+      <w:pPr>
+        <w:ind w:left="0" w:firstLine="0"/>
+        <w:rPr/>
+      </w:pPr>
+      <w:r>
+        <w:rPr/>
+        <w:drawing>
+          <wp:inline distB="114300" distT="114300" distL="114300" distR="114300">
+            <wp:extent cx="6484421" cy="2195513"/>
+            <wp:effectExtent b="0" l="0" r="0" t="0"/>
+            <wp:docPr id="7" name="image9.jpg"/>
+            <a:graphic>
+              <a:graphicData uri="http://schemas.openxmlformats.org/drawingml/2006/picture">
+                <pic:pic>
+                  <pic:nvPicPr>
+                    <pic:cNvPr id="0" name="image9.jpg"/>
+                    <pic:cNvPicPr preferRelativeResize="0"/>
+                  </pic:nvPicPr>
+                  <pic:blipFill>
+                    <a:blip r:embed="rId19"/>
+                    <a:srcRect b="33806" l="31844" r="7266" t="29545"/>
+                    <a:stretch>
+                      <a:fillRect/>
+                    </a:stretch>
+                  </pic:blipFill>
+                  <pic:spPr>
+                    <a:xfrm>
+                      <a:off x="0" y="0"/>
+                      <a:ext cx="6484421" cy="2195513"/>
+                    </a:xfrm>
+                    <a:prstGeom prst="rect"/>
+                    <a:ln/>
+                  </pic:spPr>
+                </pic:pic>
+              </a:graphicData>
+            </a:graphic>
+          </wp:inline>
+        </w:drawing>
+      </w:r>
+      <w:r>
+        <w:rPr>
+          <w:rtl w:val="0"/>
+        </w:rPr>
+      </w:r>
+    </w:p>
+    <w:p>
+      <w:pPr>
+        <w:ind w:left="0" w:firstLine="0"/>
+        <w:rPr/>
+      </w:pPr>
+      <w:r>
+        <w:rPr>
+          <w:rtl w:val="0"/>
+        </w:rPr>
+      </w:r>
+    </w:p>
+    <w:p>
+      <w:pPr>
+        <w:ind w:left="0" w:firstLine="0"/>
+        <w:rPr/>
+      </w:pPr>
+      <w:r>
+        <w:rPr>
+          <w:rtl w:val="0"/>
+        </w:rPr>
+      </w:r>
+    </w:p>
+    <w:p>
+      <w:pPr>
+        <w:ind w:left="0" w:firstLine="0"/>
+        <w:rPr/>
+      </w:pPr>
+      <w:r>
+        <w:rPr>
+          <w:rtl w:val="0"/>
+        </w:rPr>
+      </w:r>
+    </w:p>
+    <w:p>
+      <w:pPr>
+        <w:ind w:left="0" w:firstLine="0"/>
+        <w:rPr/>
+      </w:pPr>
+      <w:r>
+        <w:rPr>
+          <w:rtl w:val="0"/>
+        </w:rPr>
+      </w:r>
+    </w:p>
+    <w:p>
+      <w:pPr>
+        <w:ind w:left="0" w:firstLine="0"/>
+        <w:rPr/>
+      </w:pPr>
+      <w:r>
+        <w:rPr>
+          <w:rtl w:val="0"/>
+        </w:rPr>
+        <w:t xml:space="preserve">Write service package class diagram</w:t>
+      </w:r>
+    </w:p>
+    <w:p>
+      <w:pPr>
+        <w:ind w:left="0" w:firstLine="0"/>
+        <w:rPr/>
+      </w:pPr>
+      <w:r>
+        <w:rPr>
+          <w:rtl w:val="0"/>
+        </w:rPr>
+      </w:r>
+    </w:p>
+    <w:p>
+      <w:pPr>
+        <w:ind w:left="0" w:firstLine="0"/>
+        <w:rPr/>
+      </w:pPr>
+      <w:r>
+        <w:rPr>
+          <w:rtl w:val="0"/>
+        </w:rPr>
+      </w:r>
+    </w:p>
+    <w:p>
+      <w:pPr>
+        <w:ind w:left="0" w:firstLine="0"/>
+        <w:rPr/>
+      </w:pPr>
+      <w:r>
+        <w:rPr/>
+        <w:drawing>
+          <wp:inline distB="114300" distT="114300" distL="114300" distR="114300">
+            <wp:extent cx="6037250" cy="2128838"/>
+            <wp:effectExtent b="0" l="0" r="0" t="0"/>
+            <wp:docPr id="12" name="image10.jpg"/>
+            <a:graphic>
+              <a:graphicData uri="http://schemas.openxmlformats.org/drawingml/2006/picture">
+                <pic:pic>
+                  <pic:nvPicPr>
+                    <pic:cNvPr id="0" name="image10.jpg"/>
+                    <pic:cNvPicPr preferRelativeResize="0"/>
+                  </pic:nvPicPr>
+                  <pic:blipFill>
+                    <a:blip r:embed="rId20"/>
+                    <a:srcRect b="36647" l="37910" r="4071" t="26988"/>
+                    <a:stretch>
+                      <a:fillRect/>
+                    </a:stretch>
+                  </pic:blipFill>
+                  <pic:spPr>
+                    <a:xfrm>
+                      <a:off x="0" y="0"/>
+                      <a:ext cx="6037250" cy="2128838"/>
+                    </a:xfrm>
+                    <a:prstGeom prst="rect"/>
+                    <a:ln/>
+                  </pic:spPr>
+                </pic:pic>
+              </a:graphicData>
+            </a:graphic>
+          </wp:inline>
+        </w:drawing>
+      </w:r>
+      <w:r>
+        <w:rPr>
+          <w:rtl w:val="0"/>
+        </w:rPr>
+      </w:r>
+    </w:p>
+    <w:p>
+      <w:pPr>
+        <w:ind w:left="0" w:firstLine="0"/>
+        <w:rPr/>
+      </w:pPr>
+      <w:r>
+        <w:rPr>
+          <w:rtl w:val="0"/>
+        </w:rPr>
+      </w:r>
+    </w:p>
+    <w:p>
+      <w:pPr>
         <w:pStyle w:val="Heading1"/>
         <w:numPr>
           <w:ilvl w:val="0"/>
@@ -4013,6 +5163,72 @@
           <w:rtl w:val="0"/>
         </w:rPr>
         <w:t xml:space="preserve">[Create the data model for the system.]</w:t>
+      </w:r>
+    </w:p>
+    <w:p>
+      <w:pPr>
+        <w:ind w:left="709"/>
+        <w:rPr>
+          <w:i w:val="1"/>
+          <w:color w:val="943634"/>
+        </w:rPr>
+      </w:pPr>
+      <w:r>
+        <w:rPr>
+          <w:rtl w:val="0"/>
+        </w:rPr>
+      </w:r>
+    </w:p>
+    <w:p>
+      <w:pPr>
+        <w:ind w:left="709"/>
+        <w:rPr>
+          <w:i w:val="1"/>
+          <w:color w:val="943634"/>
+        </w:rPr>
+      </w:pPr>
+      <w:r>
+        <w:rPr>
+          <w:i w:val="1"/>
+          <w:color w:val="943634"/>
+        </w:rPr>
+        <w:drawing>
+          <wp:inline distB="114300" distT="114300" distL="114300" distR="114300">
+            <wp:extent cx="4619738" cy="4017163"/>
+            <wp:effectExtent b="0" l="0" r="0" t="0"/>
+            <wp:docPr id="6" name="image13.png"/>
+            <a:graphic>
+              <a:graphicData uri="http://schemas.openxmlformats.org/drawingml/2006/picture">
+                <pic:pic>
+                  <pic:nvPicPr>
+                    <pic:cNvPr id="0" name="image13.png"/>
+                    <pic:cNvPicPr preferRelativeResize="0"/>
+                  </pic:nvPicPr>
+                  <pic:blipFill>
+                    <a:blip r:embed="rId21"/>
+                    <a:srcRect b="17613" l="30561" r="25317" t="14204"/>
+                    <a:stretch>
+                      <a:fillRect/>
+                    </a:stretch>
+                  </pic:blipFill>
+                  <pic:spPr>
+                    <a:xfrm>
+                      <a:off x="0" y="0"/>
+                      <a:ext cx="4619738" cy="4017163"/>
+                    </a:xfrm>
+                    <a:prstGeom prst="rect"/>
+                    <a:ln/>
+                  </pic:spPr>
+                </pic:pic>
+              </a:graphicData>
+            </a:graphic>
+          </wp:inline>
+        </w:drawing>
+      </w:r>
+      <w:r>
+        <w:rPr>
+          <w:rtl w:val="0"/>
+        </w:rPr>
       </w:r>
     </w:p>
     <w:p>
@@ -4392,7 +5608,7 @@
         <w:rPr>
           <w:rtl w:val="0"/>
         </w:rPr>
-        <w:t xml:space="preserve">In order to test the system, we will implement test benches, which means that our application will test every operation in particular. Therefor, the advantage of using test benches is that you know exactly what operation in which case is not working, improving the quality of application.</w:t>
+        <w:t xml:space="preserve">The application is tested throw interface.</w:t>
       </w:r>
     </w:p>
     <w:p>
@@ -4741,6 +5957,16 @@
               <w:rtl w:val="0"/>
             </w:rPr>
             <w:t xml:space="preserve">&lt;document identifier&gt;</w:t>
+          </w:r>
+        </w:p>
+        <w:p>
+          <w:pPr>
+            <w:rPr/>
+          </w:pPr>
+          <w:r>
+            <w:rPr>
+              <w:rtl w:val="0"/>
+            </w:rPr>
           </w:r>
         </w:p>
       </w:tc>
